--- a/Java/Spring.docx
+++ b/Java/Spring.docx
@@ -1,34 +1,61 @@
 
 <file path=word/document.xml><?xml version="1.0" encoding="utf-8"?>
-<w:document xmlns:ve="http://schemas.openxmlformats.org/markup-compatibility/2006" xmlns:o="urn:schemas-microsoft-com:office:office" xmlns:r="http://schemas.openxmlformats.org/officeDocument/2006/relationships" xmlns:m="http://schemas.openxmlformats.org/officeDocument/2006/math" xmlns:v="urn:schemas-microsoft-com:vml" xmlns:wp="http://schemas.openxmlformats.org/drawingml/2006/wordprocessingDrawing" xmlns:w10="urn:schemas-microsoft-com:office:word" xmlns:w="http://schemas.openxmlformats.org/wordprocessingml/2006/main" xmlns:wne="http://schemas.microsoft.com/office/word/2006/wordml">
+<w:document xmlns:wpc="http://schemas.microsoft.com/office/word/2010/wordprocessingCanvas" xmlns:cx="http://schemas.microsoft.com/office/drawing/2014/chartex" xmlns:cx1="http://schemas.microsoft.com/office/drawing/2015/9/8/chartex" xmlns:cx2="http://schemas.microsoft.com/office/drawing/2015/10/21/chartex" xmlns:cx3="http://schemas.microsoft.com/office/drawing/2016/5/9/chartex" xmlns:cx4="http://schemas.microsoft.com/office/drawing/2016/5/10/chartex" xmlns:cx5="http://schemas.microsoft.com/office/drawing/2016/5/11/chartex" xmlns:cx6="http://schemas.microsoft.com/office/drawing/2016/5/12/chartex" xmlns:cx7="http://schemas.microsoft.com/office/drawing/2016/5/13/chartex" xmlns:cx8="http://schemas.microsoft.com/office/drawing/2016/5/14/chartex" xmlns:mc="http://schemas.openxmlformats.org/markup-compatibility/2006" xmlns:aink="http://schemas.microsoft.com/office/drawing/2016/ink" xmlns:am3d="http://schemas.microsoft.com/office/drawing/2017/model3d" xmlns:o="urn:schemas-microsoft-com:office:office" xmlns:r="http://schemas.openxmlformats.org/officeDocument/2006/relationships" xmlns:m="http://schemas.openxmlformats.org/officeDocument/2006/math" xmlns:v="urn:schemas-microsoft-com:vml" xmlns:wp14="http://schemas.microsoft.com/office/word/2010/wordprocessingDrawing" xmlns:wp="http://schemas.openxmlformats.org/drawingml/2006/wordprocessingDrawing" xmlns:w10="urn:schemas-microsoft-com:office:word" xmlns:w="http://schemas.openxmlformats.org/wordprocessingml/2006/main" xmlns:w14="http://schemas.microsoft.com/office/word/2010/wordml" xmlns:w15="http://schemas.microsoft.com/office/word/2012/wordml" xmlns:w16cid="http://schemas.microsoft.com/office/word/2016/wordml/cid" xmlns:w16se="http://schemas.microsoft.com/office/word/2015/wordml/symex" xmlns:wpg="http://schemas.microsoft.com/office/word/2010/wordprocessingGroup" xmlns:wpi="http://schemas.microsoft.com/office/word/2010/wordprocessingInk" xmlns:wne="http://schemas.microsoft.com/office/word/2006/wordml" xmlns:wps="http://schemas.microsoft.com/office/word/2010/wordprocessingShape" mc:Ignorable="w14 w15 w16se w16cid wp14">
   <w:body>
     <w:p>
       <w:pPr>
         <w:pStyle w:val="berschrift1"/>
         <w:rPr>
           <w:noProof/>
-          <w:lang w:eastAsia="de-DE"/>
-        </w:rPr>
+          <w:lang w:val="en-US" w:eastAsia="de-DE"/>
+        </w:rPr>
+      </w:pPr>
+      <w:r>
+        <w:rPr>
+          <w:noProof/>
+          <w:lang w:val="en-US" w:eastAsia="de-DE"/>
+        </w:rPr>
+        <w:t>Overview</w:t>
+      </w:r>
+    </w:p>
+    <w:p>
+      <w:pPr>
+        <w:rPr>
+          <w:lang w:val="en-US" w:eastAsia="de-DE"/>
+        </w:rPr>
+      </w:pPr>
+      <w:r>
+        <w:rPr>
+          <w:lang w:val="en-US" w:eastAsia="de-DE"/>
+        </w:rPr>
+        <w:t>What is Spring Framework? From Dependency Injection to Web MVC</w:t>
+      </w:r>
+      <w:r>
+        <w:rPr>
+          <w:lang w:val="en-US" w:eastAsia="de-DE"/>
+        </w:rPr>
+        <w:t xml:space="preserve">: </w:t>
+      </w:r>
+      <w:hyperlink r:id="rId5" w:history="1">
+        <w:r>
+          <w:rPr>
+            <w:rStyle w:val="Hyperlink"/>
+            <w:lang w:val="en-US" w:eastAsia="de-DE"/>
+          </w:rPr>
+          <w:t>https://www.marcobehler.com/guides/spring-framework</w:t>
+        </w:r>
+      </w:hyperlink>
+    </w:p>
+    <w:p>
+      <w:pPr>
+        <w:pStyle w:val="KeinLeerraum"/>
       </w:pPr>
       <w:r>
         <w:rPr>
           <w:noProof/>
           <w:lang w:eastAsia="de-DE"/>
         </w:rPr>
-        <w:t>Overview</w:t>
-      </w:r>
-    </w:p>
-    <w:p>
-      <w:pPr>
-        <w:pStyle w:val="berschrift1"/>
-        <w:spacing w:before="0"/>
-      </w:pPr>
-      <w:r>
-        <w:rPr>
-          <w:noProof/>
-          <w:lang w:eastAsia="de-DE"/>
-        </w:rPr>
-        <w:pict>
+        <w:pict w14:anchorId="5A09EE03">
           <v:shapetype id="_x0000_t75" coordsize="21600,21600" o:spt="75" o:preferrelative="t" path="m@4@5l@4@11@9@11@9@5xe" filled="f" stroked="f">
             <v:stroke joinstyle="miter"/>
             <v:formulas>
@@ -48,8 +75,8 @@
             <v:path o:extrusionok="f" gradientshapeok="t" o:connecttype="rect"/>
             <o:lock v:ext="edit" aspectratio="t"/>
           </v:shapetype>
-          <v:shape id="_x0000_i1025" type="#_x0000_t75" style="width:453.05pt;height:309.75pt">
-            <v:imagedata r:id="rId5" o:title="spring-overview"/>
+          <v:shape id="_x0000_i1025" type="#_x0000_t75" style="width:453pt;height:309.75pt">
+            <v:imagedata r:id="rId6" o:title="spring-overview"/>
           </v:shape>
         </w:pict>
       </w:r>
@@ -97,7 +124,7 @@
           <w:bottom w:w="15" w:type="dxa"/>
           <w:right w:w="15" w:type="dxa"/>
         </w:tblCellMar>
-        <w:tblLook w:val="04A0"/>
+        <w:tblLook w:val="04A0" w:firstRow="1" w:lastRow="0" w:firstColumn="1" w:lastColumn="0" w:noHBand="0" w:noVBand="1"/>
       </w:tblPr>
       <w:tblGrid>
         <w:gridCol w:w="2105"/>
@@ -264,19 +291,8 @@
                 <w:szCs w:val="24"/>
                 <w:lang w:eastAsia="de-DE"/>
               </w:rPr>
-              <w:t xml:space="preserve"> AOP </w:t>
-            </w:r>
-            <w:proofErr w:type="spellStart"/>
-            <w:r>
-              <w:rPr>
-                <w:rFonts w:ascii="Times New Roman" w:eastAsia="Times New Roman" w:hAnsi="Times New Roman" w:cs="Times New Roman"/>
-                <w:sz w:val="24"/>
-                <w:szCs w:val="24"/>
-                <w:lang w:eastAsia="de-DE"/>
-              </w:rPr>
-              <w:t>support</w:t>
-            </w:r>
-            <w:proofErr w:type="spellEnd"/>
+              <w:t xml:space="preserve"> AOP support</w:t>
+            </w:r>
           </w:p>
         </w:tc>
       </w:tr>
@@ -472,27 +488,7 @@
                 <w:szCs w:val="24"/>
                 <w:lang w:eastAsia="de-DE"/>
               </w:rPr>
-              <w:t xml:space="preserve"> </w:t>
-            </w:r>
-            <w:proofErr w:type="spellStart"/>
-            <w:r>
-              <w:rPr>
-                <w:rFonts w:ascii="Times New Roman" w:eastAsia="Times New Roman" w:hAnsi="Times New Roman" w:cs="Times New Roman"/>
-                <w:sz w:val="24"/>
-                <w:szCs w:val="24"/>
-                <w:lang w:eastAsia="de-DE"/>
-              </w:rPr>
-              <w:t>support</w:t>
-            </w:r>
-            <w:proofErr w:type="spellEnd"/>
-            <w:r>
-              <w:rPr>
-                <w:rFonts w:ascii="Times New Roman" w:eastAsia="Times New Roman" w:hAnsi="Times New Roman" w:cs="Times New Roman"/>
-                <w:sz w:val="24"/>
-                <w:szCs w:val="24"/>
-                <w:lang w:eastAsia="de-DE"/>
-              </w:rPr>
-              <w:t xml:space="preserve">, </w:t>
+              <w:t xml:space="preserve"> support, </w:t>
             </w:r>
             <w:proofErr w:type="spellStart"/>
             <w:r>
@@ -574,160 +570,18 @@
                 <w:rFonts w:ascii="Times New Roman" w:eastAsia="Times New Roman" w:hAnsi="Times New Roman" w:cs="Times New Roman"/>
                 <w:sz w:val="24"/>
                 <w:szCs w:val="24"/>
-                <w:lang w:eastAsia="de-DE"/>
-              </w:rPr>
-            </w:pPr>
-            <w:proofErr w:type="spellStart"/>
-            <w:r>
-              <w:rPr>
-                <w:rFonts w:ascii="Times New Roman" w:eastAsia="Times New Roman" w:hAnsi="Times New Roman" w:cs="Times New Roman"/>
-                <w:sz w:val="24"/>
-                <w:szCs w:val="24"/>
-                <w:lang w:eastAsia="de-DE"/>
-              </w:rPr>
-              <w:t>Application</w:t>
-            </w:r>
-            <w:proofErr w:type="spellEnd"/>
-            <w:r>
-              <w:rPr>
-                <w:rFonts w:ascii="Times New Roman" w:eastAsia="Times New Roman" w:hAnsi="Times New Roman" w:cs="Times New Roman"/>
-                <w:sz w:val="24"/>
-                <w:szCs w:val="24"/>
-                <w:lang w:eastAsia="de-DE"/>
-              </w:rPr>
-              <w:t xml:space="preserve"> </w:t>
-            </w:r>
-            <w:proofErr w:type="spellStart"/>
-            <w:r>
-              <w:rPr>
-                <w:rFonts w:ascii="Times New Roman" w:eastAsia="Times New Roman" w:hAnsi="Times New Roman" w:cs="Times New Roman"/>
-                <w:sz w:val="24"/>
-                <w:szCs w:val="24"/>
-                <w:lang w:eastAsia="de-DE"/>
-              </w:rPr>
-              <w:t>context</w:t>
-            </w:r>
-            <w:proofErr w:type="spellEnd"/>
-            <w:r>
-              <w:rPr>
-                <w:rFonts w:ascii="Times New Roman" w:eastAsia="Times New Roman" w:hAnsi="Times New Roman" w:cs="Times New Roman"/>
-                <w:sz w:val="24"/>
-                <w:szCs w:val="24"/>
-                <w:lang w:eastAsia="de-DE"/>
-              </w:rPr>
-              <w:t xml:space="preserve"> </w:t>
-            </w:r>
-            <w:proofErr w:type="spellStart"/>
-            <w:r>
-              <w:rPr>
-                <w:rFonts w:ascii="Times New Roman" w:eastAsia="Times New Roman" w:hAnsi="Times New Roman" w:cs="Times New Roman"/>
-                <w:sz w:val="24"/>
-                <w:szCs w:val="24"/>
-                <w:lang w:eastAsia="de-DE"/>
-              </w:rPr>
-              <w:t>runtime</w:t>
-            </w:r>
-            <w:proofErr w:type="spellEnd"/>
-            <w:r>
-              <w:rPr>
-                <w:rFonts w:ascii="Times New Roman" w:eastAsia="Times New Roman" w:hAnsi="Times New Roman" w:cs="Times New Roman"/>
-                <w:sz w:val="24"/>
-                <w:szCs w:val="24"/>
-                <w:lang w:eastAsia="de-DE"/>
-              </w:rPr>
-              <w:t xml:space="preserve">, </w:t>
-            </w:r>
-            <w:proofErr w:type="spellStart"/>
-            <w:r>
-              <w:rPr>
-                <w:rFonts w:ascii="Times New Roman" w:eastAsia="Times New Roman" w:hAnsi="Times New Roman" w:cs="Times New Roman"/>
-                <w:sz w:val="24"/>
-                <w:szCs w:val="24"/>
-                <w:lang w:eastAsia="de-DE"/>
-              </w:rPr>
-              <w:t>including</w:t>
-            </w:r>
-            <w:proofErr w:type="spellEnd"/>
-            <w:r>
-              <w:rPr>
-                <w:rFonts w:ascii="Times New Roman" w:eastAsia="Times New Roman" w:hAnsi="Times New Roman" w:cs="Times New Roman"/>
-                <w:sz w:val="24"/>
-                <w:szCs w:val="24"/>
-                <w:lang w:eastAsia="de-DE"/>
-              </w:rPr>
-              <w:t xml:space="preserve"> </w:t>
-            </w:r>
-            <w:proofErr w:type="spellStart"/>
-            <w:r>
-              <w:rPr>
-                <w:rFonts w:ascii="Times New Roman" w:eastAsia="Times New Roman" w:hAnsi="Times New Roman" w:cs="Times New Roman"/>
-                <w:sz w:val="24"/>
-                <w:szCs w:val="24"/>
-                <w:lang w:eastAsia="de-DE"/>
-              </w:rPr>
-              <w:t>scheduling</w:t>
-            </w:r>
-            <w:proofErr w:type="spellEnd"/>
-            <w:r>
-              <w:rPr>
-                <w:rFonts w:ascii="Times New Roman" w:eastAsia="Times New Roman" w:hAnsi="Times New Roman" w:cs="Times New Roman"/>
-                <w:sz w:val="24"/>
-                <w:szCs w:val="24"/>
-                <w:lang w:eastAsia="de-DE"/>
-              </w:rPr>
-              <w:t xml:space="preserve"> </w:t>
-            </w:r>
-            <w:proofErr w:type="spellStart"/>
-            <w:r>
-              <w:rPr>
-                <w:rFonts w:ascii="Times New Roman" w:eastAsia="Times New Roman" w:hAnsi="Times New Roman" w:cs="Times New Roman"/>
-                <w:sz w:val="24"/>
-                <w:szCs w:val="24"/>
-                <w:lang w:eastAsia="de-DE"/>
-              </w:rPr>
-              <w:t>and</w:t>
-            </w:r>
-            <w:proofErr w:type="spellEnd"/>
-            <w:r>
-              <w:rPr>
-                <w:rFonts w:ascii="Times New Roman" w:eastAsia="Times New Roman" w:hAnsi="Times New Roman" w:cs="Times New Roman"/>
-                <w:sz w:val="24"/>
-                <w:szCs w:val="24"/>
-                <w:lang w:eastAsia="de-DE"/>
-              </w:rPr>
-              <w:t xml:space="preserve"> </w:t>
-            </w:r>
-            <w:proofErr w:type="spellStart"/>
-            <w:r>
-              <w:rPr>
-                <w:rFonts w:ascii="Times New Roman" w:eastAsia="Times New Roman" w:hAnsi="Times New Roman" w:cs="Times New Roman"/>
-                <w:sz w:val="24"/>
-                <w:szCs w:val="24"/>
-                <w:lang w:eastAsia="de-DE"/>
-              </w:rPr>
-              <w:t>remoting</w:t>
-            </w:r>
-            <w:proofErr w:type="spellEnd"/>
-            <w:r>
-              <w:rPr>
-                <w:rFonts w:ascii="Times New Roman" w:eastAsia="Times New Roman" w:hAnsi="Times New Roman" w:cs="Times New Roman"/>
-                <w:sz w:val="24"/>
-                <w:szCs w:val="24"/>
-                <w:lang w:eastAsia="de-DE"/>
-              </w:rPr>
-              <w:t xml:space="preserve"> </w:t>
-            </w:r>
-            <w:proofErr w:type="spellStart"/>
-            <w:r>
-              <w:rPr>
-                <w:rFonts w:ascii="Times New Roman" w:eastAsia="Times New Roman" w:hAnsi="Times New Roman" w:cs="Times New Roman"/>
-                <w:sz w:val="24"/>
-                <w:szCs w:val="24"/>
-                <w:lang w:eastAsia="de-DE"/>
-              </w:rPr>
-              <w:t>abstractions</w:t>
-            </w:r>
-            <w:proofErr w:type="spellEnd"/>
+                <w:lang w:val="en-US" w:eastAsia="de-DE"/>
+              </w:rPr>
+            </w:pPr>
+            <w:r>
+              <w:rPr>
+                <w:rFonts w:ascii="Times New Roman" w:eastAsia="Times New Roman" w:hAnsi="Times New Roman" w:cs="Times New Roman"/>
+                <w:sz w:val="24"/>
+                <w:szCs w:val="24"/>
+                <w:lang w:val="en-US" w:eastAsia="de-DE"/>
+              </w:rPr>
+              <w:t>Application context runtime, including scheduling and remoting abstractions</w:t>
+            </w:r>
           </w:p>
         </w:tc>
       </w:tr>
@@ -778,19 +632,8 @@
                 <w:szCs w:val="24"/>
                 <w:lang w:eastAsia="de-DE"/>
               </w:rPr>
-              <w:t>-</w:t>
-            </w:r>
-            <w:proofErr w:type="spellStart"/>
-            <w:r>
-              <w:rPr>
-                <w:rFonts w:ascii="Times New Roman" w:eastAsia="Times New Roman" w:hAnsi="Times New Roman" w:cs="Times New Roman"/>
-                <w:sz w:val="24"/>
-                <w:szCs w:val="24"/>
-                <w:lang w:eastAsia="de-DE"/>
-              </w:rPr>
-              <w:t>support</w:t>
-            </w:r>
-            <w:proofErr w:type="spellEnd"/>
+              <w:t>-support</w:t>
+            </w:r>
           </w:p>
         </w:tc>
         <w:tc>
@@ -808,189 +651,18 @@
                 <w:rFonts w:ascii="Times New Roman" w:eastAsia="Times New Roman" w:hAnsi="Times New Roman" w:cs="Times New Roman"/>
                 <w:sz w:val="24"/>
                 <w:szCs w:val="24"/>
-                <w:lang w:eastAsia="de-DE"/>
-              </w:rPr>
-            </w:pPr>
-            <w:r>
-              <w:rPr>
-                <w:rFonts w:ascii="Times New Roman" w:eastAsia="Times New Roman" w:hAnsi="Times New Roman" w:cs="Times New Roman"/>
-                <w:sz w:val="24"/>
-                <w:szCs w:val="24"/>
-                <w:lang w:eastAsia="de-DE"/>
-              </w:rPr>
-              <w:t xml:space="preserve">Support </w:t>
-            </w:r>
-            <w:proofErr w:type="spellStart"/>
-            <w:r>
-              <w:rPr>
-                <w:rFonts w:ascii="Times New Roman" w:eastAsia="Times New Roman" w:hAnsi="Times New Roman" w:cs="Times New Roman"/>
-                <w:sz w:val="24"/>
-                <w:szCs w:val="24"/>
-                <w:lang w:eastAsia="de-DE"/>
-              </w:rPr>
-              <w:t>classes</w:t>
-            </w:r>
-            <w:proofErr w:type="spellEnd"/>
-            <w:r>
-              <w:rPr>
-                <w:rFonts w:ascii="Times New Roman" w:eastAsia="Times New Roman" w:hAnsi="Times New Roman" w:cs="Times New Roman"/>
-                <w:sz w:val="24"/>
-                <w:szCs w:val="24"/>
-                <w:lang w:eastAsia="de-DE"/>
-              </w:rPr>
-              <w:t xml:space="preserve"> </w:t>
-            </w:r>
-            <w:proofErr w:type="spellStart"/>
-            <w:r>
-              <w:rPr>
-                <w:rFonts w:ascii="Times New Roman" w:eastAsia="Times New Roman" w:hAnsi="Times New Roman" w:cs="Times New Roman"/>
-                <w:sz w:val="24"/>
-                <w:szCs w:val="24"/>
-                <w:lang w:eastAsia="de-DE"/>
-              </w:rPr>
-              <w:t>for</w:t>
-            </w:r>
-            <w:proofErr w:type="spellEnd"/>
-            <w:r>
-              <w:rPr>
-                <w:rFonts w:ascii="Times New Roman" w:eastAsia="Times New Roman" w:hAnsi="Times New Roman" w:cs="Times New Roman"/>
-                <w:sz w:val="24"/>
-                <w:szCs w:val="24"/>
-                <w:lang w:eastAsia="de-DE"/>
-              </w:rPr>
-              <w:t xml:space="preserve"> </w:t>
-            </w:r>
-            <w:proofErr w:type="spellStart"/>
-            <w:r>
-              <w:rPr>
-                <w:rFonts w:ascii="Times New Roman" w:eastAsia="Times New Roman" w:hAnsi="Times New Roman" w:cs="Times New Roman"/>
-                <w:sz w:val="24"/>
-                <w:szCs w:val="24"/>
-                <w:lang w:eastAsia="de-DE"/>
-              </w:rPr>
-              <w:t>integrating</w:t>
-            </w:r>
-            <w:proofErr w:type="spellEnd"/>
-            <w:r>
-              <w:rPr>
-                <w:rFonts w:ascii="Times New Roman" w:eastAsia="Times New Roman" w:hAnsi="Times New Roman" w:cs="Times New Roman"/>
-                <w:sz w:val="24"/>
-                <w:szCs w:val="24"/>
-                <w:lang w:eastAsia="de-DE"/>
-              </w:rPr>
-              <w:t xml:space="preserve"> </w:t>
-            </w:r>
-            <w:proofErr w:type="spellStart"/>
-            <w:r>
-              <w:rPr>
-                <w:rFonts w:ascii="Times New Roman" w:eastAsia="Times New Roman" w:hAnsi="Times New Roman" w:cs="Times New Roman"/>
-                <w:sz w:val="24"/>
-                <w:szCs w:val="24"/>
-                <w:lang w:eastAsia="de-DE"/>
-              </w:rPr>
-              <w:t>common</w:t>
-            </w:r>
-            <w:proofErr w:type="spellEnd"/>
-            <w:r>
-              <w:rPr>
-                <w:rFonts w:ascii="Times New Roman" w:eastAsia="Times New Roman" w:hAnsi="Times New Roman" w:cs="Times New Roman"/>
-                <w:sz w:val="24"/>
-                <w:szCs w:val="24"/>
-                <w:lang w:eastAsia="de-DE"/>
-              </w:rPr>
-              <w:t xml:space="preserve"> </w:t>
-            </w:r>
-            <w:proofErr w:type="spellStart"/>
-            <w:r>
-              <w:rPr>
-                <w:rFonts w:ascii="Times New Roman" w:eastAsia="Times New Roman" w:hAnsi="Times New Roman" w:cs="Times New Roman"/>
-                <w:sz w:val="24"/>
-                <w:szCs w:val="24"/>
-                <w:lang w:eastAsia="de-DE"/>
-              </w:rPr>
-              <w:t>third-party</w:t>
-            </w:r>
-            <w:proofErr w:type="spellEnd"/>
-            <w:r>
-              <w:rPr>
-                <w:rFonts w:ascii="Times New Roman" w:eastAsia="Times New Roman" w:hAnsi="Times New Roman" w:cs="Times New Roman"/>
-                <w:sz w:val="24"/>
-                <w:szCs w:val="24"/>
-                <w:lang w:eastAsia="de-DE"/>
-              </w:rPr>
-              <w:t xml:space="preserve"> </w:t>
-            </w:r>
-            <w:proofErr w:type="spellStart"/>
-            <w:r>
-              <w:rPr>
-                <w:rFonts w:ascii="Times New Roman" w:eastAsia="Times New Roman" w:hAnsi="Times New Roman" w:cs="Times New Roman"/>
-                <w:sz w:val="24"/>
-                <w:szCs w:val="24"/>
-                <w:lang w:eastAsia="de-DE"/>
-              </w:rPr>
-              <w:t>libraries</w:t>
-            </w:r>
-            <w:proofErr w:type="spellEnd"/>
-            <w:r>
-              <w:rPr>
-                <w:rFonts w:ascii="Times New Roman" w:eastAsia="Times New Roman" w:hAnsi="Times New Roman" w:cs="Times New Roman"/>
-                <w:sz w:val="24"/>
-                <w:szCs w:val="24"/>
-                <w:lang w:eastAsia="de-DE"/>
-              </w:rPr>
-              <w:t xml:space="preserve"> </w:t>
-            </w:r>
-            <w:proofErr w:type="spellStart"/>
-            <w:r>
-              <w:rPr>
-                <w:rFonts w:ascii="Times New Roman" w:eastAsia="Times New Roman" w:hAnsi="Times New Roman" w:cs="Times New Roman"/>
-                <w:sz w:val="24"/>
-                <w:szCs w:val="24"/>
-                <w:lang w:eastAsia="de-DE"/>
-              </w:rPr>
-              <w:t>into</w:t>
-            </w:r>
-            <w:proofErr w:type="spellEnd"/>
-            <w:r>
-              <w:rPr>
-                <w:rFonts w:ascii="Times New Roman" w:eastAsia="Times New Roman" w:hAnsi="Times New Roman" w:cs="Times New Roman"/>
-                <w:sz w:val="24"/>
-                <w:szCs w:val="24"/>
-                <w:lang w:eastAsia="de-DE"/>
-              </w:rPr>
-              <w:t xml:space="preserve"> a Spring </w:t>
-            </w:r>
-            <w:proofErr w:type="spellStart"/>
-            <w:r>
-              <w:rPr>
-                <w:rFonts w:ascii="Times New Roman" w:eastAsia="Times New Roman" w:hAnsi="Times New Roman" w:cs="Times New Roman"/>
-                <w:sz w:val="24"/>
-                <w:szCs w:val="24"/>
-                <w:lang w:eastAsia="de-DE"/>
-              </w:rPr>
-              <w:t>application</w:t>
-            </w:r>
-            <w:proofErr w:type="spellEnd"/>
-            <w:r>
-              <w:rPr>
-                <w:rFonts w:ascii="Times New Roman" w:eastAsia="Times New Roman" w:hAnsi="Times New Roman" w:cs="Times New Roman"/>
-                <w:sz w:val="24"/>
-                <w:szCs w:val="24"/>
-                <w:lang w:eastAsia="de-DE"/>
-              </w:rPr>
-              <w:t xml:space="preserve"> </w:t>
-            </w:r>
-            <w:proofErr w:type="spellStart"/>
-            <w:r>
-              <w:rPr>
-                <w:rFonts w:ascii="Times New Roman" w:eastAsia="Times New Roman" w:hAnsi="Times New Roman" w:cs="Times New Roman"/>
-                <w:sz w:val="24"/>
-                <w:szCs w:val="24"/>
-                <w:lang w:eastAsia="de-DE"/>
-              </w:rPr>
-              <w:t>context</w:t>
-            </w:r>
-            <w:proofErr w:type="spellEnd"/>
+                <w:lang w:val="en-US" w:eastAsia="de-DE"/>
+              </w:rPr>
+            </w:pPr>
+            <w:r>
+              <w:rPr>
+                <w:rFonts w:ascii="Times New Roman" w:eastAsia="Times New Roman" w:hAnsi="Times New Roman" w:cs="Times New Roman"/>
+                <w:sz w:val="24"/>
+                <w:szCs w:val="24"/>
+                <w:lang w:val="en-US" w:eastAsia="de-DE"/>
+              </w:rPr>
+              <w:t>Support classes for integrating common third-party libraries into a Spring application context</w:t>
+            </w:r>
           </w:p>
         </w:tc>
       </w:tr>
@@ -1021,19 +693,8 @@
                 <w:szCs w:val="24"/>
                 <w:lang w:eastAsia="de-DE"/>
               </w:rPr>
-              <w:t>spring-</w:t>
-            </w:r>
-            <w:proofErr w:type="spellStart"/>
-            <w:r>
-              <w:rPr>
-                <w:rFonts w:ascii="Times New Roman" w:eastAsia="Times New Roman" w:hAnsi="Times New Roman" w:cs="Times New Roman"/>
-                <w:sz w:val="24"/>
-                <w:szCs w:val="24"/>
-                <w:lang w:eastAsia="de-DE"/>
-              </w:rPr>
-              <w:t>core</w:t>
-            </w:r>
-            <w:proofErr w:type="spellEnd"/>
+              <w:t>spring-core</w:t>
+            </w:r>
           </w:p>
         </w:tc>
         <w:tc>
@@ -1051,109 +712,18 @@
                 <w:rFonts w:ascii="Times New Roman" w:eastAsia="Times New Roman" w:hAnsi="Times New Roman" w:cs="Times New Roman"/>
                 <w:sz w:val="24"/>
                 <w:szCs w:val="24"/>
-                <w:lang w:eastAsia="de-DE"/>
-              </w:rPr>
-            </w:pPr>
-            <w:r>
-              <w:rPr>
-                <w:rFonts w:ascii="Times New Roman" w:eastAsia="Times New Roman" w:hAnsi="Times New Roman" w:cs="Times New Roman"/>
-                <w:sz w:val="24"/>
-                <w:szCs w:val="24"/>
-                <w:lang w:eastAsia="de-DE"/>
-              </w:rPr>
-              <w:t xml:space="preserve">Core utilities, </w:t>
-            </w:r>
-            <w:proofErr w:type="spellStart"/>
-            <w:r>
-              <w:rPr>
-                <w:rFonts w:ascii="Times New Roman" w:eastAsia="Times New Roman" w:hAnsi="Times New Roman" w:cs="Times New Roman"/>
-                <w:sz w:val="24"/>
-                <w:szCs w:val="24"/>
-                <w:lang w:eastAsia="de-DE"/>
-              </w:rPr>
-              <w:t>used</w:t>
-            </w:r>
-            <w:proofErr w:type="spellEnd"/>
-            <w:r>
-              <w:rPr>
-                <w:rFonts w:ascii="Times New Roman" w:eastAsia="Times New Roman" w:hAnsi="Times New Roman" w:cs="Times New Roman"/>
-                <w:sz w:val="24"/>
-                <w:szCs w:val="24"/>
-                <w:lang w:eastAsia="de-DE"/>
-              </w:rPr>
-              <w:t xml:space="preserve"> </w:t>
-            </w:r>
-            <w:proofErr w:type="spellStart"/>
-            <w:r>
-              <w:rPr>
-                <w:rFonts w:ascii="Times New Roman" w:eastAsia="Times New Roman" w:hAnsi="Times New Roman" w:cs="Times New Roman"/>
-                <w:sz w:val="24"/>
-                <w:szCs w:val="24"/>
-                <w:lang w:eastAsia="de-DE"/>
-              </w:rPr>
-              <w:t>by</w:t>
-            </w:r>
-            <w:proofErr w:type="spellEnd"/>
-            <w:r>
-              <w:rPr>
-                <w:rFonts w:ascii="Times New Roman" w:eastAsia="Times New Roman" w:hAnsi="Times New Roman" w:cs="Times New Roman"/>
-                <w:sz w:val="24"/>
-                <w:szCs w:val="24"/>
-                <w:lang w:eastAsia="de-DE"/>
-              </w:rPr>
-              <w:t xml:space="preserve"> </w:t>
-            </w:r>
-            <w:proofErr w:type="spellStart"/>
-            <w:r>
-              <w:rPr>
-                <w:rFonts w:ascii="Times New Roman" w:eastAsia="Times New Roman" w:hAnsi="Times New Roman" w:cs="Times New Roman"/>
-                <w:sz w:val="24"/>
-                <w:szCs w:val="24"/>
-                <w:lang w:eastAsia="de-DE"/>
-              </w:rPr>
-              <w:t>many</w:t>
-            </w:r>
-            <w:proofErr w:type="spellEnd"/>
-            <w:r>
-              <w:rPr>
-                <w:rFonts w:ascii="Times New Roman" w:eastAsia="Times New Roman" w:hAnsi="Times New Roman" w:cs="Times New Roman"/>
-                <w:sz w:val="24"/>
-                <w:szCs w:val="24"/>
-                <w:lang w:eastAsia="de-DE"/>
-              </w:rPr>
-              <w:t xml:space="preserve"> </w:t>
-            </w:r>
-            <w:proofErr w:type="spellStart"/>
-            <w:r>
-              <w:rPr>
-                <w:rFonts w:ascii="Times New Roman" w:eastAsia="Times New Roman" w:hAnsi="Times New Roman" w:cs="Times New Roman"/>
-                <w:sz w:val="24"/>
-                <w:szCs w:val="24"/>
-                <w:lang w:eastAsia="de-DE"/>
-              </w:rPr>
-              <w:t>other</w:t>
-            </w:r>
-            <w:proofErr w:type="spellEnd"/>
-            <w:r>
-              <w:rPr>
-                <w:rFonts w:ascii="Times New Roman" w:eastAsia="Times New Roman" w:hAnsi="Times New Roman" w:cs="Times New Roman"/>
-                <w:sz w:val="24"/>
-                <w:szCs w:val="24"/>
-                <w:lang w:eastAsia="de-DE"/>
-              </w:rPr>
-              <w:t xml:space="preserve"> Spring </w:t>
-            </w:r>
-            <w:proofErr w:type="spellStart"/>
-            <w:r>
-              <w:rPr>
-                <w:rFonts w:ascii="Times New Roman" w:eastAsia="Times New Roman" w:hAnsi="Times New Roman" w:cs="Times New Roman"/>
-                <w:sz w:val="24"/>
-                <w:szCs w:val="24"/>
-                <w:lang w:eastAsia="de-DE"/>
-              </w:rPr>
-              <w:t>modules</w:t>
-            </w:r>
-            <w:proofErr w:type="spellEnd"/>
+                <w:lang w:val="en-US" w:eastAsia="de-DE"/>
+              </w:rPr>
+            </w:pPr>
+            <w:r>
+              <w:rPr>
+                <w:rFonts w:ascii="Times New Roman" w:eastAsia="Times New Roman" w:hAnsi="Times New Roman" w:cs="Times New Roman"/>
+                <w:sz w:val="24"/>
+                <w:szCs w:val="24"/>
+                <w:lang w:val="en-US" w:eastAsia="de-DE"/>
+              </w:rPr>
+              <w:t>Core utilities, used by many other Spring modules</w:t>
+            </w:r>
           </w:p>
         </w:tc>
       </w:tr>
@@ -1184,19 +754,8 @@
                 <w:szCs w:val="24"/>
                 <w:lang w:eastAsia="de-DE"/>
               </w:rPr>
-              <w:t>spring-</w:t>
-            </w:r>
-            <w:proofErr w:type="spellStart"/>
-            <w:r>
-              <w:rPr>
-                <w:rFonts w:ascii="Times New Roman" w:eastAsia="Times New Roman" w:hAnsi="Times New Roman" w:cs="Times New Roman"/>
-                <w:sz w:val="24"/>
-                <w:szCs w:val="24"/>
-                <w:lang w:eastAsia="de-DE"/>
-              </w:rPr>
-              <w:t>expression</w:t>
-            </w:r>
-            <w:proofErr w:type="spellEnd"/>
+              <w:t>spring-expression</w:t>
+            </w:r>
           </w:p>
         </w:tc>
         <w:tc>
@@ -1276,19 +835,8 @@
                 <w:szCs w:val="24"/>
                 <w:lang w:eastAsia="de-DE"/>
               </w:rPr>
-              <w:t>spring-</w:t>
-            </w:r>
-            <w:proofErr w:type="spellStart"/>
-            <w:r>
-              <w:rPr>
-                <w:rFonts w:ascii="Times New Roman" w:eastAsia="Times New Roman" w:hAnsi="Times New Roman" w:cs="Times New Roman"/>
-                <w:sz w:val="24"/>
-                <w:szCs w:val="24"/>
-                <w:lang w:eastAsia="de-DE"/>
-              </w:rPr>
-              <w:t>instrument</w:t>
-            </w:r>
-            <w:proofErr w:type="spellEnd"/>
+              <w:t>spring-instrument</w:t>
+            </w:r>
           </w:p>
         </w:tc>
         <w:tc>
@@ -1306,69 +854,18 @@
                 <w:rFonts w:ascii="Times New Roman" w:eastAsia="Times New Roman" w:hAnsi="Times New Roman" w:cs="Times New Roman"/>
                 <w:sz w:val="24"/>
                 <w:szCs w:val="24"/>
-                <w:lang w:eastAsia="de-DE"/>
-              </w:rPr>
-            </w:pPr>
-            <w:r>
-              <w:rPr>
-                <w:rFonts w:ascii="Times New Roman" w:eastAsia="Times New Roman" w:hAnsi="Times New Roman" w:cs="Times New Roman"/>
-                <w:sz w:val="24"/>
-                <w:szCs w:val="24"/>
-                <w:lang w:eastAsia="de-DE"/>
-              </w:rPr>
-              <w:t xml:space="preserve">Instrumentation </w:t>
-            </w:r>
-            <w:proofErr w:type="spellStart"/>
-            <w:r>
-              <w:rPr>
-                <w:rFonts w:ascii="Times New Roman" w:eastAsia="Times New Roman" w:hAnsi="Times New Roman" w:cs="Times New Roman"/>
-                <w:sz w:val="24"/>
-                <w:szCs w:val="24"/>
-                <w:lang w:eastAsia="de-DE"/>
-              </w:rPr>
-              <w:t>agent</w:t>
-            </w:r>
-            <w:proofErr w:type="spellEnd"/>
-            <w:r>
-              <w:rPr>
-                <w:rFonts w:ascii="Times New Roman" w:eastAsia="Times New Roman" w:hAnsi="Times New Roman" w:cs="Times New Roman"/>
-                <w:sz w:val="24"/>
-                <w:szCs w:val="24"/>
-                <w:lang w:eastAsia="de-DE"/>
-              </w:rPr>
-              <w:t xml:space="preserve"> </w:t>
-            </w:r>
-            <w:proofErr w:type="spellStart"/>
-            <w:r>
-              <w:rPr>
-                <w:rFonts w:ascii="Times New Roman" w:eastAsia="Times New Roman" w:hAnsi="Times New Roman" w:cs="Times New Roman"/>
-                <w:sz w:val="24"/>
-                <w:szCs w:val="24"/>
-                <w:lang w:eastAsia="de-DE"/>
-              </w:rPr>
-              <w:t>for</w:t>
-            </w:r>
-            <w:proofErr w:type="spellEnd"/>
-            <w:r>
-              <w:rPr>
-                <w:rFonts w:ascii="Times New Roman" w:eastAsia="Times New Roman" w:hAnsi="Times New Roman" w:cs="Times New Roman"/>
-                <w:sz w:val="24"/>
-                <w:szCs w:val="24"/>
-                <w:lang w:eastAsia="de-DE"/>
-              </w:rPr>
-              <w:t xml:space="preserve"> JVM </w:t>
-            </w:r>
-            <w:proofErr w:type="spellStart"/>
-            <w:r>
-              <w:rPr>
-                <w:rFonts w:ascii="Times New Roman" w:eastAsia="Times New Roman" w:hAnsi="Times New Roman" w:cs="Times New Roman"/>
-                <w:sz w:val="24"/>
-                <w:szCs w:val="24"/>
-                <w:lang w:eastAsia="de-DE"/>
-              </w:rPr>
-              <w:t>bootstrapping</w:t>
-            </w:r>
-            <w:proofErr w:type="spellEnd"/>
+                <w:lang w:val="en-US" w:eastAsia="de-DE"/>
+              </w:rPr>
+            </w:pPr>
+            <w:r>
+              <w:rPr>
+                <w:rFonts w:ascii="Times New Roman" w:eastAsia="Times New Roman" w:hAnsi="Times New Roman" w:cs="Times New Roman"/>
+                <w:sz w:val="24"/>
+                <w:szCs w:val="24"/>
+                <w:lang w:val="en-US" w:eastAsia="de-DE"/>
+              </w:rPr>
+              <w:t>Instrumentation agent for JVM bootstrapping</w:t>
+            </w:r>
           </w:p>
         </w:tc>
       </w:tr>
@@ -1399,27 +896,7 @@
                 <w:szCs w:val="24"/>
                 <w:lang w:eastAsia="de-DE"/>
               </w:rPr>
-              <w:t>spring-</w:t>
-            </w:r>
-            <w:proofErr w:type="spellStart"/>
-            <w:r>
-              <w:rPr>
-                <w:rFonts w:ascii="Times New Roman" w:eastAsia="Times New Roman" w:hAnsi="Times New Roman" w:cs="Times New Roman"/>
-                <w:sz w:val="24"/>
-                <w:szCs w:val="24"/>
-                <w:lang w:eastAsia="de-DE"/>
-              </w:rPr>
-              <w:t>instrument</w:t>
-            </w:r>
-            <w:proofErr w:type="spellEnd"/>
-            <w:r>
-              <w:rPr>
-                <w:rFonts w:ascii="Times New Roman" w:eastAsia="Times New Roman" w:hAnsi="Times New Roman" w:cs="Times New Roman"/>
-                <w:sz w:val="24"/>
-                <w:szCs w:val="24"/>
-                <w:lang w:eastAsia="de-DE"/>
-              </w:rPr>
-              <w:t>-</w:t>
+              <w:t>spring-instrument-</w:t>
             </w:r>
             <w:proofErr w:type="spellStart"/>
             <w:r>
@@ -1572,17 +1049,17 @@
                 <w:rFonts w:ascii="Times New Roman" w:eastAsia="Times New Roman" w:hAnsi="Times New Roman" w:cs="Times New Roman"/>
                 <w:sz w:val="24"/>
                 <w:szCs w:val="24"/>
-                <w:lang w:eastAsia="de-DE"/>
-              </w:rPr>
-            </w:pPr>
-            <w:r>
-              <w:rPr>
-                <w:rFonts w:ascii="Times New Roman" w:eastAsia="Times New Roman" w:hAnsi="Times New Roman" w:cs="Times New Roman"/>
-                <w:sz w:val="24"/>
-                <w:szCs w:val="24"/>
-                <w:lang w:eastAsia="de-DE"/>
-              </w:rPr>
-              <w:t xml:space="preserve">JDBC </w:t>
+                <w:lang w:val="en-US" w:eastAsia="de-DE"/>
+              </w:rPr>
+            </w:pPr>
+            <w:r>
+              <w:rPr>
+                <w:rFonts w:ascii="Times New Roman" w:eastAsia="Times New Roman" w:hAnsi="Times New Roman" w:cs="Times New Roman"/>
+                <w:sz w:val="24"/>
+                <w:szCs w:val="24"/>
+                <w:lang w:val="en-US" w:eastAsia="de-DE"/>
+              </w:rPr>
+              <w:t xml:space="preserve">JDBC support package, including </w:t>
             </w:r>
             <w:proofErr w:type="spellStart"/>
             <w:r>
@@ -1590,9 +1067,9 @@
                 <w:rFonts w:ascii="Times New Roman" w:eastAsia="Times New Roman" w:hAnsi="Times New Roman" w:cs="Times New Roman"/>
                 <w:sz w:val="24"/>
                 <w:szCs w:val="24"/>
-                <w:lang w:eastAsia="de-DE"/>
-              </w:rPr>
-              <w:t>support</w:t>
+                <w:lang w:val="en-US" w:eastAsia="de-DE"/>
+              </w:rPr>
+              <w:t>DataSource</w:t>
             </w:r>
             <w:proofErr w:type="spellEnd"/>
             <w:r>
@@ -1600,141 +1077,10 @@
                 <w:rFonts w:ascii="Times New Roman" w:eastAsia="Times New Roman" w:hAnsi="Times New Roman" w:cs="Times New Roman"/>
                 <w:sz w:val="24"/>
                 <w:szCs w:val="24"/>
-                <w:lang w:eastAsia="de-DE"/>
-              </w:rPr>
-              <w:t xml:space="preserve"> </w:t>
-            </w:r>
-            <w:proofErr w:type="spellStart"/>
-            <w:r>
-              <w:rPr>
-                <w:rFonts w:ascii="Times New Roman" w:eastAsia="Times New Roman" w:hAnsi="Times New Roman" w:cs="Times New Roman"/>
-                <w:sz w:val="24"/>
-                <w:szCs w:val="24"/>
-                <w:lang w:eastAsia="de-DE"/>
-              </w:rPr>
-              <w:t>package</w:t>
-            </w:r>
-            <w:proofErr w:type="spellEnd"/>
-            <w:r>
-              <w:rPr>
-                <w:rFonts w:ascii="Times New Roman" w:eastAsia="Times New Roman" w:hAnsi="Times New Roman" w:cs="Times New Roman"/>
-                <w:sz w:val="24"/>
-                <w:szCs w:val="24"/>
-                <w:lang w:eastAsia="de-DE"/>
-              </w:rPr>
-              <w:t xml:space="preserve">, </w:t>
-            </w:r>
-            <w:proofErr w:type="spellStart"/>
-            <w:r>
-              <w:rPr>
-                <w:rFonts w:ascii="Times New Roman" w:eastAsia="Times New Roman" w:hAnsi="Times New Roman" w:cs="Times New Roman"/>
-                <w:sz w:val="24"/>
-                <w:szCs w:val="24"/>
-                <w:lang w:eastAsia="de-DE"/>
-              </w:rPr>
-              <w:t>including</w:t>
-            </w:r>
-            <w:proofErr w:type="spellEnd"/>
-            <w:r>
-              <w:rPr>
-                <w:rFonts w:ascii="Times New Roman" w:eastAsia="Times New Roman" w:hAnsi="Times New Roman" w:cs="Times New Roman"/>
-                <w:sz w:val="24"/>
-                <w:szCs w:val="24"/>
-                <w:lang w:eastAsia="de-DE"/>
-              </w:rPr>
-              <w:t xml:space="preserve"> </w:t>
-            </w:r>
-            <w:proofErr w:type="spellStart"/>
-            <w:r>
-              <w:rPr>
-                <w:rFonts w:ascii="Times New Roman" w:eastAsia="Times New Roman" w:hAnsi="Times New Roman" w:cs="Times New Roman"/>
-                <w:sz w:val="24"/>
-                <w:szCs w:val="24"/>
-                <w:lang w:eastAsia="de-DE"/>
-              </w:rPr>
-              <w:t>DataSource</w:t>
-            </w:r>
-            <w:proofErr w:type="spellEnd"/>
-            <w:r>
-              <w:rPr>
-                <w:rFonts w:ascii="Times New Roman" w:eastAsia="Times New Roman" w:hAnsi="Times New Roman" w:cs="Times New Roman"/>
-                <w:sz w:val="24"/>
-                <w:szCs w:val="24"/>
-                <w:lang w:eastAsia="de-DE"/>
-              </w:rPr>
-              <w:t xml:space="preserve"> </w:t>
-            </w:r>
-            <w:proofErr w:type="spellStart"/>
-            <w:r>
-              <w:rPr>
-                <w:rFonts w:ascii="Times New Roman" w:eastAsia="Times New Roman" w:hAnsi="Times New Roman" w:cs="Times New Roman"/>
-                <w:sz w:val="24"/>
-                <w:szCs w:val="24"/>
-                <w:lang w:eastAsia="de-DE"/>
-              </w:rPr>
-              <w:t>setup</w:t>
-            </w:r>
-            <w:proofErr w:type="spellEnd"/>
-            <w:r>
-              <w:rPr>
-                <w:rFonts w:ascii="Times New Roman" w:eastAsia="Times New Roman" w:hAnsi="Times New Roman" w:cs="Times New Roman"/>
-                <w:sz w:val="24"/>
-                <w:szCs w:val="24"/>
-                <w:lang w:eastAsia="de-DE"/>
-              </w:rPr>
-              <w:t xml:space="preserve"> </w:t>
-            </w:r>
-            <w:proofErr w:type="spellStart"/>
-            <w:r>
-              <w:rPr>
-                <w:rFonts w:ascii="Times New Roman" w:eastAsia="Times New Roman" w:hAnsi="Times New Roman" w:cs="Times New Roman"/>
-                <w:sz w:val="24"/>
-                <w:szCs w:val="24"/>
-                <w:lang w:eastAsia="de-DE"/>
-              </w:rPr>
-              <w:t>and</w:t>
-            </w:r>
-            <w:proofErr w:type="spellEnd"/>
-            <w:r>
-              <w:rPr>
-                <w:rFonts w:ascii="Times New Roman" w:eastAsia="Times New Roman" w:hAnsi="Times New Roman" w:cs="Times New Roman"/>
-                <w:sz w:val="24"/>
-                <w:szCs w:val="24"/>
-                <w:lang w:eastAsia="de-DE"/>
-              </w:rPr>
-              <w:t xml:space="preserve"> JDBC </w:t>
-            </w:r>
-            <w:proofErr w:type="spellStart"/>
-            <w:r>
-              <w:rPr>
-                <w:rFonts w:ascii="Times New Roman" w:eastAsia="Times New Roman" w:hAnsi="Times New Roman" w:cs="Times New Roman"/>
-                <w:sz w:val="24"/>
-                <w:szCs w:val="24"/>
-                <w:lang w:eastAsia="de-DE"/>
-              </w:rPr>
-              <w:t>access</w:t>
-            </w:r>
-            <w:proofErr w:type="spellEnd"/>
-            <w:r>
-              <w:rPr>
-                <w:rFonts w:ascii="Times New Roman" w:eastAsia="Times New Roman" w:hAnsi="Times New Roman" w:cs="Times New Roman"/>
-                <w:sz w:val="24"/>
-                <w:szCs w:val="24"/>
-                <w:lang w:eastAsia="de-DE"/>
-              </w:rPr>
-              <w:t xml:space="preserve"> </w:t>
-            </w:r>
-            <w:proofErr w:type="spellStart"/>
-            <w:r>
-              <w:rPr>
-                <w:rFonts w:ascii="Times New Roman" w:eastAsia="Times New Roman" w:hAnsi="Times New Roman" w:cs="Times New Roman"/>
-                <w:sz w:val="24"/>
-                <w:szCs w:val="24"/>
-                <w:lang w:eastAsia="de-DE"/>
-              </w:rPr>
-              <w:t>support</w:t>
-            </w:r>
-            <w:proofErr w:type="spellEnd"/>
+                <w:lang w:val="en-US" w:eastAsia="de-DE"/>
+              </w:rPr>
+              <w:t xml:space="preserve"> setup and JDBC access support</w:t>
+            </w:r>
           </w:p>
         </w:tc>
       </w:tr>
@@ -1795,189 +1141,28 @@
                 <w:rFonts w:ascii="Times New Roman" w:eastAsia="Times New Roman" w:hAnsi="Times New Roman" w:cs="Times New Roman"/>
                 <w:sz w:val="24"/>
                 <w:szCs w:val="24"/>
-                <w:lang w:eastAsia="de-DE"/>
-              </w:rPr>
-            </w:pPr>
-            <w:r>
-              <w:rPr>
-                <w:rFonts w:ascii="Times New Roman" w:eastAsia="Times New Roman" w:hAnsi="Times New Roman" w:cs="Times New Roman"/>
-                <w:sz w:val="24"/>
-                <w:szCs w:val="24"/>
-                <w:lang w:eastAsia="de-DE"/>
-              </w:rPr>
-              <w:t xml:space="preserve">JMS </w:t>
-            </w:r>
-            <w:proofErr w:type="spellStart"/>
-            <w:r>
-              <w:rPr>
-                <w:rFonts w:ascii="Times New Roman" w:eastAsia="Times New Roman" w:hAnsi="Times New Roman" w:cs="Times New Roman"/>
-                <w:sz w:val="24"/>
-                <w:szCs w:val="24"/>
-                <w:lang w:eastAsia="de-DE"/>
-              </w:rPr>
-              <w:t>support</w:t>
-            </w:r>
-            <w:proofErr w:type="spellEnd"/>
-            <w:r>
-              <w:rPr>
-                <w:rFonts w:ascii="Times New Roman" w:eastAsia="Times New Roman" w:hAnsi="Times New Roman" w:cs="Times New Roman"/>
-                <w:sz w:val="24"/>
-                <w:szCs w:val="24"/>
-                <w:lang w:eastAsia="de-DE"/>
-              </w:rPr>
-              <w:t xml:space="preserve"> </w:t>
-            </w:r>
-            <w:proofErr w:type="spellStart"/>
-            <w:r>
-              <w:rPr>
-                <w:rFonts w:ascii="Times New Roman" w:eastAsia="Times New Roman" w:hAnsi="Times New Roman" w:cs="Times New Roman"/>
-                <w:sz w:val="24"/>
-                <w:szCs w:val="24"/>
-                <w:lang w:eastAsia="de-DE"/>
-              </w:rPr>
-              <w:t>package</w:t>
-            </w:r>
-            <w:proofErr w:type="spellEnd"/>
-            <w:r>
-              <w:rPr>
-                <w:rFonts w:ascii="Times New Roman" w:eastAsia="Times New Roman" w:hAnsi="Times New Roman" w:cs="Times New Roman"/>
-                <w:sz w:val="24"/>
-                <w:szCs w:val="24"/>
-                <w:lang w:eastAsia="de-DE"/>
-              </w:rPr>
-              <w:t xml:space="preserve">, </w:t>
-            </w:r>
-            <w:proofErr w:type="spellStart"/>
-            <w:r>
-              <w:rPr>
-                <w:rFonts w:ascii="Times New Roman" w:eastAsia="Times New Roman" w:hAnsi="Times New Roman" w:cs="Times New Roman"/>
-                <w:sz w:val="24"/>
-                <w:szCs w:val="24"/>
-                <w:lang w:eastAsia="de-DE"/>
-              </w:rPr>
-              <w:t>including</w:t>
-            </w:r>
-            <w:proofErr w:type="spellEnd"/>
-            <w:r>
-              <w:rPr>
-                <w:rFonts w:ascii="Times New Roman" w:eastAsia="Times New Roman" w:hAnsi="Times New Roman" w:cs="Times New Roman"/>
-                <w:sz w:val="24"/>
-                <w:szCs w:val="24"/>
-                <w:lang w:eastAsia="de-DE"/>
-              </w:rPr>
-              <w:t xml:space="preserve"> </w:t>
-            </w:r>
-            <w:proofErr w:type="spellStart"/>
-            <w:r>
-              <w:rPr>
-                <w:rFonts w:ascii="Times New Roman" w:eastAsia="Times New Roman" w:hAnsi="Times New Roman" w:cs="Times New Roman"/>
-                <w:sz w:val="24"/>
-                <w:szCs w:val="24"/>
-                <w:lang w:eastAsia="de-DE"/>
-              </w:rPr>
-              <w:t>helper</w:t>
-            </w:r>
-            <w:proofErr w:type="spellEnd"/>
-            <w:r>
-              <w:rPr>
-                <w:rFonts w:ascii="Times New Roman" w:eastAsia="Times New Roman" w:hAnsi="Times New Roman" w:cs="Times New Roman"/>
-                <w:sz w:val="24"/>
-                <w:szCs w:val="24"/>
-                <w:lang w:eastAsia="de-DE"/>
-              </w:rPr>
-              <w:t xml:space="preserve"> </w:t>
-            </w:r>
-            <w:proofErr w:type="spellStart"/>
-            <w:r>
-              <w:rPr>
-                <w:rFonts w:ascii="Times New Roman" w:eastAsia="Times New Roman" w:hAnsi="Times New Roman" w:cs="Times New Roman"/>
-                <w:sz w:val="24"/>
-                <w:szCs w:val="24"/>
-                <w:lang w:eastAsia="de-DE"/>
-              </w:rPr>
-              <w:t>classes</w:t>
-            </w:r>
-            <w:proofErr w:type="spellEnd"/>
-            <w:r>
-              <w:rPr>
-                <w:rFonts w:ascii="Times New Roman" w:eastAsia="Times New Roman" w:hAnsi="Times New Roman" w:cs="Times New Roman"/>
-                <w:sz w:val="24"/>
-                <w:szCs w:val="24"/>
-                <w:lang w:eastAsia="de-DE"/>
-              </w:rPr>
-              <w:t xml:space="preserve"> </w:t>
-            </w:r>
-            <w:proofErr w:type="spellStart"/>
-            <w:r>
-              <w:rPr>
-                <w:rFonts w:ascii="Times New Roman" w:eastAsia="Times New Roman" w:hAnsi="Times New Roman" w:cs="Times New Roman"/>
-                <w:sz w:val="24"/>
-                <w:szCs w:val="24"/>
-                <w:lang w:eastAsia="de-DE"/>
-              </w:rPr>
-              <w:t>to</w:t>
-            </w:r>
-            <w:proofErr w:type="spellEnd"/>
-            <w:r>
-              <w:rPr>
-                <w:rFonts w:ascii="Times New Roman" w:eastAsia="Times New Roman" w:hAnsi="Times New Roman" w:cs="Times New Roman"/>
-                <w:sz w:val="24"/>
-                <w:szCs w:val="24"/>
-                <w:lang w:eastAsia="de-DE"/>
-              </w:rPr>
-              <w:t xml:space="preserve"> send </w:t>
-            </w:r>
-            <w:proofErr w:type="spellStart"/>
-            <w:r>
-              <w:rPr>
-                <w:rFonts w:ascii="Times New Roman" w:eastAsia="Times New Roman" w:hAnsi="Times New Roman" w:cs="Times New Roman"/>
-                <w:sz w:val="24"/>
-                <w:szCs w:val="24"/>
-                <w:lang w:eastAsia="de-DE"/>
-              </w:rPr>
-              <w:t>and</w:t>
-            </w:r>
-            <w:proofErr w:type="spellEnd"/>
-            <w:r>
-              <w:rPr>
-                <w:rFonts w:ascii="Times New Roman" w:eastAsia="Times New Roman" w:hAnsi="Times New Roman" w:cs="Times New Roman"/>
-                <w:sz w:val="24"/>
-                <w:szCs w:val="24"/>
-                <w:lang w:eastAsia="de-DE"/>
-              </w:rPr>
-              <w:t xml:space="preserve"> </w:t>
-            </w:r>
-            <w:proofErr w:type="spellStart"/>
-            <w:r>
-              <w:rPr>
-                <w:rFonts w:ascii="Times New Roman" w:eastAsia="Times New Roman" w:hAnsi="Times New Roman" w:cs="Times New Roman"/>
-                <w:sz w:val="24"/>
-                <w:szCs w:val="24"/>
-                <w:lang w:eastAsia="de-DE"/>
-              </w:rPr>
-              <w:t>receive</w:t>
-            </w:r>
-            <w:proofErr w:type="spellEnd"/>
-            <w:r>
-              <w:rPr>
-                <w:rFonts w:ascii="Times New Roman" w:eastAsia="Times New Roman" w:hAnsi="Times New Roman" w:cs="Times New Roman"/>
-                <w:sz w:val="24"/>
-                <w:szCs w:val="24"/>
-                <w:lang w:eastAsia="de-DE"/>
-              </w:rPr>
-              <w:t xml:space="preserve"> JMS </w:t>
-            </w:r>
-            <w:proofErr w:type="spellStart"/>
-            <w:r>
-              <w:rPr>
-                <w:rFonts w:ascii="Times New Roman" w:eastAsia="Times New Roman" w:hAnsi="Times New Roman" w:cs="Times New Roman"/>
-                <w:sz w:val="24"/>
-                <w:szCs w:val="24"/>
-                <w:lang w:eastAsia="de-DE"/>
-              </w:rPr>
+                <w:lang w:val="en-US" w:eastAsia="de-DE"/>
+              </w:rPr>
+            </w:pPr>
+            <w:r>
+              <w:rPr>
+                <w:rFonts w:ascii="Times New Roman" w:eastAsia="Times New Roman" w:hAnsi="Times New Roman" w:cs="Times New Roman"/>
+                <w:sz w:val="24"/>
+                <w:szCs w:val="24"/>
+                <w:lang w:val="en-US" w:eastAsia="de-DE"/>
+              </w:rPr>
+              <w:t xml:space="preserve">JMS support package, including helper classes to send and receive JMS </w:t>
+            </w:r>
+            <w:r>
+              <w:rPr>
+                <w:rFonts w:ascii="Times New Roman" w:eastAsia="Times New Roman" w:hAnsi="Times New Roman" w:cs="Times New Roman"/>
+                <w:sz w:val="24"/>
+                <w:szCs w:val="24"/>
+                <w:lang w:val="en-US" w:eastAsia="de-DE"/>
+              </w:rPr>
+              <w:lastRenderedPageBreak/>
               <w:t>messages</w:t>
             </w:r>
-            <w:proofErr w:type="spellEnd"/>
           </w:p>
         </w:tc>
       </w:tr>
@@ -2008,19 +1193,9 @@
                 <w:szCs w:val="24"/>
                 <w:lang w:eastAsia="de-DE"/>
               </w:rPr>
-              <w:t>spring-</w:t>
-            </w:r>
-            <w:proofErr w:type="spellStart"/>
-            <w:r>
-              <w:rPr>
-                <w:rFonts w:ascii="Times New Roman" w:eastAsia="Times New Roman" w:hAnsi="Times New Roman" w:cs="Times New Roman"/>
-                <w:sz w:val="24"/>
-                <w:szCs w:val="24"/>
-                <w:lang w:eastAsia="de-DE"/>
-              </w:rPr>
-              <w:t>messaging</w:t>
-            </w:r>
-            <w:proofErr w:type="spellEnd"/>
+              <w:lastRenderedPageBreak/>
+              <w:t>spring-messaging</w:t>
+            </w:r>
           </w:p>
         </w:tc>
         <w:tc>
@@ -2038,109 +1213,18 @@
                 <w:rFonts w:ascii="Times New Roman" w:eastAsia="Times New Roman" w:hAnsi="Times New Roman" w:cs="Times New Roman"/>
                 <w:sz w:val="24"/>
                 <w:szCs w:val="24"/>
-                <w:lang w:eastAsia="de-DE"/>
-              </w:rPr>
-            </w:pPr>
-            <w:r>
-              <w:rPr>
-                <w:rFonts w:ascii="Times New Roman" w:eastAsia="Times New Roman" w:hAnsi="Times New Roman" w:cs="Times New Roman"/>
-                <w:sz w:val="24"/>
-                <w:szCs w:val="24"/>
-                <w:lang w:eastAsia="de-DE"/>
-              </w:rPr>
-              <w:t xml:space="preserve">Support </w:t>
-            </w:r>
-            <w:proofErr w:type="spellStart"/>
-            <w:r>
-              <w:rPr>
-                <w:rFonts w:ascii="Times New Roman" w:eastAsia="Times New Roman" w:hAnsi="Times New Roman" w:cs="Times New Roman"/>
-                <w:sz w:val="24"/>
-                <w:szCs w:val="24"/>
-                <w:lang w:eastAsia="de-DE"/>
-              </w:rPr>
-              <w:t>for</w:t>
-            </w:r>
-            <w:proofErr w:type="spellEnd"/>
-            <w:r>
-              <w:rPr>
-                <w:rFonts w:ascii="Times New Roman" w:eastAsia="Times New Roman" w:hAnsi="Times New Roman" w:cs="Times New Roman"/>
-                <w:sz w:val="24"/>
-                <w:szCs w:val="24"/>
-                <w:lang w:eastAsia="de-DE"/>
-              </w:rPr>
-              <w:t xml:space="preserve"> </w:t>
-            </w:r>
-            <w:proofErr w:type="spellStart"/>
-            <w:r>
-              <w:rPr>
-                <w:rFonts w:ascii="Times New Roman" w:eastAsia="Times New Roman" w:hAnsi="Times New Roman" w:cs="Times New Roman"/>
-                <w:sz w:val="24"/>
-                <w:szCs w:val="24"/>
-                <w:lang w:eastAsia="de-DE"/>
-              </w:rPr>
-              <w:t>messaging</w:t>
-            </w:r>
-            <w:proofErr w:type="spellEnd"/>
-            <w:r>
-              <w:rPr>
-                <w:rFonts w:ascii="Times New Roman" w:eastAsia="Times New Roman" w:hAnsi="Times New Roman" w:cs="Times New Roman"/>
-                <w:sz w:val="24"/>
-                <w:szCs w:val="24"/>
-                <w:lang w:eastAsia="de-DE"/>
-              </w:rPr>
-              <w:t xml:space="preserve"> </w:t>
-            </w:r>
-            <w:proofErr w:type="spellStart"/>
-            <w:r>
-              <w:rPr>
-                <w:rFonts w:ascii="Times New Roman" w:eastAsia="Times New Roman" w:hAnsi="Times New Roman" w:cs="Times New Roman"/>
-                <w:sz w:val="24"/>
-                <w:szCs w:val="24"/>
-                <w:lang w:eastAsia="de-DE"/>
-              </w:rPr>
-              <w:t>architectures</w:t>
-            </w:r>
-            <w:proofErr w:type="spellEnd"/>
-            <w:r>
-              <w:rPr>
-                <w:rFonts w:ascii="Times New Roman" w:eastAsia="Times New Roman" w:hAnsi="Times New Roman" w:cs="Times New Roman"/>
-                <w:sz w:val="24"/>
-                <w:szCs w:val="24"/>
-                <w:lang w:eastAsia="de-DE"/>
-              </w:rPr>
-              <w:t xml:space="preserve"> </w:t>
-            </w:r>
-            <w:proofErr w:type="spellStart"/>
-            <w:r>
-              <w:rPr>
-                <w:rFonts w:ascii="Times New Roman" w:eastAsia="Times New Roman" w:hAnsi="Times New Roman" w:cs="Times New Roman"/>
-                <w:sz w:val="24"/>
-                <w:szCs w:val="24"/>
-                <w:lang w:eastAsia="de-DE"/>
-              </w:rPr>
-              <w:t>and</w:t>
-            </w:r>
-            <w:proofErr w:type="spellEnd"/>
-            <w:r>
-              <w:rPr>
-                <w:rFonts w:ascii="Times New Roman" w:eastAsia="Times New Roman" w:hAnsi="Times New Roman" w:cs="Times New Roman"/>
-                <w:sz w:val="24"/>
-                <w:szCs w:val="24"/>
-                <w:lang w:eastAsia="de-DE"/>
-              </w:rPr>
-              <w:t xml:space="preserve"> </w:t>
-            </w:r>
-            <w:proofErr w:type="spellStart"/>
-            <w:r>
-              <w:rPr>
-                <w:rFonts w:ascii="Times New Roman" w:eastAsia="Times New Roman" w:hAnsi="Times New Roman" w:cs="Times New Roman"/>
-                <w:sz w:val="24"/>
-                <w:szCs w:val="24"/>
-                <w:lang w:eastAsia="de-DE"/>
-              </w:rPr>
-              <w:t>protocols</w:t>
-            </w:r>
-            <w:proofErr w:type="spellEnd"/>
+                <w:lang w:val="en-US" w:eastAsia="de-DE"/>
+              </w:rPr>
+            </w:pPr>
+            <w:r>
+              <w:rPr>
+                <w:rFonts w:ascii="Times New Roman" w:eastAsia="Times New Roman" w:hAnsi="Times New Roman" w:cs="Times New Roman"/>
+                <w:sz w:val="24"/>
+                <w:szCs w:val="24"/>
+                <w:lang w:val="en-US" w:eastAsia="de-DE"/>
+              </w:rPr>
+              <w:t>Support for messaging architectures and protocols</w:t>
+            </w:r>
           </w:p>
         </w:tc>
       </w:tr>
@@ -2201,100 +1285,18 @@
                 <w:rFonts w:ascii="Times New Roman" w:eastAsia="Times New Roman" w:hAnsi="Times New Roman" w:cs="Times New Roman"/>
                 <w:sz w:val="24"/>
                 <w:szCs w:val="24"/>
-                <w:lang w:eastAsia="de-DE"/>
-              </w:rPr>
-            </w:pPr>
-            <w:proofErr w:type="spellStart"/>
-            <w:r>
-              <w:rPr>
-                <w:rFonts w:ascii="Times New Roman" w:eastAsia="Times New Roman" w:hAnsi="Times New Roman" w:cs="Times New Roman"/>
-                <w:sz w:val="24"/>
-                <w:szCs w:val="24"/>
-                <w:lang w:eastAsia="de-DE"/>
-              </w:rPr>
-              <w:t>Object</w:t>
-            </w:r>
-            <w:proofErr w:type="spellEnd"/>
-            <w:r>
-              <w:rPr>
-                <w:rFonts w:ascii="Times New Roman" w:eastAsia="Times New Roman" w:hAnsi="Times New Roman" w:cs="Times New Roman"/>
-                <w:sz w:val="24"/>
-                <w:szCs w:val="24"/>
-                <w:lang w:eastAsia="de-DE"/>
-              </w:rPr>
-              <w:t xml:space="preserve">/Relational Mapping, </w:t>
-            </w:r>
-            <w:proofErr w:type="spellStart"/>
-            <w:r>
-              <w:rPr>
-                <w:rFonts w:ascii="Times New Roman" w:eastAsia="Times New Roman" w:hAnsi="Times New Roman" w:cs="Times New Roman"/>
-                <w:sz w:val="24"/>
-                <w:szCs w:val="24"/>
-                <w:lang w:eastAsia="de-DE"/>
-              </w:rPr>
-              <w:t>including</w:t>
-            </w:r>
-            <w:proofErr w:type="spellEnd"/>
-            <w:r>
-              <w:rPr>
-                <w:rFonts w:ascii="Times New Roman" w:eastAsia="Times New Roman" w:hAnsi="Times New Roman" w:cs="Times New Roman"/>
-                <w:sz w:val="24"/>
-                <w:szCs w:val="24"/>
-                <w:lang w:eastAsia="de-DE"/>
-              </w:rPr>
-              <w:t xml:space="preserve"> JPA </w:t>
-            </w:r>
-            <w:proofErr w:type="spellStart"/>
-            <w:r>
-              <w:rPr>
-                <w:rFonts w:ascii="Times New Roman" w:eastAsia="Times New Roman" w:hAnsi="Times New Roman" w:cs="Times New Roman"/>
-                <w:sz w:val="24"/>
-                <w:szCs w:val="24"/>
-                <w:lang w:eastAsia="de-DE"/>
-              </w:rPr>
-              <w:t>and</w:t>
-            </w:r>
-            <w:proofErr w:type="spellEnd"/>
-            <w:r>
-              <w:rPr>
-                <w:rFonts w:ascii="Times New Roman" w:eastAsia="Times New Roman" w:hAnsi="Times New Roman" w:cs="Times New Roman"/>
-                <w:sz w:val="24"/>
-                <w:szCs w:val="24"/>
-                <w:lang w:eastAsia="de-DE"/>
-              </w:rPr>
-              <w:t xml:space="preserve"> </w:t>
-            </w:r>
-            <w:proofErr w:type="spellStart"/>
-            <w:r>
-              <w:rPr>
-                <w:rFonts w:ascii="Times New Roman" w:eastAsia="Times New Roman" w:hAnsi="Times New Roman" w:cs="Times New Roman"/>
-                <w:sz w:val="24"/>
-                <w:szCs w:val="24"/>
-                <w:lang w:eastAsia="de-DE"/>
-              </w:rPr>
-              <w:t>Hibernate</w:t>
-            </w:r>
-            <w:proofErr w:type="spellEnd"/>
-            <w:r>
-              <w:rPr>
-                <w:rFonts w:ascii="Times New Roman" w:eastAsia="Times New Roman" w:hAnsi="Times New Roman" w:cs="Times New Roman"/>
-                <w:sz w:val="24"/>
-                <w:szCs w:val="24"/>
-                <w:lang w:eastAsia="de-DE"/>
-              </w:rPr>
-              <w:t xml:space="preserve"> </w:t>
-            </w:r>
-            <w:proofErr w:type="spellStart"/>
-            <w:r>
-              <w:rPr>
-                <w:rFonts w:ascii="Times New Roman" w:eastAsia="Times New Roman" w:hAnsi="Times New Roman" w:cs="Times New Roman"/>
-                <w:sz w:val="24"/>
-                <w:szCs w:val="24"/>
-                <w:lang w:eastAsia="de-DE"/>
-              </w:rPr>
-              <w:t>support</w:t>
-            </w:r>
-            <w:proofErr w:type="spellEnd"/>
+                <w:lang w:val="en-US" w:eastAsia="de-DE"/>
+              </w:rPr>
+            </w:pPr>
+            <w:r>
+              <w:rPr>
+                <w:rFonts w:ascii="Times New Roman" w:eastAsia="Times New Roman" w:hAnsi="Times New Roman" w:cs="Times New Roman"/>
+                <w:sz w:val="24"/>
+                <w:szCs w:val="24"/>
+                <w:lang w:val="en-US" w:eastAsia="de-DE"/>
+              </w:rPr>
+              <w:t>Object/Relational Mapping, including JPA and Hibernate support</w:t>
+            </w:r>
           </w:p>
         </w:tc>
       </w:tr>
@@ -2325,7 +1327,6 @@
                 <w:szCs w:val="24"/>
                 <w:lang w:eastAsia="de-DE"/>
               </w:rPr>
-              <w:lastRenderedPageBreak/>
               <w:t>spring-</w:t>
             </w:r>
             <w:proofErr w:type="spellStart"/>
@@ -2409,19 +1410,8 @@
                 <w:szCs w:val="24"/>
                 <w:lang w:eastAsia="de-DE"/>
               </w:rPr>
-              <w:t>spring-</w:t>
-            </w:r>
-            <w:proofErr w:type="spellStart"/>
-            <w:r>
-              <w:rPr>
-                <w:rFonts w:ascii="Times New Roman" w:eastAsia="Times New Roman" w:hAnsi="Times New Roman" w:cs="Times New Roman"/>
-                <w:sz w:val="24"/>
-                <w:szCs w:val="24"/>
-                <w:lang w:eastAsia="de-DE"/>
-              </w:rPr>
-              <w:t>test</w:t>
-            </w:r>
-            <w:proofErr w:type="spellEnd"/>
+              <w:t>spring-test</w:t>
+            </w:r>
           </w:p>
         </w:tc>
         <w:tc>
@@ -2439,149 +1429,18 @@
                 <w:rFonts w:ascii="Times New Roman" w:eastAsia="Times New Roman" w:hAnsi="Times New Roman" w:cs="Times New Roman"/>
                 <w:sz w:val="24"/>
                 <w:szCs w:val="24"/>
-                <w:lang w:eastAsia="de-DE"/>
-              </w:rPr>
-            </w:pPr>
-            <w:r>
-              <w:rPr>
-                <w:rFonts w:ascii="Times New Roman" w:eastAsia="Times New Roman" w:hAnsi="Times New Roman" w:cs="Times New Roman"/>
-                <w:sz w:val="24"/>
-                <w:szCs w:val="24"/>
-                <w:lang w:eastAsia="de-DE"/>
-              </w:rPr>
-              <w:t xml:space="preserve">Support </w:t>
-            </w:r>
-            <w:proofErr w:type="spellStart"/>
-            <w:r>
-              <w:rPr>
-                <w:rFonts w:ascii="Times New Roman" w:eastAsia="Times New Roman" w:hAnsi="Times New Roman" w:cs="Times New Roman"/>
-                <w:sz w:val="24"/>
-                <w:szCs w:val="24"/>
-                <w:lang w:eastAsia="de-DE"/>
-              </w:rPr>
-              <w:t>for</w:t>
-            </w:r>
-            <w:proofErr w:type="spellEnd"/>
-            <w:r>
-              <w:rPr>
-                <w:rFonts w:ascii="Times New Roman" w:eastAsia="Times New Roman" w:hAnsi="Times New Roman" w:cs="Times New Roman"/>
-                <w:sz w:val="24"/>
-                <w:szCs w:val="24"/>
-                <w:lang w:eastAsia="de-DE"/>
-              </w:rPr>
-              <w:t xml:space="preserve"> </w:t>
-            </w:r>
-            <w:proofErr w:type="spellStart"/>
-            <w:r>
-              <w:rPr>
-                <w:rFonts w:ascii="Times New Roman" w:eastAsia="Times New Roman" w:hAnsi="Times New Roman" w:cs="Times New Roman"/>
-                <w:sz w:val="24"/>
-                <w:szCs w:val="24"/>
-                <w:lang w:eastAsia="de-DE"/>
-              </w:rPr>
-              <w:t>unit</w:t>
-            </w:r>
-            <w:proofErr w:type="spellEnd"/>
-            <w:r>
-              <w:rPr>
-                <w:rFonts w:ascii="Times New Roman" w:eastAsia="Times New Roman" w:hAnsi="Times New Roman" w:cs="Times New Roman"/>
-                <w:sz w:val="24"/>
-                <w:szCs w:val="24"/>
-                <w:lang w:eastAsia="de-DE"/>
-              </w:rPr>
-              <w:t xml:space="preserve"> </w:t>
-            </w:r>
-            <w:proofErr w:type="spellStart"/>
-            <w:r>
-              <w:rPr>
-                <w:rFonts w:ascii="Times New Roman" w:eastAsia="Times New Roman" w:hAnsi="Times New Roman" w:cs="Times New Roman"/>
-                <w:sz w:val="24"/>
-                <w:szCs w:val="24"/>
-                <w:lang w:eastAsia="de-DE"/>
-              </w:rPr>
-              <w:t>testing</w:t>
-            </w:r>
-            <w:proofErr w:type="spellEnd"/>
-            <w:r>
-              <w:rPr>
-                <w:rFonts w:ascii="Times New Roman" w:eastAsia="Times New Roman" w:hAnsi="Times New Roman" w:cs="Times New Roman"/>
-                <w:sz w:val="24"/>
-                <w:szCs w:val="24"/>
-                <w:lang w:eastAsia="de-DE"/>
-              </w:rPr>
-              <w:t xml:space="preserve"> </w:t>
-            </w:r>
-            <w:proofErr w:type="spellStart"/>
-            <w:r>
-              <w:rPr>
-                <w:rFonts w:ascii="Times New Roman" w:eastAsia="Times New Roman" w:hAnsi="Times New Roman" w:cs="Times New Roman"/>
-                <w:sz w:val="24"/>
-                <w:szCs w:val="24"/>
-                <w:lang w:eastAsia="de-DE"/>
-              </w:rPr>
-              <w:t>and</w:t>
-            </w:r>
-            <w:proofErr w:type="spellEnd"/>
-            <w:r>
-              <w:rPr>
-                <w:rFonts w:ascii="Times New Roman" w:eastAsia="Times New Roman" w:hAnsi="Times New Roman" w:cs="Times New Roman"/>
-                <w:sz w:val="24"/>
-                <w:szCs w:val="24"/>
-                <w:lang w:eastAsia="de-DE"/>
-              </w:rPr>
-              <w:t xml:space="preserve"> </w:t>
-            </w:r>
-            <w:proofErr w:type="spellStart"/>
-            <w:r>
-              <w:rPr>
-                <w:rFonts w:ascii="Times New Roman" w:eastAsia="Times New Roman" w:hAnsi="Times New Roman" w:cs="Times New Roman"/>
-                <w:sz w:val="24"/>
-                <w:szCs w:val="24"/>
-                <w:lang w:eastAsia="de-DE"/>
-              </w:rPr>
-              <w:t>integration</w:t>
-            </w:r>
-            <w:proofErr w:type="spellEnd"/>
-            <w:r>
-              <w:rPr>
-                <w:rFonts w:ascii="Times New Roman" w:eastAsia="Times New Roman" w:hAnsi="Times New Roman" w:cs="Times New Roman"/>
-                <w:sz w:val="24"/>
-                <w:szCs w:val="24"/>
-                <w:lang w:eastAsia="de-DE"/>
-              </w:rPr>
-              <w:t xml:space="preserve"> </w:t>
-            </w:r>
-            <w:proofErr w:type="spellStart"/>
-            <w:r>
-              <w:rPr>
-                <w:rFonts w:ascii="Times New Roman" w:eastAsia="Times New Roman" w:hAnsi="Times New Roman" w:cs="Times New Roman"/>
-                <w:sz w:val="24"/>
-                <w:szCs w:val="24"/>
-                <w:lang w:eastAsia="de-DE"/>
-              </w:rPr>
-              <w:t>testing</w:t>
-            </w:r>
-            <w:proofErr w:type="spellEnd"/>
-            <w:r>
-              <w:rPr>
-                <w:rFonts w:ascii="Times New Roman" w:eastAsia="Times New Roman" w:hAnsi="Times New Roman" w:cs="Times New Roman"/>
-                <w:sz w:val="24"/>
-                <w:szCs w:val="24"/>
-                <w:lang w:eastAsia="de-DE"/>
-              </w:rPr>
-              <w:t xml:space="preserve"> Spring </w:t>
-            </w:r>
-            <w:proofErr w:type="spellStart"/>
-            <w:r>
-              <w:rPr>
-                <w:rFonts w:ascii="Times New Roman" w:eastAsia="Times New Roman" w:hAnsi="Times New Roman" w:cs="Times New Roman"/>
-                <w:sz w:val="24"/>
-                <w:szCs w:val="24"/>
-                <w:lang w:eastAsia="de-DE"/>
-              </w:rPr>
-              <w:t>components</w:t>
-            </w:r>
-            <w:proofErr w:type="spellEnd"/>
+                <w:lang w:val="en-US" w:eastAsia="de-DE"/>
+              </w:rPr>
+            </w:pPr>
+            <w:r>
+              <w:rPr>
+                <w:rFonts w:ascii="Times New Roman" w:eastAsia="Times New Roman" w:hAnsi="Times New Roman" w:cs="Times New Roman"/>
+                <w:sz w:val="24"/>
+                <w:szCs w:val="24"/>
+                <w:lang w:val="en-US" w:eastAsia="de-DE"/>
+              </w:rPr>
+              <w:t>Support for unit testing and integration testing Spring components</w:t>
+            </w:r>
           </w:p>
         </w:tc>
       </w:tr>
@@ -2642,109 +1501,18 @@
                 <w:rFonts w:ascii="Times New Roman" w:eastAsia="Times New Roman" w:hAnsi="Times New Roman" w:cs="Times New Roman"/>
                 <w:sz w:val="24"/>
                 <w:szCs w:val="24"/>
-                <w:lang w:eastAsia="de-DE"/>
-              </w:rPr>
-            </w:pPr>
-            <w:r>
-              <w:rPr>
-                <w:rFonts w:ascii="Times New Roman" w:eastAsia="Times New Roman" w:hAnsi="Times New Roman" w:cs="Times New Roman"/>
-                <w:sz w:val="24"/>
-                <w:szCs w:val="24"/>
-                <w:lang w:eastAsia="de-DE"/>
-              </w:rPr>
-              <w:t xml:space="preserve">Transaction </w:t>
-            </w:r>
-            <w:proofErr w:type="spellStart"/>
-            <w:r>
-              <w:rPr>
-                <w:rFonts w:ascii="Times New Roman" w:eastAsia="Times New Roman" w:hAnsi="Times New Roman" w:cs="Times New Roman"/>
-                <w:sz w:val="24"/>
-                <w:szCs w:val="24"/>
-                <w:lang w:eastAsia="de-DE"/>
-              </w:rPr>
-              <w:t>infrastructure</w:t>
-            </w:r>
-            <w:proofErr w:type="spellEnd"/>
-            <w:r>
-              <w:rPr>
-                <w:rFonts w:ascii="Times New Roman" w:eastAsia="Times New Roman" w:hAnsi="Times New Roman" w:cs="Times New Roman"/>
-                <w:sz w:val="24"/>
-                <w:szCs w:val="24"/>
-                <w:lang w:eastAsia="de-DE"/>
-              </w:rPr>
-              <w:t xml:space="preserve">, </w:t>
-            </w:r>
-            <w:proofErr w:type="spellStart"/>
-            <w:r>
-              <w:rPr>
-                <w:rFonts w:ascii="Times New Roman" w:eastAsia="Times New Roman" w:hAnsi="Times New Roman" w:cs="Times New Roman"/>
-                <w:sz w:val="24"/>
-                <w:szCs w:val="24"/>
-                <w:lang w:eastAsia="de-DE"/>
-              </w:rPr>
-              <w:t>including</w:t>
-            </w:r>
-            <w:proofErr w:type="spellEnd"/>
-            <w:r>
-              <w:rPr>
-                <w:rFonts w:ascii="Times New Roman" w:eastAsia="Times New Roman" w:hAnsi="Times New Roman" w:cs="Times New Roman"/>
-                <w:sz w:val="24"/>
-                <w:szCs w:val="24"/>
-                <w:lang w:eastAsia="de-DE"/>
-              </w:rPr>
-              <w:t xml:space="preserve"> DAO </w:t>
-            </w:r>
-            <w:proofErr w:type="spellStart"/>
-            <w:r>
-              <w:rPr>
-                <w:rFonts w:ascii="Times New Roman" w:eastAsia="Times New Roman" w:hAnsi="Times New Roman" w:cs="Times New Roman"/>
-                <w:sz w:val="24"/>
-                <w:szCs w:val="24"/>
-                <w:lang w:eastAsia="de-DE"/>
-              </w:rPr>
-              <w:t>support</w:t>
-            </w:r>
-            <w:proofErr w:type="spellEnd"/>
-            <w:r>
-              <w:rPr>
-                <w:rFonts w:ascii="Times New Roman" w:eastAsia="Times New Roman" w:hAnsi="Times New Roman" w:cs="Times New Roman"/>
-                <w:sz w:val="24"/>
-                <w:szCs w:val="24"/>
-                <w:lang w:eastAsia="de-DE"/>
-              </w:rPr>
-              <w:t xml:space="preserve"> </w:t>
-            </w:r>
-            <w:proofErr w:type="spellStart"/>
-            <w:r>
-              <w:rPr>
-                <w:rFonts w:ascii="Times New Roman" w:eastAsia="Times New Roman" w:hAnsi="Times New Roman" w:cs="Times New Roman"/>
-                <w:sz w:val="24"/>
-                <w:szCs w:val="24"/>
-                <w:lang w:eastAsia="de-DE"/>
-              </w:rPr>
-              <w:t>and</w:t>
-            </w:r>
-            <w:proofErr w:type="spellEnd"/>
-            <w:r>
-              <w:rPr>
-                <w:rFonts w:ascii="Times New Roman" w:eastAsia="Times New Roman" w:hAnsi="Times New Roman" w:cs="Times New Roman"/>
-                <w:sz w:val="24"/>
-                <w:szCs w:val="24"/>
-                <w:lang w:eastAsia="de-DE"/>
-              </w:rPr>
-              <w:t xml:space="preserve"> JCA </w:t>
-            </w:r>
-            <w:proofErr w:type="spellStart"/>
-            <w:r>
-              <w:rPr>
-                <w:rFonts w:ascii="Times New Roman" w:eastAsia="Times New Roman" w:hAnsi="Times New Roman" w:cs="Times New Roman"/>
-                <w:sz w:val="24"/>
-                <w:szCs w:val="24"/>
-                <w:lang w:eastAsia="de-DE"/>
-              </w:rPr>
-              <w:t>integration</w:t>
-            </w:r>
-            <w:proofErr w:type="spellEnd"/>
+                <w:lang w:val="en-US" w:eastAsia="de-DE"/>
+              </w:rPr>
+            </w:pPr>
+            <w:r>
+              <w:rPr>
+                <w:rFonts w:ascii="Times New Roman" w:eastAsia="Times New Roman" w:hAnsi="Times New Roman" w:cs="Times New Roman"/>
+                <w:sz w:val="24"/>
+                <w:szCs w:val="24"/>
+                <w:lang w:val="en-US" w:eastAsia="de-DE"/>
+              </w:rPr>
+              <w:t>Transaction infrastructure, including DAO support and JCA integration</w:t>
+            </w:r>
           </w:p>
         </w:tc>
       </w:tr>
@@ -2794,129 +1562,18 @@
                 <w:rFonts w:ascii="Times New Roman" w:eastAsia="Times New Roman" w:hAnsi="Times New Roman" w:cs="Times New Roman"/>
                 <w:sz w:val="24"/>
                 <w:szCs w:val="24"/>
-                <w:lang w:eastAsia="de-DE"/>
-              </w:rPr>
-            </w:pPr>
-            <w:r>
-              <w:rPr>
-                <w:rFonts w:ascii="Times New Roman" w:eastAsia="Times New Roman" w:hAnsi="Times New Roman" w:cs="Times New Roman"/>
-                <w:sz w:val="24"/>
-                <w:szCs w:val="24"/>
-                <w:lang w:eastAsia="de-DE"/>
-              </w:rPr>
-              <w:t xml:space="preserve">Web </w:t>
-            </w:r>
-            <w:proofErr w:type="spellStart"/>
-            <w:r>
-              <w:rPr>
-                <w:rFonts w:ascii="Times New Roman" w:eastAsia="Times New Roman" w:hAnsi="Times New Roman" w:cs="Times New Roman"/>
-                <w:sz w:val="24"/>
-                <w:szCs w:val="24"/>
-                <w:lang w:eastAsia="de-DE"/>
-              </w:rPr>
-              <w:t>support</w:t>
-            </w:r>
-            <w:proofErr w:type="spellEnd"/>
-            <w:r>
-              <w:rPr>
-                <w:rFonts w:ascii="Times New Roman" w:eastAsia="Times New Roman" w:hAnsi="Times New Roman" w:cs="Times New Roman"/>
-                <w:sz w:val="24"/>
-                <w:szCs w:val="24"/>
-                <w:lang w:eastAsia="de-DE"/>
-              </w:rPr>
-              <w:t xml:space="preserve"> </w:t>
-            </w:r>
-            <w:proofErr w:type="spellStart"/>
-            <w:r>
-              <w:rPr>
-                <w:rFonts w:ascii="Times New Roman" w:eastAsia="Times New Roman" w:hAnsi="Times New Roman" w:cs="Times New Roman"/>
-                <w:sz w:val="24"/>
-                <w:szCs w:val="24"/>
-                <w:lang w:eastAsia="de-DE"/>
-              </w:rPr>
-              <w:t>packages</w:t>
-            </w:r>
-            <w:proofErr w:type="spellEnd"/>
-            <w:r>
-              <w:rPr>
-                <w:rFonts w:ascii="Times New Roman" w:eastAsia="Times New Roman" w:hAnsi="Times New Roman" w:cs="Times New Roman"/>
-                <w:sz w:val="24"/>
-                <w:szCs w:val="24"/>
-                <w:lang w:eastAsia="de-DE"/>
-              </w:rPr>
-              <w:t xml:space="preserve">, </w:t>
-            </w:r>
-            <w:proofErr w:type="spellStart"/>
-            <w:r>
-              <w:rPr>
-                <w:rFonts w:ascii="Times New Roman" w:eastAsia="Times New Roman" w:hAnsi="Times New Roman" w:cs="Times New Roman"/>
-                <w:sz w:val="24"/>
-                <w:szCs w:val="24"/>
-                <w:lang w:eastAsia="de-DE"/>
-              </w:rPr>
-              <w:t>including</w:t>
-            </w:r>
-            <w:proofErr w:type="spellEnd"/>
-            <w:r>
-              <w:rPr>
-                <w:rFonts w:ascii="Times New Roman" w:eastAsia="Times New Roman" w:hAnsi="Times New Roman" w:cs="Times New Roman"/>
-                <w:sz w:val="24"/>
-                <w:szCs w:val="24"/>
-                <w:lang w:eastAsia="de-DE"/>
-              </w:rPr>
-              <w:t xml:space="preserve"> </w:t>
-            </w:r>
-            <w:proofErr w:type="spellStart"/>
-            <w:r>
-              <w:rPr>
-                <w:rFonts w:ascii="Times New Roman" w:eastAsia="Times New Roman" w:hAnsi="Times New Roman" w:cs="Times New Roman"/>
-                <w:sz w:val="24"/>
-                <w:szCs w:val="24"/>
-                <w:lang w:eastAsia="de-DE"/>
-              </w:rPr>
-              <w:t>client</w:t>
-            </w:r>
-            <w:proofErr w:type="spellEnd"/>
-            <w:r>
-              <w:rPr>
-                <w:rFonts w:ascii="Times New Roman" w:eastAsia="Times New Roman" w:hAnsi="Times New Roman" w:cs="Times New Roman"/>
-                <w:sz w:val="24"/>
-                <w:szCs w:val="24"/>
-                <w:lang w:eastAsia="de-DE"/>
-              </w:rPr>
-              <w:t xml:space="preserve"> </w:t>
-            </w:r>
-            <w:proofErr w:type="spellStart"/>
-            <w:r>
-              <w:rPr>
-                <w:rFonts w:ascii="Times New Roman" w:eastAsia="Times New Roman" w:hAnsi="Times New Roman" w:cs="Times New Roman"/>
-                <w:sz w:val="24"/>
-                <w:szCs w:val="24"/>
-                <w:lang w:eastAsia="de-DE"/>
-              </w:rPr>
-              <w:t>and</w:t>
-            </w:r>
-            <w:proofErr w:type="spellEnd"/>
-            <w:r>
-              <w:rPr>
-                <w:rFonts w:ascii="Times New Roman" w:eastAsia="Times New Roman" w:hAnsi="Times New Roman" w:cs="Times New Roman"/>
-                <w:sz w:val="24"/>
-                <w:szCs w:val="24"/>
-                <w:lang w:eastAsia="de-DE"/>
-              </w:rPr>
-              <w:t xml:space="preserve"> web </w:t>
-            </w:r>
-            <w:proofErr w:type="spellStart"/>
-            <w:r>
-              <w:rPr>
-                <w:rFonts w:ascii="Times New Roman" w:eastAsia="Times New Roman" w:hAnsi="Times New Roman" w:cs="Times New Roman"/>
-                <w:sz w:val="24"/>
-                <w:szCs w:val="24"/>
-                <w:lang w:eastAsia="de-DE"/>
-              </w:rPr>
-              <w:t>remoting</w:t>
-            </w:r>
-            <w:proofErr w:type="spellEnd"/>
+                <w:lang w:val="en-US" w:eastAsia="de-DE"/>
+              </w:rPr>
+            </w:pPr>
+            <w:r>
+              <w:rPr>
+                <w:rFonts w:ascii="Times New Roman" w:eastAsia="Times New Roman" w:hAnsi="Times New Roman" w:cs="Times New Roman"/>
+                <w:sz w:val="24"/>
+                <w:szCs w:val="24"/>
+                <w:lang w:val="en-US" w:eastAsia="de-DE"/>
+              </w:rPr>
+              <w:t>Web support packages, including client and web remoting</w:t>
+            </w:r>
           </w:p>
         </w:tc>
       </w:tr>
@@ -2977,129 +1634,18 @@
                 <w:rFonts w:ascii="Times New Roman" w:eastAsia="Times New Roman" w:hAnsi="Times New Roman" w:cs="Times New Roman"/>
                 <w:sz w:val="24"/>
                 <w:szCs w:val="24"/>
-                <w:lang w:eastAsia="de-DE"/>
-              </w:rPr>
-            </w:pPr>
-            <w:r>
-              <w:rPr>
-                <w:rFonts w:ascii="Times New Roman" w:eastAsia="Times New Roman" w:hAnsi="Times New Roman" w:cs="Times New Roman"/>
-                <w:sz w:val="24"/>
-                <w:szCs w:val="24"/>
-                <w:lang w:eastAsia="de-DE"/>
-              </w:rPr>
-              <w:t xml:space="preserve">REST Web Services </w:t>
-            </w:r>
-            <w:proofErr w:type="spellStart"/>
-            <w:r>
-              <w:rPr>
-                <w:rFonts w:ascii="Times New Roman" w:eastAsia="Times New Roman" w:hAnsi="Times New Roman" w:cs="Times New Roman"/>
-                <w:sz w:val="24"/>
-                <w:szCs w:val="24"/>
-                <w:lang w:eastAsia="de-DE"/>
-              </w:rPr>
-              <w:t>and</w:t>
-            </w:r>
-            <w:proofErr w:type="spellEnd"/>
-            <w:r>
-              <w:rPr>
-                <w:rFonts w:ascii="Times New Roman" w:eastAsia="Times New Roman" w:hAnsi="Times New Roman" w:cs="Times New Roman"/>
-                <w:sz w:val="24"/>
-                <w:szCs w:val="24"/>
-                <w:lang w:eastAsia="de-DE"/>
-              </w:rPr>
-              <w:t xml:space="preserve"> model-</w:t>
-            </w:r>
-            <w:proofErr w:type="spellStart"/>
-            <w:r>
-              <w:rPr>
-                <w:rFonts w:ascii="Times New Roman" w:eastAsia="Times New Roman" w:hAnsi="Times New Roman" w:cs="Times New Roman"/>
-                <w:sz w:val="24"/>
-                <w:szCs w:val="24"/>
-                <w:lang w:eastAsia="de-DE"/>
-              </w:rPr>
-              <w:t>view</w:t>
-            </w:r>
-            <w:proofErr w:type="spellEnd"/>
-            <w:r>
-              <w:rPr>
-                <w:rFonts w:ascii="Times New Roman" w:eastAsia="Times New Roman" w:hAnsi="Times New Roman" w:cs="Times New Roman"/>
-                <w:sz w:val="24"/>
-                <w:szCs w:val="24"/>
-                <w:lang w:eastAsia="de-DE"/>
-              </w:rPr>
-              <w:t>-</w:t>
-            </w:r>
-            <w:proofErr w:type="spellStart"/>
-            <w:r>
-              <w:rPr>
-                <w:rFonts w:ascii="Times New Roman" w:eastAsia="Times New Roman" w:hAnsi="Times New Roman" w:cs="Times New Roman"/>
-                <w:sz w:val="24"/>
-                <w:szCs w:val="24"/>
-                <w:lang w:eastAsia="de-DE"/>
-              </w:rPr>
-              <w:t>controller</w:t>
-            </w:r>
-            <w:proofErr w:type="spellEnd"/>
-            <w:r>
-              <w:rPr>
-                <w:rFonts w:ascii="Times New Roman" w:eastAsia="Times New Roman" w:hAnsi="Times New Roman" w:cs="Times New Roman"/>
-                <w:sz w:val="24"/>
-                <w:szCs w:val="24"/>
-                <w:lang w:eastAsia="de-DE"/>
-              </w:rPr>
-              <w:t xml:space="preserve"> </w:t>
-            </w:r>
-            <w:proofErr w:type="spellStart"/>
-            <w:r>
-              <w:rPr>
-                <w:rFonts w:ascii="Times New Roman" w:eastAsia="Times New Roman" w:hAnsi="Times New Roman" w:cs="Times New Roman"/>
-                <w:sz w:val="24"/>
-                <w:szCs w:val="24"/>
-                <w:lang w:eastAsia="de-DE"/>
-              </w:rPr>
-              <w:t>implementation</w:t>
-            </w:r>
-            <w:proofErr w:type="spellEnd"/>
-            <w:r>
-              <w:rPr>
-                <w:rFonts w:ascii="Times New Roman" w:eastAsia="Times New Roman" w:hAnsi="Times New Roman" w:cs="Times New Roman"/>
-                <w:sz w:val="24"/>
-                <w:szCs w:val="24"/>
-                <w:lang w:eastAsia="de-DE"/>
-              </w:rPr>
-              <w:t xml:space="preserve"> </w:t>
-            </w:r>
-            <w:proofErr w:type="spellStart"/>
-            <w:r>
-              <w:rPr>
-                <w:rFonts w:ascii="Times New Roman" w:eastAsia="Times New Roman" w:hAnsi="Times New Roman" w:cs="Times New Roman"/>
-                <w:sz w:val="24"/>
-                <w:szCs w:val="24"/>
-                <w:lang w:eastAsia="de-DE"/>
-              </w:rPr>
-              <w:t>for</w:t>
-            </w:r>
-            <w:proofErr w:type="spellEnd"/>
-            <w:r>
-              <w:rPr>
-                <w:rFonts w:ascii="Times New Roman" w:eastAsia="Times New Roman" w:hAnsi="Times New Roman" w:cs="Times New Roman"/>
-                <w:sz w:val="24"/>
-                <w:szCs w:val="24"/>
-                <w:lang w:eastAsia="de-DE"/>
-              </w:rPr>
-              <w:t xml:space="preserve"> web </w:t>
-            </w:r>
-            <w:proofErr w:type="spellStart"/>
-            <w:r>
-              <w:rPr>
-                <w:rFonts w:ascii="Times New Roman" w:eastAsia="Times New Roman" w:hAnsi="Times New Roman" w:cs="Times New Roman"/>
-                <w:sz w:val="24"/>
-                <w:szCs w:val="24"/>
-                <w:lang w:eastAsia="de-DE"/>
-              </w:rPr>
-              <w:t>applications</w:t>
-            </w:r>
-            <w:proofErr w:type="spellEnd"/>
+                <w:lang w:val="en-US" w:eastAsia="de-DE"/>
+              </w:rPr>
+            </w:pPr>
+            <w:r>
+              <w:rPr>
+                <w:rFonts w:ascii="Times New Roman" w:eastAsia="Times New Roman" w:hAnsi="Times New Roman" w:cs="Times New Roman"/>
+                <w:sz w:val="24"/>
+                <w:szCs w:val="24"/>
+                <w:lang w:val="en-US" w:eastAsia="de-DE"/>
+              </w:rPr>
+              <w:t>REST Web Services and model-view-controller implementation for web applications</w:t>
+            </w:r>
           </w:p>
         </w:tc>
       </w:tr>
@@ -3180,129 +1726,18 @@
                 <w:rFonts w:ascii="Times New Roman" w:eastAsia="Times New Roman" w:hAnsi="Times New Roman" w:cs="Times New Roman"/>
                 <w:sz w:val="24"/>
                 <w:szCs w:val="24"/>
-                <w:lang w:eastAsia="de-DE"/>
-              </w:rPr>
-            </w:pPr>
-            <w:r>
-              <w:rPr>
-                <w:rFonts w:ascii="Times New Roman" w:eastAsia="Times New Roman" w:hAnsi="Times New Roman" w:cs="Times New Roman"/>
-                <w:sz w:val="24"/>
-                <w:szCs w:val="24"/>
-                <w:lang w:eastAsia="de-DE"/>
-              </w:rPr>
-              <w:t xml:space="preserve">MVC </w:t>
-            </w:r>
-            <w:proofErr w:type="spellStart"/>
-            <w:r>
-              <w:rPr>
-                <w:rFonts w:ascii="Times New Roman" w:eastAsia="Times New Roman" w:hAnsi="Times New Roman" w:cs="Times New Roman"/>
-                <w:sz w:val="24"/>
-                <w:szCs w:val="24"/>
-                <w:lang w:eastAsia="de-DE"/>
-              </w:rPr>
-              <w:t>implementation</w:t>
-            </w:r>
-            <w:proofErr w:type="spellEnd"/>
-            <w:r>
-              <w:rPr>
-                <w:rFonts w:ascii="Times New Roman" w:eastAsia="Times New Roman" w:hAnsi="Times New Roman" w:cs="Times New Roman"/>
-                <w:sz w:val="24"/>
-                <w:szCs w:val="24"/>
-                <w:lang w:eastAsia="de-DE"/>
-              </w:rPr>
-              <w:t xml:space="preserve"> </w:t>
-            </w:r>
-            <w:proofErr w:type="spellStart"/>
-            <w:r>
-              <w:rPr>
-                <w:rFonts w:ascii="Times New Roman" w:eastAsia="Times New Roman" w:hAnsi="Times New Roman" w:cs="Times New Roman"/>
-                <w:sz w:val="24"/>
-                <w:szCs w:val="24"/>
-                <w:lang w:eastAsia="de-DE"/>
-              </w:rPr>
-              <w:t>to</w:t>
-            </w:r>
-            <w:proofErr w:type="spellEnd"/>
-            <w:r>
-              <w:rPr>
-                <w:rFonts w:ascii="Times New Roman" w:eastAsia="Times New Roman" w:hAnsi="Times New Roman" w:cs="Times New Roman"/>
-                <w:sz w:val="24"/>
-                <w:szCs w:val="24"/>
-                <w:lang w:eastAsia="de-DE"/>
-              </w:rPr>
-              <w:t xml:space="preserve"> </w:t>
-            </w:r>
-            <w:proofErr w:type="spellStart"/>
-            <w:r>
-              <w:rPr>
-                <w:rFonts w:ascii="Times New Roman" w:eastAsia="Times New Roman" w:hAnsi="Times New Roman" w:cs="Times New Roman"/>
-                <w:sz w:val="24"/>
-                <w:szCs w:val="24"/>
-                <w:lang w:eastAsia="de-DE"/>
-              </w:rPr>
-              <w:t>be</w:t>
-            </w:r>
-            <w:proofErr w:type="spellEnd"/>
-            <w:r>
-              <w:rPr>
-                <w:rFonts w:ascii="Times New Roman" w:eastAsia="Times New Roman" w:hAnsi="Times New Roman" w:cs="Times New Roman"/>
-                <w:sz w:val="24"/>
-                <w:szCs w:val="24"/>
-                <w:lang w:eastAsia="de-DE"/>
-              </w:rPr>
-              <w:t xml:space="preserve"> </w:t>
-            </w:r>
-            <w:proofErr w:type="spellStart"/>
-            <w:r>
-              <w:rPr>
-                <w:rFonts w:ascii="Times New Roman" w:eastAsia="Times New Roman" w:hAnsi="Times New Roman" w:cs="Times New Roman"/>
-                <w:sz w:val="24"/>
-                <w:szCs w:val="24"/>
-                <w:lang w:eastAsia="de-DE"/>
-              </w:rPr>
-              <w:t>used</w:t>
-            </w:r>
-            <w:proofErr w:type="spellEnd"/>
-            <w:r>
-              <w:rPr>
-                <w:rFonts w:ascii="Times New Roman" w:eastAsia="Times New Roman" w:hAnsi="Times New Roman" w:cs="Times New Roman"/>
-                <w:sz w:val="24"/>
-                <w:szCs w:val="24"/>
-                <w:lang w:eastAsia="de-DE"/>
-              </w:rPr>
-              <w:t xml:space="preserve"> in a </w:t>
-            </w:r>
-            <w:proofErr w:type="spellStart"/>
-            <w:r>
-              <w:rPr>
-                <w:rFonts w:ascii="Times New Roman" w:eastAsia="Times New Roman" w:hAnsi="Times New Roman" w:cs="Times New Roman"/>
-                <w:sz w:val="24"/>
-                <w:szCs w:val="24"/>
-                <w:lang w:eastAsia="de-DE"/>
-              </w:rPr>
-              <w:t>Portlet</w:t>
-            </w:r>
-            <w:proofErr w:type="spellEnd"/>
-            <w:r>
-              <w:rPr>
-                <w:rFonts w:ascii="Times New Roman" w:eastAsia="Times New Roman" w:hAnsi="Times New Roman" w:cs="Times New Roman"/>
-                <w:sz w:val="24"/>
-                <w:szCs w:val="24"/>
-                <w:lang w:eastAsia="de-DE"/>
-              </w:rPr>
-              <w:t xml:space="preserve"> </w:t>
-            </w:r>
-            <w:proofErr w:type="spellStart"/>
-            <w:r>
-              <w:rPr>
-                <w:rFonts w:ascii="Times New Roman" w:eastAsia="Times New Roman" w:hAnsi="Times New Roman" w:cs="Times New Roman"/>
-                <w:sz w:val="24"/>
-                <w:szCs w:val="24"/>
-                <w:lang w:eastAsia="de-DE"/>
-              </w:rPr>
-              <w:t>environment</w:t>
-            </w:r>
-            <w:proofErr w:type="spellEnd"/>
+                <w:lang w:val="en-US" w:eastAsia="de-DE"/>
+              </w:rPr>
+            </w:pPr>
+            <w:r>
+              <w:rPr>
+                <w:rFonts w:ascii="Times New Roman" w:eastAsia="Times New Roman" w:hAnsi="Times New Roman" w:cs="Times New Roman"/>
+                <w:sz w:val="24"/>
+                <w:szCs w:val="24"/>
+                <w:lang w:val="en-US" w:eastAsia="de-DE"/>
+              </w:rPr>
+              <w:t>MVC implementation to be used in a Portlet environment</w:t>
+            </w:r>
           </w:p>
         </w:tc>
       </w:tr>
@@ -3348,17 +1783,17 @@
                 <w:rFonts w:ascii="Times New Roman" w:eastAsia="Times New Roman" w:hAnsi="Times New Roman" w:cs="Times New Roman"/>
                 <w:sz w:val="24"/>
                 <w:szCs w:val="24"/>
-                <w:lang w:eastAsia="de-DE"/>
-              </w:rPr>
-            </w:pPr>
-            <w:r>
-              <w:rPr>
-                <w:rFonts w:ascii="Times New Roman" w:eastAsia="Times New Roman" w:hAnsi="Times New Roman" w:cs="Times New Roman"/>
-                <w:sz w:val="24"/>
-                <w:szCs w:val="24"/>
-                <w:lang w:eastAsia="de-DE"/>
-              </w:rPr>
-              <w:t xml:space="preserve">WebSocket </w:t>
+                <w:lang w:val="en-US" w:eastAsia="de-DE"/>
+              </w:rPr>
+            </w:pPr>
+            <w:r>
+              <w:rPr>
+                <w:rFonts w:ascii="Times New Roman" w:eastAsia="Times New Roman" w:hAnsi="Times New Roman" w:cs="Times New Roman"/>
+                <w:sz w:val="24"/>
+                <w:szCs w:val="24"/>
+                <w:lang w:val="en-US" w:eastAsia="de-DE"/>
+              </w:rPr>
+              <w:t xml:space="preserve">WebSocket and </w:t>
             </w:r>
             <w:proofErr w:type="spellStart"/>
             <w:r>
@@ -3366,9 +1801,9 @@
                 <w:rFonts w:ascii="Times New Roman" w:eastAsia="Times New Roman" w:hAnsi="Times New Roman" w:cs="Times New Roman"/>
                 <w:sz w:val="24"/>
                 <w:szCs w:val="24"/>
-                <w:lang w:eastAsia="de-DE"/>
-              </w:rPr>
-              <w:t>and</w:t>
+                <w:lang w:val="en-US" w:eastAsia="de-DE"/>
+              </w:rPr>
+              <w:t>SockJS</w:t>
             </w:r>
             <w:proofErr w:type="spellEnd"/>
             <w:r>
@@ -3376,81 +1811,10 @@
                 <w:rFonts w:ascii="Times New Roman" w:eastAsia="Times New Roman" w:hAnsi="Times New Roman" w:cs="Times New Roman"/>
                 <w:sz w:val="24"/>
                 <w:szCs w:val="24"/>
-                <w:lang w:eastAsia="de-DE"/>
-              </w:rPr>
-              <w:t xml:space="preserve"> </w:t>
-            </w:r>
-            <w:proofErr w:type="spellStart"/>
-            <w:r>
-              <w:rPr>
-                <w:rFonts w:ascii="Times New Roman" w:eastAsia="Times New Roman" w:hAnsi="Times New Roman" w:cs="Times New Roman"/>
-                <w:sz w:val="24"/>
-                <w:szCs w:val="24"/>
-                <w:lang w:eastAsia="de-DE"/>
-              </w:rPr>
-              <w:t>SockJS</w:t>
-            </w:r>
-            <w:proofErr w:type="spellEnd"/>
-            <w:r>
-              <w:rPr>
-                <w:rFonts w:ascii="Times New Roman" w:eastAsia="Times New Roman" w:hAnsi="Times New Roman" w:cs="Times New Roman"/>
-                <w:sz w:val="24"/>
-                <w:szCs w:val="24"/>
-                <w:lang w:eastAsia="de-DE"/>
-              </w:rPr>
-              <w:t xml:space="preserve"> </w:t>
-            </w:r>
-            <w:proofErr w:type="spellStart"/>
-            <w:r>
-              <w:rPr>
-                <w:rFonts w:ascii="Times New Roman" w:eastAsia="Times New Roman" w:hAnsi="Times New Roman" w:cs="Times New Roman"/>
-                <w:sz w:val="24"/>
-                <w:szCs w:val="24"/>
-                <w:lang w:eastAsia="de-DE"/>
-              </w:rPr>
-              <w:t>implementations</w:t>
-            </w:r>
-            <w:proofErr w:type="spellEnd"/>
-            <w:r>
-              <w:rPr>
-                <w:rFonts w:ascii="Times New Roman" w:eastAsia="Times New Roman" w:hAnsi="Times New Roman" w:cs="Times New Roman"/>
-                <w:sz w:val="24"/>
-                <w:szCs w:val="24"/>
-                <w:lang w:eastAsia="de-DE"/>
-              </w:rPr>
-              <w:t xml:space="preserve">, </w:t>
-            </w:r>
-            <w:proofErr w:type="spellStart"/>
-            <w:r>
-              <w:rPr>
-                <w:rFonts w:ascii="Times New Roman" w:eastAsia="Times New Roman" w:hAnsi="Times New Roman" w:cs="Times New Roman"/>
-                <w:sz w:val="24"/>
-                <w:szCs w:val="24"/>
-                <w:lang w:eastAsia="de-DE"/>
-              </w:rPr>
-              <w:t>including</w:t>
-            </w:r>
-            <w:proofErr w:type="spellEnd"/>
-            <w:r>
-              <w:rPr>
-                <w:rFonts w:ascii="Times New Roman" w:eastAsia="Times New Roman" w:hAnsi="Times New Roman" w:cs="Times New Roman"/>
-                <w:sz w:val="24"/>
-                <w:szCs w:val="24"/>
-                <w:lang w:eastAsia="de-DE"/>
-              </w:rPr>
-              <w:t xml:space="preserve"> STOMP </w:t>
-            </w:r>
-            <w:proofErr w:type="spellStart"/>
-            <w:r>
-              <w:rPr>
-                <w:rFonts w:ascii="Times New Roman" w:eastAsia="Times New Roman" w:hAnsi="Times New Roman" w:cs="Times New Roman"/>
-                <w:sz w:val="24"/>
-                <w:szCs w:val="24"/>
-                <w:lang w:eastAsia="de-DE"/>
-              </w:rPr>
-              <w:t>support</w:t>
-            </w:r>
-            <w:proofErr w:type="spellEnd"/>
+                <w:lang w:val="en-US" w:eastAsia="de-DE"/>
+              </w:rPr>
+              <w:t xml:space="preserve"> implementations, including STOMP support</w:t>
+            </w:r>
           </w:p>
         </w:tc>
       </w:tr>
@@ -3458,181 +1822,409 @@
     <w:p>
       <w:pPr>
         <w:pStyle w:val="berschrift1"/>
-      </w:pPr>
-      <w:r>
+        <w:rPr>
+          <w:lang w:val="en-US"/>
+        </w:rPr>
+      </w:pPr>
+      <w:r>
+        <w:rPr>
+          <w:lang w:val="en-US"/>
+        </w:rPr>
         <w:t>Modules</w:t>
       </w:r>
     </w:p>
     <w:p>
       <w:pPr>
         <w:pStyle w:val="berschrift2"/>
-      </w:pPr>
-      <w:r>
+        <w:rPr>
+          <w:lang w:val="en-US"/>
+        </w:rPr>
+      </w:pPr>
+      <w:r>
+        <w:rPr>
+          <w:lang w:val="en-US"/>
+        </w:rPr>
         <w:t>Core</w:t>
       </w:r>
     </w:p>
     <w:p>
-      <w:r>
+      <w:pPr>
+        <w:rPr>
+          <w:lang w:val="en-US"/>
+        </w:rPr>
+      </w:pPr>
+      <w:r>
+        <w:rPr>
+          <w:lang w:val="en-US"/>
+        </w:rPr>
         <w:t>IOP (DI)</w:t>
       </w:r>
     </w:p>
     <w:p>
       <w:pPr>
         <w:pStyle w:val="berschrift2"/>
-      </w:pPr>
-      <w:r>
+        <w:rPr>
+          <w:lang w:val="en-US"/>
+        </w:rPr>
+      </w:pPr>
+      <w:r>
+        <w:rPr>
+          <w:lang w:val="en-US"/>
+        </w:rPr>
         <w:t>AOP</w:t>
       </w:r>
     </w:p>
     <w:p>
+      <w:pPr>
+        <w:rPr>
+          <w:lang w:val="en-US"/>
+        </w:rPr>
+      </w:pPr>
+      <w:r>
+        <w:rPr>
+          <w:lang w:val="en-US"/>
+        </w:rPr>
+        <w:t xml:space="preserve">Function (business logic) und </w:t>
+      </w:r>
       <w:proofErr w:type="spellStart"/>
       <w:r>
-        <w:t>Function</w:t>
+        <w:rPr>
+          <w:lang w:val="en-US"/>
+        </w:rPr>
+        <w:t>non functional</w:t>
       </w:r>
       <w:proofErr w:type="spellEnd"/>
       <w:r>
-        <w:t xml:space="preserve"> (</w:t>
+        <w:rPr>
+          <w:lang w:val="en-US"/>
+        </w:rPr>
+        <w:t xml:space="preserve"> (i.e. logging) </w:t>
       </w:r>
       <w:proofErr w:type="spellStart"/>
       <w:r>
-        <w:t>business</w:t>
+        <w:rPr>
+          <w:lang w:val="en-US"/>
+        </w:rPr>
+        <w:t>trennen</w:t>
       </w:r>
       <w:proofErr w:type="spellEnd"/>
       <w:r>
-        <w:t xml:space="preserve"> </w:t>
-      </w:r>
-      <w:proofErr w:type="spellStart"/>
-      <w:r>
-        <w:t>logic</w:t>
-      </w:r>
-      <w:proofErr w:type="spellEnd"/>
-      <w:r>
-        <w:t xml:space="preserve">) und non </w:t>
-      </w:r>
-      <w:proofErr w:type="spellStart"/>
-      <w:r>
-        <w:t>functional</w:t>
-      </w:r>
-      <w:proofErr w:type="spellEnd"/>
-      <w:r>
-        <w:t xml:space="preserve"> (i.e. </w:t>
-      </w:r>
-      <w:proofErr w:type="spellStart"/>
-      <w:r>
-        <w:t>logging</w:t>
-      </w:r>
-      <w:proofErr w:type="spellEnd"/>
-      <w:r>
-        <w:t>) trennen.</w:t>
+        <w:rPr>
+          <w:lang w:val="en-US"/>
+        </w:rPr>
+        <w:t>.</w:t>
       </w:r>
     </w:p>
     <w:p>
       <w:pPr>
         <w:pStyle w:val="berschrift2"/>
-      </w:pPr>
-      <w:r>
+        <w:rPr>
+          <w:lang w:val="en-US"/>
+        </w:rPr>
+      </w:pPr>
+      <w:r>
+        <w:rPr>
+          <w:lang w:val="en-US"/>
+        </w:rPr>
         <w:t>WEB</w:t>
       </w:r>
     </w:p>
     <w:p>
-      <w:r>
+      <w:pPr>
+        <w:rPr>
+          <w:lang w:val="en-US"/>
+        </w:rPr>
+      </w:pPr>
+      <w:r>
+        <w:rPr>
+          <w:lang w:val="en-US"/>
+        </w:rPr>
         <w:t>MVC</w:t>
       </w:r>
     </w:p>
     <w:p>
       <w:pPr>
         <w:pStyle w:val="berschrift2"/>
-      </w:pPr>
-      <w:r>
+        <w:rPr>
+          <w:lang w:val="en-US"/>
+        </w:rPr>
+      </w:pPr>
+      <w:r>
+        <w:rPr>
+          <w:lang w:val="en-US"/>
+        </w:rPr>
         <w:t>JDBC / Data Access</w:t>
       </w:r>
     </w:p>
     <w:p>
-      <w:r>
-        <w:t xml:space="preserve">ORM: </w:t>
-      </w:r>
-      <w:proofErr w:type="spellStart"/>
-      <w:r>
-        <w:t>Hibernate</w:t>
-      </w:r>
-      <w:proofErr w:type="spellEnd"/>
-      <w:r>
-        <w:t>, JPA, IBATIS, …</w:t>
+      <w:pPr>
+        <w:rPr>
+          <w:lang w:val="en-US"/>
+        </w:rPr>
+      </w:pPr>
+      <w:r>
+        <w:rPr>
+          <w:lang w:val="en-US"/>
+        </w:rPr>
+        <w:t>ORM: Hibernate, JPA, IBATIS, …</w:t>
       </w:r>
     </w:p>
     <w:p>
-      <w:r>
+      <w:pPr>
+        <w:rPr>
+          <w:lang w:val="en-US"/>
+        </w:rPr>
+      </w:pPr>
+      <w:r>
+        <w:rPr>
+          <w:lang w:val="en-US"/>
+        </w:rPr>
         <w:t xml:space="preserve">OXM: JAXB, Castor, </w:t>
       </w:r>
       <w:proofErr w:type="spellStart"/>
       <w:r>
+        <w:rPr>
+          <w:lang w:val="en-US"/>
+        </w:rPr>
         <w:t>JiBX</w:t>
       </w:r>
       <w:proofErr w:type="spellEnd"/>
       <w:r>
+        <w:rPr>
+          <w:lang w:val="en-US"/>
+        </w:rPr>
         <w:t>, …</w:t>
       </w:r>
     </w:p>
     <w:p>
       <w:pPr>
         <w:pStyle w:val="berschrift2"/>
+        <w:rPr>
+          <w:lang w:val="en-US"/>
+        </w:rPr>
       </w:pPr>
       <w:proofErr w:type="spellStart"/>
       <w:r>
+        <w:rPr>
+          <w:lang w:val="en-US"/>
+        </w:rPr>
         <w:t>SpEL</w:t>
       </w:r>
       <w:proofErr w:type="spellEnd"/>
     </w:p>
     <w:p>
-      <w:r>
+      <w:pPr>
+        <w:rPr>
+          <w:lang w:val="en-US"/>
+        </w:rPr>
+      </w:pPr>
+      <w:r>
+        <w:rPr>
+          <w:lang w:val="en-US"/>
+        </w:rPr>
         <w:t>Spring Expression Language</w:t>
       </w:r>
     </w:p>
     <w:p>
       <w:pPr>
         <w:pStyle w:val="berschrift1"/>
-      </w:pPr>
-      <w:r>
+        <w:rPr>
+          <w:lang w:val="en-US"/>
+        </w:rPr>
+      </w:pPr>
+      <w:r>
+        <w:rPr>
+          <w:lang w:val="en-US"/>
+        </w:rPr>
         <w:t>Module Core</w:t>
       </w:r>
     </w:p>
     <w:p>
       <w:pPr>
         <w:pStyle w:val="berschrift2"/>
-      </w:pPr>
-      <w:proofErr w:type="spellStart"/>
-      <w:r>
-        <w:t>Dependency</w:t>
-      </w:r>
-      <w:proofErr w:type="spellEnd"/>
-      <w:r>
-        <w:t xml:space="preserve"> </w:t>
-      </w:r>
-      <w:proofErr w:type="spellStart"/>
-      <w:r>
-        <w:t>Injection</w:t>
-      </w:r>
-      <w:proofErr w:type="spellEnd"/>
+        <w:rPr>
+          <w:lang w:val="en-US"/>
+        </w:rPr>
+      </w:pPr>
+      <w:r>
+        <w:rPr>
+          <w:lang w:val="en-US"/>
+        </w:rPr>
+        <w:t>Dependency Injection</w:t>
+      </w:r>
     </w:p>
     <w:p>
       <w:pPr>
+        <w:rPr>
+          <w:lang w:val="en-US"/>
+        </w:rPr>
+      </w:pPr>
+      <w:hyperlink r:id="rId7" w:history="1">
+        <w:r>
+          <w:rPr>
+            <w:rStyle w:val="Hyperlink"/>
+            <w:lang w:val="en-US"/>
+          </w:rPr>
+          <w:t>https://www.vojtechruzicka.com/field-dependency-injection-considered-harmful/</w:t>
+        </w:r>
+      </w:hyperlink>
+    </w:p>
+    <w:p>
+      <w:pPr>
+        <w:pStyle w:val="Listenabsatz"/>
+        <w:numPr>
+          <w:ilvl w:val="0"/>
+          <w:numId w:val="5"/>
+        </w:numPr>
+        <w:rPr>
+          <w:lang w:val="en-US"/>
+        </w:rPr>
+      </w:pPr>
+      <w:r>
+        <w:rPr>
+          <w:lang w:val="en-US"/>
+        </w:rPr>
+        <w:t>Field Injection:</w:t>
+      </w:r>
+      <w:r>
+        <w:rPr>
+          <w:lang w:val="en-US"/>
+        </w:rPr>
+        <w:t xml:space="preserve"> </w:t>
+      </w:r>
+      <w:r>
+        <w:rPr>
+          <w:lang w:val="en-US"/>
+        </w:rPr>
+        <w:tab/>
+      </w:r>
+      <w:r>
+        <w:rPr>
+          <w:lang w:val="en-US"/>
+        </w:rPr>
+        <w:tab/>
+      </w:r>
+      <w:r>
+        <w:rPr>
+          <w:lang w:val="en-US"/>
+        </w:rPr>
+        <w:t>use in tests if Mocking is not an option</w:t>
+      </w:r>
+    </w:p>
+    <w:p>
+      <w:pPr>
+        <w:pStyle w:val="Listenabsatz"/>
+        <w:numPr>
+          <w:ilvl w:val="0"/>
+          <w:numId w:val="5"/>
+        </w:numPr>
+        <w:rPr>
+          <w:lang w:val="en-US"/>
+        </w:rPr>
+      </w:pPr>
+      <w:r>
+        <w:rPr>
+          <w:lang w:val="en-US"/>
+        </w:rPr>
+        <w:t>Setter Injection:</w:t>
+      </w:r>
+      <w:r>
+        <w:rPr>
+          <w:lang w:val="en-US"/>
+        </w:rPr>
+        <w:t xml:space="preserve"> </w:t>
+      </w:r>
+      <w:r>
+        <w:rPr>
+          <w:lang w:val="en-US"/>
+        </w:rPr>
+        <w:tab/>
+      </w:r>
+      <w:r>
+        <w:rPr>
+          <w:lang w:val="en-US"/>
+        </w:rPr>
+        <w:t>use for optional dependencies</w:t>
+      </w:r>
+    </w:p>
+    <w:p>
+      <w:pPr>
+        <w:pStyle w:val="Listenabsatz"/>
+        <w:numPr>
+          <w:ilvl w:val="0"/>
+          <w:numId w:val="5"/>
+        </w:numPr>
+        <w:rPr>
+          <w:lang w:val="en-US"/>
+        </w:rPr>
+      </w:pPr>
+      <w:r>
+        <w:rPr>
+          <w:lang w:val="en-US"/>
+        </w:rPr>
+        <w:t>Constructor Inject:</w:t>
+      </w:r>
+      <w:r>
+        <w:rPr>
+          <w:lang w:val="en-US"/>
+        </w:rPr>
+        <w:t xml:space="preserve"> </w:t>
+      </w:r>
+      <w:r>
+        <w:rPr>
+          <w:lang w:val="en-US"/>
+        </w:rPr>
+        <w:tab/>
+      </w:r>
+      <w:r>
+        <w:rPr>
+          <w:lang w:val="en-US"/>
+        </w:rPr>
+        <w:t>use for mandatory dependencies</w:t>
+      </w:r>
+    </w:p>
+    <w:p>
+      <w:pPr>
+        <w:pStyle w:val="Listenabsatz"/>
+        <w:numPr>
+          <w:ilvl w:val="0"/>
+          <w:numId w:val="5"/>
+        </w:numPr>
+        <w:rPr>
+          <w:lang w:val="en-US"/>
+        </w:rPr>
+      </w:pPr>
+      <w:r>
+        <w:rPr>
+          <w:lang w:val="en-US"/>
+        </w:rPr>
+        <w:t xml:space="preserve">Method Injection: </w:t>
+      </w:r>
+      <w:r>
+        <w:rPr>
+          <w:lang w:val="en-US"/>
+        </w:rPr>
+        <w:tab/>
+      </w:r>
+      <w:r>
+        <w:rPr>
+          <w:lang w:val="en-US"/>
+        </w:rPr>
+        <w:t>rarely used</w:t>
+      </w:r>
+    </w:p>
+    <w:p>
+      <w:pPr>
         <w:pStyle w:val="berschrift3"/>
-      </w:pPr>
-      <w:proofErr w:type="spellStart"/>
-      <w:r>
-        <w:t>Annotations</w:t>
-      </w:r>
-      <w:proofErr w:type="spellEnd"/>
-      <w:r>
-        <w:t xml:space="preserve"> </w:t>
-      </w:r>
-      <w:proofErr w:type="spellStart"/>
-      <w:r>
-        <w:t>for</w:t>
-      </w:r>
-      <w:proofErr w:type="spellEnd"/>
-      <w:r>
-        <w:t xml:space="preserve"> DI</w:t>
+        <w:rPr>
+          <w:lang w:val="en-US"/>
+        </w:rPr>
+      </w:pPr>
+      <w:r>
+        <w:rPr>
+          <w:lang w:val="en-US"/>
+        </w:rPr>
+        <w:t>Annotations for DI</w:t>
       </w:r>
     </w:p>
     <w:p>
@@ -3730,6 +2322,7 @@
           <w:rStyle w:val="HTMLCode"/>
           <w:rFonts w:eastAsiaTheme="majorEastAsia"/>
         </w:rPr>
+        <w:lastRenderedPageBreak/>
         <w:t>@</w:t>
       </w:r>
       <w:proofErr w:type="spellStart"/>
@@ -3777,7 +2370,12 @@
       </w:r>
       <w:proofErr w:type="spellStart"/>
       <w:r>
-        <w:t>Autowired</w:t>
+        <w:t>Auto</w:t>
+      </w:r>
+      <w:bookmarkStart w:id="0" w:name="_GoBack"/>
+      <w:bookmarkEnd w:id="0"/>
+      <w:r>
+        <w:t>wired</w:t>
       </w:r>
       <w:proofErr w:type="spellEnd"/>
       <w:r>
@@ -3791,24 +2389,10 @@
     </w:p>
     <w:p>
       <w:pPr>
-        <w:rPr>
-          <w:rFonts w:asciiTheme="majorHAnsi" w:eastAsiaTheme="majorEastAsia" w:hAnsiTheme="majorHAnsi" w:cstheme="majorBidi"/>
-          <w:b/>
-          <w:bCs/>
-          <w:color w:val="4F81BD" w:themeColor="accent1"/>
-        </w:rPr>
-      </w:pPr>
-      <w:r>
-        <w:br w:type="page"/>
-      </w:r>
-    </w:p>
-    <w:p>
-      <w:pPr>
         <w:pStyle w:val="berschrift3"/>
       </w:pPr>
       <w:proofErr w:type="spellStart"/>
       <w:r>
-        <w:lastRenderedPageBreak/>
         <w:t>Application</w:t>
       </w:r>
       <w:proofErr w:type="spellEnd"/>
@@ -3880,6 +2464,9 @@
         <w:autoSpaceDE w:val="0"/>
         <w:autoSpaceDN w:val="0"/>
         <w:spacing w:after="0"/>
+        <w:rPr>
+          <w:lang w:val="en-US"/>
+        </w:rPr>
       </w:pPr>
       <w:r>
         <w:rPr>
@@ -3887,6 +2474,7 @@
           <w:color w:val="000000"/>
           <w:sz w:val="20"/>
           <w:szCs w:val="20"/>
+          <w:lang w:val="en-US"/>
         </w:rPr>
         <w:t xml:space="preserve">       </w:t>
       </w:r>
@@ -4016,6 +2604,7 @@
         </w:rPr>
         <w:t>"</w:t>
       </w:r>
+      <w:proofErr w:type="gramStart"/>
       <w:r>
         <w:rPr>
           <w:rFonts w:ascii="Consolas" w:hAnsi="Consolas" w:cs="Consolas"/>
@@ -4026,8 +2615,9 @@
           <w:szCs w:val="20"/>
           <w:lang w:val="en-US"/>
         </w:rPr>
-        <w:t>de.psicho.package1</w:t>
-      </w:r>
+        <w:t>de.psicho</w:t>
+      </w:r>
+      <w:proofErr w:type="gramEnd"/>
       <w:r>
         <w:rPr>
           <w:rFonts w:ascii="Consolas" w:hAnsi="Consolas" w:cs="Consolas"/>
@@ -4038,7 +2628,7 @@
           <w:szCs w:val="20"/>
           <w:lang w:val="en-US"/>
         </w:rPr>
-        <w:t>.className</w:t>
+        <w:t>.package1</w:t>
       </w:r>
       <w:r>
         <w:rPr>
@@ -4050,7 +2640,7 @@
           <w:szCs w:val="20"/>
           <w:lang w:val="en-US"/>
         </w:rPr>
-        <w:t>1</w:t>
+        <w:t>.className</w:t>
       </w:r>
       <w:r>
         <w:rPr>
@@ -4062,6 +2652,18 @@
           <w:szCs w:val="20"/>
           <w:lang w:val="en-US"/>
         </w:rPr>
+        <w:t>1</w:t>
+      </w:r>
+      <w:r>
+        <w:rPr>
+          <w:rFonts w:ascii="Consolas" w:hAnsi="Consolas" w:cs="Consolas"/>
+          <w:i/>
+          <w:iCs/>
+          <w:color w:val="2A00FF"/>
+          <w:sz w:val="20"/>
+          <w:szCs w:val="20"/>
+          <w:lang w:val="en-US"/>
+        </w:rPr>
         <w:t>"</w:t>
       </w:r>
       <w:r>
@@ -4078,6 +2680,9 @@
     <w:p>
       <w:pPr>
         <w:spacing w:after="0"/>
+        <w:rPr>
+          <w:lang w:val="en-US"/>
+        </w:rPr>
       </w:pPr>
       <w:r>
         <w:rPr>
@@ -4137,6 +2742,9 @@
         <w:autoSpaceDE w:val="0"/>
         <w:autoSpaceDN w:val="0"/>
         <w:spacing w:after="0"/>
+        <w:rPr>
+          <w:lang w:val="en-US"/>
+        </w:rPr>
       </w:pPr>
       <w:r>
         <w:rPr>
@@ -4207,8 +2815,9 @@
           <w:szCs w:val="20"/>
           <w:lang w:val="en-US"/>
         </w:rPr>
-        <w:t>"de.</w:t>
-      </w:r>
+        <w:t>"</w:t>
+      </w:r>
+      <w:proofErr w:type="gramStart"/>
       <w:r>
         <w:rPr>
           <w:rFonts w:ascii="Consolas" w:hAnsi="Consolas" w:cs="Consolas"/>
@@ -4219,7 +2828,7 @@
           <w:szCs w:val="20"/>
           <w:lang w:val="en-US"/>
         </w:rPr>
-        <w:t>psicho.package2.className2</w:t>
+        <w:t>de.</w:t>
       </w:r>
       <w:r>
         <w:rPr>
@@ -4231,6 +2840,31 @@
           <w:szCs w:val="20"/>
           <w:lang w:val="en-US"/>
         </w:rPr>
+        <w:t>psicho</w:t>
+      </w:r>
+      <w:proofErr w:type="gramEnd"/>
+      <w:r>
+        <w:rPr>
+          <w:rFonts w:ascii="Consolas" w:hAnsi="Consolas" w:cs="Consolas"/>
+          <w:i/>
+          <w:iCs/>
+          <w:color w:val="2A00FF"/>
+          <w:sz w:val="20"/>
+          <w:szCs w:val="20"/>
+          <w:lang w:val="en-US"/>
+        </w:rPr>
+        <w:t>.package2.className2</w:t>
+      </w:r>
+      <w:r>
+        <w:rPr>
+          <w:rFonts w:ascii="Consolas" w:hAnsi="Consolas" w:cs="Consolas"/>
+          <w:i/>
+          <w:iCs/>
+          <w:color w:val="2A00FF"/>
+          <w:sz w:val="20"/>
+          <w:szCs w:val="20"/>
+          <w:lang w:val="en-US"/>
+        </w:rPr>
         <w:t>"</w:t>
       </w:r>
       <w:r>
@@ -4249,6 +2883,9 @@
         <w:autoSpaceDE w:val="0"/>
         <w:autoSpaceDN w:val="0"/>
         <w:spacing w:after="0"/>
+        <w:rPr>
+          <w:lang w:val="en-US"/>
+        </w:rPr>
       </w:pPr>
       <w:r>
         <w:rPr>
@@ -4266,9 +2903,20 @@
           <w:color w:val="008080"/>
           <w:sz w:val="20"/>
           <w:szCs w:val="20"/>
+          <w:lang w:val="en-US"/>
         </w:rPr>
         <w:t>&lt;</w:t>
       </w:r>
+      <w:r>
+        <w:rPr>
+          <w:rFonts w:ascii="Consolas" w:hAnsi="Consolas" w:cs="Consolas"/>
+          <w:color w:val="3F7F7F"/>
+          <w:sz w:val="20"/>
+          <w:szCs w:val="20"/>
+          <w:lang w:val="en-US"/>
+        </w:rPr>
+        <w:t>constructor-</w:t>
+      </w:r>
       <w:proofErr w:type="spellStart"/>
       <w:r>
         <w:rPr>
@@ -4276,44 +2924,37 @@
           <w:color w:val="3F7F7F"/>
           <w:sz w:val="20"/>
           <w:szCs w:val="20"/>
-        </w:rPr>
-        <w:t>constructor</w:t>
+          <w:lang w:val="en-US"/>
+        </w:rPr>
+        <w:t>arg</w:t>
       </w:r>
       <w:proofErr w:type="spellEnd"/>
       <w:r>
         <w:rPr>
           <w:rFonts w:ascii="Consolas" w:hAnsi="Consolas" w:cs="Consolas"/>
-          <w:color w:val="3F7F7F"/>
-          <w:sz w:val="20"/>
-          <w:szCs w:val="20"/>
-        </w:rPr>
-        <w:t>-arg</w:t>
-      </w:r>
-      <w:r>
-        <w:rPr>
-          <w:rFonts w:ascii="Consolas" w:hAnsi="Consolas" w:cs="Consolas"/>
-          <w:sz w:val="20"/>
-          <w:szCs w:val="20"/>
+          <w:sz w:val="20"/>
+          <w:szCs w:val="20"/>
+          <w:lang w:val="en-US"/>
         </w:rPr>
         <w:t xml:space="preserve"> </w:t>
       </w:r>
-      <w:proofErr w:type="spellStart"/>
       <w:r>
         <w:rPr>
           <w:rFonts w:ascii="Consolas" w:hAnsi="Consolas" w:cs="Consolas"/>
           <w:color w:val="7F007F"/>
           <w:sz w:val="20"/>
           <w:szCs w:val="20"/>
+          <w:lang w:val="en-US"/>
         </w:rPr>
         <w:t>value</w:t>
       </w:r>
-      <w:proofErr w:type="spellEnd"/>
       <w:r>
         <w:rPr>
           <w:rFonts w:ascii="Consolas" w:hAnsi="Consolas" w:cs="Consolas"/>
           <w:color w:val="000000"/>
           <w:sz w:val="20"/>
           <w:szCs w:val="20"/>
+          <w:lang w:val="en-US"/>
         </w:rPr>
         <w:t>=</w:t>
       </w:r>
@@ -4325,6 +2966,7 @@
           <w:color w:val="2A00FF"/>
           <w:sz w:val="20"/>
           <w:szCs w:val="20"/>
+          <w:lang w:val="en-US"/>
         </w:rPr>
         <w:t>"2"</w:t>
       </w:r>
@@ -4333,6 +2975,7 @@
           <w:rFonts w:ascii="Consolas" w:hAnsi="Consolas" w:cs="Consolas"/>
           <w:sz w:val="20"/>
           <w:szCs w:val="20"/>
+          <w:lang w:val="en-US"/>
         </w:rPr>
         <w:t xml:space="preserve"> </w:t>
       </w:r>
@@ -4342,6 +2985,7 @@
           <w:color w:val="008080"/>
           <w:sz w:val="20"/>
           <w:szCs w:val="20"/>
+          <w:lang w:val="en-US"/>
         </w:rPr>
         <w:t>/&gt;</w:t>
       </w:r>
@@ -4351,6 +2995,9 @@
         <w:autoSpaceDE w:val="0"/>
         <w:autoSpaceDN w:val="0"/>
         <w:spacing w:after="0"/>
+        <w:rPr>
+          <w:lang w:val="en-US"/>
+        </w:rPr>
       </w:pPr>
       <w:r>
         <w:rPr>
@@ -4358,6 +3005,7 @@
           <w:color w:val="000000"/>
           <w:sz w:val="20"/>
           <w:szCs w:val="20"/>
+          <w:lang w:val="en-US"/>
         </w:rPr>
         <w:t xml:space="preserve">                    </w:t>
       </w:r>
@@ -4367,26 +3015,27 @@
           <w:color w:val="008080"/>
           <w:sz w:val="20"/>
           <w:szCs w:val="20"/>
+          <w:lang w:val="en-US"/>
         </w:rPr>
         <w:t>&lt;/</w:t>
       </w:r>
-      <w:proofErr w:type="spellStart"/>
       <w:r>
         <w:rPr>
           <w:rFonts w:ascii="Consolas" w:hAnsi="Consolas" w:cs="Consolas"/>
           <w:color w:val="3F7F7F"/>
           <w:sz w:val="20"/>
           <w:szCs w:val="20"/>
+          <w:lang w:val="en-US"/>
         </w:rPr>
         <w:t>bean</w:t>
       </w:r>
-      <w:proofErr w:type="spellEnd"/>
       <w:r>
         <w:rPr>
           <w:rFonts w:ascii="Consolas" w:hAnsi="Consolas" w:cs="Consolas"/>
           <w:color w:val="008080"/>
           <w:sz w:val="20"/>
           <w:szCs w:val="20"/>
+          <w:lang w:val="en-US"/>
         </w:rPr>
         <w:t>&gt;</w:t>
       </w:r>
@@ -4394,6 +3043,9 @@
     <w:p>
       <w:pPr>
         <w:spacing w:after="0"/>
+        <w:rPr>
+          <w:lang w:val="en-US"/>
+        </w:rPr>
       </w:pPr>
       <w:r>
         <w:rPr>
@@ -4401,6 +3053,7 @@
           <w:color w:val="000000"/>
           <w:sz w:val="20"/>
           <w:szCs w:val="20"/>
+          <w:lang w:val="en-US"/>
         </w:rPr>
         <w:t xml:space="preserve">             </w:t>
       </w:r>
@@ -4410,9 +3063,20 @@
           <w:color w:val="008080"/>
           <w:sz w:val="20"/>
           <w:szCs w:val="20"/>
+          <w:lang w:val="en-US"/>
         </w:rPr>
         <w:t>&lt;/</w:t>
       </w:r>
+      <w:r>
+        <w:rPr>
+          <w:rFonts w:ascii="Consolas" w:hAnsi="Consolas" w:cs="Consolas"/>
+          <w:color w:val="3F7F7F"/>
+          <w:sz w:val="20"/>
+          <w:szCs w:val="20"/>
+          <w:lang w:val="en-US"/>
+        </w:rPr>
+        <w:t>constructor-</w:t>
+      </w:r>
       <w:proofErr w:type="spellStart"/>
       <w:r>
         <w:rPr>
@@ -4420,25 +3084,18 @@
           <w:color w:val="3F7F7F"/>
           <w:sz w:val="20"/>
           <w:szCs w:val="20"/>
-        </w:rPr>
-        <w:t>constructor</w:t>
+          <w:lang w:val="en-US"/>
+        </w:rPr>
+        <w:t>arg</w:t>
       </w:r>
       <w:proofErr w:type="spellEnd"/>
       <w:r>
         <w:rPr>
           <w:rFonts w:ascii="Consolas" w:hAnsi="Consolas" w:cs="Consolas"/>
-          <w:color w:val="3F7F7F"/>
-          <w:sz w:val="20"/>
-          <w:szCs w:val="20"/>
-        </w:rPr>
-        <w:t>-arg</w:t>
-      </w:r>
-      <w:r>
-        <w:rPr>
-          <w:rFonts w:ascii="Consolas" w:hAnsi="Consolas" w:cs="Consolas"/>
           <w:color w:val="008080"/>
           <w:sz w:val="20"/>
           <w:szCs w:val="20"/>
+          <w:lang w:val="en-US"/>
         </w:rPr>
         <w:t>&gt;</w:t>
       </w:r>
@@ -4455,6 +3112,7 @@
           <w:color w:val="000000"/>
           <w:sz w:val="20"/>
           <w:szCs w:val="20"/>
+          <w:lang w:val="en-US"/>
         </w:rPr>
         <w:t xml:space="preserve">       </w:t>
       </w:r>
@@ -4514,6 +3172,9 @@
         <w:autoSpaceDE w:val="0"/>
         <w:autoSpaceDN w:val="0"/>
         <w:spacing w:after="0"/>
+        <w:rPr>
+          <w:lang w:val="en-US"/>
+        </w:rPr>
       </w:pPr>
       <w:r>
         <w:rPr>
@@ -4521,6 +3182,7 @@
           <w:color w:val="000000"/>
           <w:sz w:val="20"/>
           <w:szCs w:val="20"/>
+          <w:lang w:val="en-US"/>
         </w:rPr>
         <w:t xml:space="preserve">       </w:t>
       </w:r>
@@ -4662,6 +3324,7 @@
         </w:rPr>
         <w:t xml:space="preserve"> </w:t>
       </w:r>
+      <w:proofErr w:type="gramStart"/>
       <w:r>
         <w:rPr>
           <w:rFonts w:ascii="Consolas" w:hAnsi="Consolas" w:cs="Consolas"/>
@@ -4672,8 +3335,9 @@
           <w:szCs w:val="20"/>
           <w:lang w:val="en-US"/>
         </w:rPr>
-        <w:t>de.psicho.package3.className3</w:t>
-      </w:r>
+        <w:t>de.psicho</w:t>
+      </w:r>
+      <w:proofErr w:type="gramEnd"/>
       <w:r>
         <w:rPr>
           <w:rFonts w:ascii="Consolas" w:hAnsi="Consolas" w:cs="Consolas"/>
@@ -4684,6 +3348,18 @@
           <w:szCs w:val="20"/>
           <w:lang w:val="en-US"/>
         </w:rPr>
+        <w:t>.package3.className3</w:t>
+      </w:r>
+      <w:r>
+        <w:rPr>
+          <w:rFonts w:ascii="Consolas" w:hAnsi="Consolas" w:cs="Consolas"/>
+          <w:i/>
+          <w:iCs/>
+          <w:color w:val="2A00FF"/>
+          <w:sz w:val="20"/>
+          <w:szCs w:val="20"/>
+          <w:lang w:val="en-US"/>
+        </w:rPr>
         <w:t>"</w:t>
       </w:r>
       <w:r>
@@ -4702,6 +3378,9 @@
         <w:autoSpaceDE w:val="0"/>
         <w:autoSpaceDN w:val="0"/>
         <w:spacing w:after="0"/>
+        <w:rPr>
+          <w:lang w:val="en-US"/>
+        </w:rPr>
       </w:pPr>
       <w:r>
         <w:rPr>
@@ -4835,6 +3514,9 @@
         <w:autoSpaceDE w:val="0"/>
         <w:autoSpaceDN w:val="0"/>
         <w:spacing w:after="0"/>
+        <w:rPr>
+          <w:lang w:val="en-US"/>
+        </w:rPr>
       </w:pPr>
       <w:r>
         <w:rPr>
@@ -4852,26 +3534,27 @@
           <w:color w:val="008080"/>
           <w:sz w:val="20"/>
           <w:szCs w:val="20"/>
+          <w:lang w:val="en-US"/>
         </w:rPr>
         <w:t>&lt;/</w:t>
       </w:r>
-      <w:proofErr w:type="spellStart"/>
       <w:r>
         <w:rPr>
           <w:rFonts w:ascii="Consolas" w:hAnsi="Consolas" w:cs="Consolas"/>
           <w:color w:val="3F7F7F"/>
           <w:sz w:val="20"/>
           <w:szCs w:val="20"/>
+          <w:lang w:val="en-US"/>
         </w:rPr>
         <w:t>bean</w:t>
       </w:r>
-      <w:proofErr w:type="spellEnd"/>
       <w:r>
         <w:rPr>
           <w:rFonts w:ascii="Consolas" w:hAnsi="Consolas" w:cs="Consolas"/>
           <w:color w:val="008080"/>
           <w:sz w:val="20"/>
           <w:szCs w:val="20"/>
+          <w:lang w:val="en-US"/>
         </w:rPr>
         <w:t>&gt;</w:t>
       </w:r>
@@ -4905,6 +3588,9 @@
         <w:autoSpaceDE w:val="0"/>
         <w:autoSpaceDN w:val="0"/>
         <w:spacing w:after="0"/>
+        <w:rPr>
+          <w:lang w:val="en-US"/>
+        </w:rPr>
       </w:pPr>
       <w:r>
         <w:rPr>
@@ -4912,6 +3598,7 @@
           <w:color w:val="000000"/>
           <w:sz w:val="20"/>
           <w:szCs w:val="20"/>
+          <w:lang w:val="en-US"/>
         </w:rPr>
         <w:t xml:space="preserve">       </w:t>
       </w:r>
@@ -5053,6 +3740,7 @@
         </w:rPr>
         <w:t xml:space="preserve"> </w:t>
       </w:r>
+      <w:proofErr w:type="gramStart"/>
       <w:r>
         <w:rPr>
           <w:rFonts w:ascii="Consolas" w:hAnsi="Consolas" w:cs="Consolas"/>
@@ -5063,8 +3751,9 @@
           <w:szCs w:val="20"/>
           <w:lang w:val="en-US"/>
         </w:rPr>
-        <w:t>de.psicho.package4.className4</w:t>
-      </w:r>
+        <w:t>de.psicho</w:t>
+      </w:r>
+      <w:proofErr w:type="gramEnd"/>
       <w:r>
         <w:rPr>
           <w:rFonts w:ascii="Consolas" w:hAnsi="Consolas" w:cs="Consolas"/>
@@ -5075,6 +3764,18 @@
           <w:szCs w:val="20"/>
           <w:lang w:val="en-US"/>
         </w:rPr>
+        <w:t>.package4.className4</w:t>
+      </w:r>
+      <w:r>
+        <w:rPr>
+          <w:rFonts w:ascii="Consolas" w:hAnsi="Consolas" w:cs="Consolas"/>
+          <w:i/>
+          <w:iCs/>
+          <w:color w:val="2A00FF"/>
+          <w:sz w:val="20"/>
+          <w:szCs w:val="20"/>
+          <w:lang w:val="en-US"/>
+        </w:rPr>
         <w:t>"</w:t>
       </w:r>
       <w:r>
@@ -5093,6 +3794,9 @@
         <w:autoSpaceDE w:val="0"/>
         <w:autoSpaceDN w:val="0"/>
         <w:spacing w:after="0"/>
+        <w:rPr>
+          <w:lang w:val="en-US"/>
+        </w:rPr>
       </w:pPr>
       <w:r>
         <w:rPr>
@@ -5245,6 +3949,7 @@
           <w:color w:val="008080"/>
           <w:sz w:val="20"/>
           <w:szCs w:val="20"/>
+          <w:lang w:val="en-US"/>
         </w:rPr>
       </w:pPr>
       <w:r>
@@ -5263,26 +3968,27 @@
           <w:color w:val="008080"/>
           <w:sz w:val="20"/>
           <w:szCs w:val="20"/>
+          <w:lang w:val="en-US"/>
         </w:rPr>
         <w:t>&lt;/</w:t>
       </w:r>
-      <w:proofErr w:type="spellStart"/>
       <w:r>
         <w:rPr>
           <w:rFonts w:ascii="Consolas" w:hAnsi="Consolas" w:cs="Consolas"/>
           <w:color w:val="3F7F7F"/>
           <w:sz w:val="20"/>
           <w:szCs w:val="20"/>
+          <w:lang w:val="en-US"/>
         </w:rPr>
         <w:t>bean</w:t>
       </w:r>
-      <w:proofErr w:type="spellEnd"/>
       <w:r>
         <w:rPr>
           <w:rFonts w:ascii="Consolas" w:hAnsi="Consolas" w:cs="Consolas"/>
           <w:color w:val="008080"/>
           <w:sz w:val="20"/>
           <w:szCs w:val="20"/>
+          <w:lang w:val="en-US"/>
         </w:rPr>
         <w:t>&gt;</w:t>
       </w:r>
@@ -5320,11 +4026,11 @@
       </w:r>
       <w:proofErr w:type="spellStart"/>
       <w:r>
-        <w:t>component-scan</w:t>
+        <w:t>component</w:t>
       </w:r>
       <w:proofErr w:type="spellEnd"/>
       <w:r>
-        <w:t xml:space="preserve"> möglich ist (z.B. </w:t>
+        <w:t xml:space="preserve">-scan möglich ist (z.B. </w:t>
       </w:r>
       <w:proofErr w:type="spellStart"/>
       <w:r>
@@ -5356,7 +4062,7 @@
           <w:color w:val="000000"/>
           <w:sz w:val="20"/>
           <w:szCs w:val="20"/>
-          <w:lang w:val="en-US" w:eastAsia="de-DE"/>
+          <w:lang w:eastAsia="de-DE"/>
         </w:rPr>
         <w:t xml:space="preserve">  </w:t>
       </w:r>
@@ -5366,7 +4072,7 @@
           <w:color w:val="000000"/>
           <w:sz w:val="20"/>
           <w:szCs w:val="20"/>
-          <w:lang w:val="en-US" w:eastAsia="de-DE"/>
+          <w:lang w:eastAsia="de-DE"/>
         </w:rPr>
         <w:tab/>
       </w:r>
@@ -5423,9 +4129,12 @@
       </w:pPr>
       <w:proofErr w:type="spellStart"/>
       <w:r>
-        <w:t>component-scan</w:t>
+        <w:t>component</w:t>
       </w:r>
       <w:proofErr w:type="spellEnd"/>
+      <w:r>
+        <w:t>-scan</w:t>
+      </w:r>
     </w:p>
     <w:p>
       <w:pPr>
@@ -5466,7 +4175,7 @@
           <w:rFonts w:ascii="Times New Roman" w:eastAsia="Times New Roman" w:hAnsi="Times New Roman" w:cs="Times New Roman"/>
           <w:sz w:val="24"/>
           <w:szCs w:val="24"/>
-          <w:lang w:eastAsia="de-DE"/>
+          <w:lang w:val="en-US" w:eastAsia="de-DE"/>
         </w:rPr>
       </w:pPr>
       <w:r>
@@ -5475,7 +4184,7 @@
           <w:color w:val="000000"/>
           <w:sz w:val="20"/>
           <w:szCs w:val="20"/>
-          <w:lang w:val="en-US" w:eastAsia="de-DE"/>
+          <w:lang w:eastAsia="de-DE"/>
         </w:rPr>
         <w:t xml:space="preserve">  </w:t>
       </w:r>
@@ -5485,7 +4194,7 @@
           <w:color w:val="000000"/>
           <w:sz w:val="20"/>
           <w:szCs w:val="20"/>
-          <w:lang w:val="en-US" w:eastAsia="de-DE"/>
+          <w:lang w:eastAsia="de-DE"/>
         </w:rPr>
         <w:tab/>
       </w:r>
@@ -5500,6 +4209,7 @@
         <w:t>&lt;</w:t>
       </w:r>
       <w:proofErr w:type="spellStart"/>
+      <w:proofErr w:type="gramStart"/>
       <w:r>
         <w:rPr>
           <w:rFonts w:ascii="Consolas" w:eastAsia="Times New Roman" w:hAnsi="Consolas" w:cs="Consolas"/>
@@ -5510,7 +4220,7 @@
         </w:rPr>
         <w:t>context:component</w:t>
       </w:r>
-      <w:proofErr w:type="spellEnd"/>
+      <w:proofErr w:type="gramEnd"/>
       <w:r>
         <w:rPr>
           <w:rFonts w:ascii="Consolas" w:eastAsia="Times New Roman" w:hAnsi="Consolas" w:cs="Consolas"/>
@@ -5521,6 +4231,7 @@
         </w:rPr>
         <w:t>-scan</w:t>
       </w:r>
+      <w:proofErr w:type="spellEnd"/>
     </w:p>
     <w:p>
       <w:pPr>
@@ -5595,6 +4306,7 @@
         <w:t>"</w:t>
       </w:r>
       <w:proofErr w:type="spellStart"/>
+      <w:proofErr w:type="gramStart"/>
       <w:r>
         <w:rPr>
           <w:rFonts w:ascii="Consolas" w:eastAsia="Times New Roman" w:hAnsi="Consolas" w:cs="Consolas"/>
@@ -5620,6 +4332,7 @@
         <w:t>psicho</w:t>
       </w:r>
       <w:proofErr w:type="spellEnd"/>
+      <w:proofErr w:type="gramEnd"/>
       <w:r>
         <w:rPr>
           <w:rFonts w:ascii="Consolas" w:eastAsia="Times New Roman" w:hAnsi="Consolas" w:cs="Consolas"/>
@@ -5758,33 +4471,22 @@
           <w:rFonts w:eastAsia="Times New Roman"/>
           <w:lang w:val="en-US" w:eastAsia="de-DE"/>
         </w:rPr>
-        <w:t xml:space="preserve"> </w:t>
-      </w:r>
-      <w:proofErr w:type="spellStart"/>
+        <w:t xml:space="preserve"> vs.</w:t>
+      </w:r>
       <w:r>
         <w:rPr>
           <w:rFonts w:eastAsia="Times New Roman"/>
           <w:lang w:val="en-US" w:eastAsia="de-DE"/>
         </w:rPr>
-        <w:t>vs</w:t>
-      </w:r>
-      <w:proofErr w:type="spellEnd"/>
+        <w:t xml:space="preserve"> </w:t>
+      </w:r>
       <w:r>
         <w:rPr>
           <w:rFonts w:eastAsia="Times New Roman"/>
           <w:lang w:val="en-US" w:eastAsia="de-DE"/>
         </w:rPr>
-        <w:t xml:space="preserve"> .annotation-</w:t>
-      </w:r>
-      <w:proofErr w:type="spellStart"/>
-      <w:r>
-        <w:rPr>
-          <w:rFonts w:eastAsia="Times New Roman"/>
-          <w:lang w:val="en-US" w:eastAsia="de-DE"/>
-        </w:rPr>
-        <w:t>config</w:t>
-      </w:r>
-      <w:proofErr w:type="spellEnd"/>
+        <w:t>annotation-config</w:t>
+      </w:r>
     </w:p>
     <w:p>
       <w:pPr>
@@ -5800,6 +4502,7 @@
           <w:color w:val="222222"/>
           <w:sz w:val="20"/>
           <w:szCs w:val="20"/>
+          <w:lang w:val="en-US"/>
         </w:rPr>
       </w:pPr>
       <w:r>
@@ -5811,10 +4514,12 @@
           <w:szCs w:val="18"/>
           <w:bdr w:val="none" w:sz="0" w:space="0" w:color="auto" w:frame="1"/>
           <w:shd w:val="clear" w:color="auto" w:fill="EEEEEE"/>
+          <w:lang w:val="en-US"/>
         </w:rPr>
         <w:t>&lt;</w:t>
       </w:r>
       <w:proofErr w:type="spellStart"/>
+      <w:proofErr w:type="gramStart"/>
       <w:r>
         <w:rPr>
           <w:rStyle w:val="HTMLCode"/>
@@ -5824,10 +4529,11 @@
           <w:szCs w:val="18"/>
           <w:bdr w:val="none" w:sz="0" w:space="0" w:color="auto" w:frame="1"/>
           <w:shd w:val="clear" w:color="auto" w:fill="EEEEEE"/>
-        </w:rPr>
-        <w:t>context:annotation-config</w:t>
-      </w:r>
-      <w:proofErr w:type="spellEnd"/>
+          <w:lang w:val="en-US"/>
+        </w:rPr>
+        <w:t>context:annotation</w:t>
+      </w:r>
+      <w:proofErr w:type="gramEnd"/>
       <w:r>
         <w:rPr>
           <w:rStyle w:val="HTMLCode"/>
@@ -5837,6 +4543,21 @@
           <w:szCs w:val="18"/>
           <w:bdr w:val="none" w:sz="0" w:space="0" w:color="auto" w:frame="1"/>
           <w:shd w:val="clear" w:color="auto" w:fill="EEEEEE"/>
+          <w:lang w:val="en-US"/>
+        </w:rPr>
+        <w:t>-config</w:t>
+      </w:r>
+      <w:proofErr w:type="spellEnd"/>
+      <w:r>
+        <w:rPr>
+          <w:rStyle w:val="HTMLCode"/>
+          <w:rFonts w:ascii="Consolas" w:eastAsiaTheme="majorEastAsia" w:hAnsi="Consolas" w:cs="Consolas"/>
+          <w:color w:val="222222"/>
+          <w:sz w:val="18"/>
+          <w:szCs w:val="18"/>
+          <w:bdr w:val="none" w:sz="0" w:space="0" w:color="auto" w:frame="1"/>
+          <w:shd w:val="clear" w:color="auto" w:fill="EEEEEE"/>
+          <w:lang w:val="en-US"/>
         </w:rPr>
         <w:t>&gt;</w:t>
       </w:r>
@@ -5864,6 +4585,7 @@
           <w:color w:val="222222"/>
           <w:sz w:val="20"/>
           <w:szCs w:val="20"/>
+          <w:lang w:val="en-US"/>
         </w:rPr>
       </w:pPr>
       <w:r>
@@ -5875,10 +4597,12 @@
           <w:szCs w:val="18"/>
           <w:bdr w:val="none" w:sz="0" w:space="0" w:color="auto" w:frame="1"/>
           <w:shd w:val="clear" w:color="auto" w:fill="EEEEEE"/>
+          <w:lang w:val="en-US"/>
         </w:rPr>
         <w:t>&lt;</w:t>
       </w:r>
       <w:proofErr w:type="spellStart"/>
+      <w:proofErr w:type="gramStart"/>
       <w:r>
         <w:rPr>
           <w:rStyle w:val="HTMLCode"/>
@@ -5888,10 +4612,11 @@
           <w:szCs w:val="18"/>
           <w:bdr w:val="none" w:sz="0" w:space="0" w:color="auto" w:frame="1"/>
           <w:shd w:val="clear" w:color="auto" w:fill="EEEEEE"/>
-        </w:rPr>
-        <w:t>context:component-scan</w:t>
-      </w:r>
-      <w:proofErr w:type="spellEnd"/>
+          <w:lang w:val="en-US"/>
+        </w:rPr>
+        <w:t>context:component</w:t>
+      </w:r>
+      <w:proofErr w:type="gramEnd"/>
       <w:r>
         <w:rPr>
           <w:rStyle w:val="HTMLCode"/>
@@ -5901,6 +4626,21 @@
           <w:szCs w:val="18"/>
           <w:bdr w:val="none" w:sz="0" w:space="0" w:color="auto" w:frame="1"/>
           <w:shd w:val="clear" w:color="auto" w:fill="EEEEEE"/>
+          <w:lang w:val="en-US"/>
+        </w:rPr>
+        <w:t>-scan</w:t>
+      </w:r>
+      <w:proofErr w:type="spellEnd"/>
+      <w:r>
+        <w:rPr>
+          <w:rStyle w:val="HTMLCode"/>
+          <w:rFonts w:ascii="Consolas" w:eastAsiaTheme="majorEastAsia" w:hAnsi="Consolas" w:cs="Consolas"/>
+          <w:color w:val="222222"/>
+          <w:sz w:val="18"/>
+          <w:szCs w:val="18"/>
+          <w:bdr w:val="none" w:sz="0" w:space="0" w:color="auto" w:frame="1"/>
+          <w:shd w:val="clear" w:color="auto" w:fill="EEEEEE"/>
+          <w:lang w:val="en-US"/>
         </w:rPr>
         <w:t>&gt;</w:t>
       </w:r>
@@ -5937,6 +4677,7 @@
           <w:color w:val="222222"/>
           <w:sz w:val="20"/>
           <w:szCs w:val="20"/>
+          <w:lang w:val="en-US"/>
         </w:rPr>
       </w:pPr>
       <w:r>
@@ -5948,10 +4689,12 @@
           <w:szCs w:val="18"/>
           <w:bdr w:val="none" w:sz="0" w:space="0" w:color="auto" w:frame="1"/>
           <w:shd w:val="clear" w:color="auto" w:fill="EEEEEE"/>
+          <w:lang w:val="en-US"/>
         </w:rPr>
         <w:t>&lt;</w:t>
       </w:r>
       <w:proofErr w:type="spellStart"/>
+      <w:proofErr w:type="gramStart"/>
       <w:r>
         <w:rPr>
           <w:rStyle w:val="HTMLCode"/>
@@ -5961,10 +4704,11 @@
           <w:szCs w:val="18"/>
           <w:bdr w:val="none" w:sz="0" w:space="0" w:color="auto" w:frame="1"/>
           <w:shd w:val="clear" w:color="auto" w:fill="EEEEEE"/>
-        </w:rPr>
-        <w:t>context:component-scan</w:t>
-      </w:r>
-      <w:proofErr w:type="spellEnd"/>
+          <w:lang w:val="en-US"/>
+        </w:rPr>
+        <w:t>context:component</w:t>
+      </w:r>
+      <w:proofErr w:type="gramEnd"/>
       <w:r>
         <w:rPr>
           <w:rStyle w:val="HTMLCode"/>
@@ -5974,45 +4718,11 @@
           <w:szCs w:val="18"/>
           <w:bdr w:val="none" w:sz="0" w:space="0" w:color="auto" w:frame="1"/>
           <w:shd w:val="clear" w:color="auto" w:fill="EEEEEE"/>
-        </w:rPr>
-        <w:t>&gt;</w:t>
-      </w:r>
-      <w:r>
-        <w:rPr>
-          <w:rFonts w:asciiTheme="minorHAnsi" w:eastAsiaTheme="minorHAnsi" w:hAnsiTheme="minorHAnsi" w:cstheme="minorBidi"/>
-          <w:sz w:val="22"/>
-          <w:szCs w:val="22"/>
-          <w:lang w:val="en-US"/>
-        </w:rPr>
-        <w:t> recognizes a sup</w:t>
-      </w:r>
-      <w:r>
-        <w:rPr>
-          <w:rFonts w:asciiTheme="minorHAnsi" w:eastAsiaTheme="minorHAnsi" w:hAnsiTheme="minorHAnsi" w:cstheme="minorBidi"/>
-          <w:sz w:val="22"/>
-          <w:szCs w:val="22"/>
-          <w:lang w:val="en-US"/>
-        </w:rPr>
-        <w:t xml:space="preserve">erset of annotations recognized </w:t>
-      </w:r>
-      <w:r>
-        <w:rPr>
-          <w:rFonts w:asciiTheme="minorHAnsi" w:eastAsiaTheme="minorHAnsi" w:hAnsiTheme="minorHAnsi" w:cstheme="minorBidi"/>
-          <w:sz w:val="22"/>
-          <w:szCs w:val="22"/>
-          <w:lang w:val="en-US"/>
-        </w:rPr>
-        <w:t>by</w:t>
-      </w:r>
-      <w:r>
-        <w:rPr>
-          <w:rFonts w:asciiTheme="minorHAnsi" w:eastAsiaTheme="minorHAnsi" w:hAnsiTheme="minorHAnsi" w:cstheme="minorBidi"/>
-          <w:sz w:val="22"/>
-          <w:szCs w:val="22"/>
-          <w:lang w:val="en-US"/>
-        </w:rPr>
-        <w:t xml:space="preserve"> </w:t>
-      </w:r>
+          <w:lang w:val="en-US"/>
+        </w:rPr>
+        <w:t>-scan</w:t>
+      </w:r>
+      <w:proofErr w:type="spellEnd"/>
       <w:r>
         <w:rPr>
           <w:rStyle w:val="HTMLCode"/>
@@ -6022,10 +4732,46 @@
           <w:szCs w:val="18"/>
           <w:bdr w:val="none" w:sz="0" w:space="0" w:color="auto" w:frame="1"/>
           <w:shd w:val="clear" w:color="auto" w:fill="EEEEEE"/>
-        </w:rPr>
-        <w:t>&lt;</w:t>
-      </w:r>
-      <w:proofErr w:type="spellStart"/>
+          <w:lang w:val="en-US"/>
+        </w:rPr>
+        <w:t>&gt;</w:t>
+      </w:r>
+      <w:r>
+        <w:rPr>
+          <w:rFonts w:asciiTheme="minorHAnsi" w:eastAsiaTheme="minorHAnsi" w:hAnsiTheme="minorHAnsi" w:cstheme="minorBidi"/>
+          <w:sz w:val="22"/>
+          <w:szCs w:val="22"/>
+          <w:lang w:val="en-US"/>
+        </w:rPr>
+        <w:t> recognizes a sup</w:t>
+      </w:r>
+      <w:r>
+        <w:rPr>
+          <w:rFonts w:asciiTheme="minorHAnsi" w:eastAsiaTheme="minorHAnsi" w:hAnsiTheme="minorHAnsi" w:cstheme="minorBidi"/>
+          <w:sz w:val="22"/>
+          <w:szCs w:val="22"/>
+          <w:lang w:val="en-US"/>
+        </w:rPr>
+        <w:t xml:space="preserve">erset of annotations recognized </w:t>
+      </w:r>
+      <w:r>
+        <w:rPr>
+          <w:rFonts w:asciiTheme="minorHAnsi" w:eastAsiaTheme="minorHAnsi" w:hAnsiTheme="minorHAnsi" w:cstheme="minorBidi"/>
+          <w:sz w:val="22"/>
+          <w:szCs w:val="22"/>
+          <w:lang w:val="en-US"/>
+        </w:rPr>
+        <w:t>by</w:t>
+      </w:r>
+      <w:r>
+        <w:rPr>
+          <w:rFonts w:asciiTheme="minorHAnsi" w:eastAsiaTheme="minorHAnsi" w:hAnsiTheme="minorHAnsi" w:cstheme="minorBidi"/>
+          <w:sz w:val="22"/>
+          <w:szCs w:val="22"/>
+          <w:lang w:val="en-US"/>
+        </w:rPr>
+        <w:t xml:space="preserve"> </w:t>
+      </w:r>
       <w:r>
         <w:rPr>
           <w:rStyle w:val="HTMLCode"/>
@@ -6035,10 +4781,11 @@
           <w:szCs w:val="18"/>
           <w:bdr w:val="none" w:sz="0" w:space="0" w:color="auto" w:frame="1"/>
           <w:shd w:val="clear" w:color="auto" w:fill="EEEEEE"/>
-        </w:rPr>
-        <w:t>context:annotation-config</w:t>
-      </w:r>
-      <w:proofErr w:type="spellEnd"/>
+          <w:lang w:val="en-US"/>
+        </w:rPr>
+        <w:t>&lt;</w:t>
+      </w:r>
+      <w:proofErr w:type="spellStart"/>
       <w:r>
         <w:rPr>
           <w:rStyle w:val="HTMLCode"/>
@@ -6048,6 +4795,21 @@
           <w:szCs w:val="18"/>
           <w:bdr w:val="none" w:sz="0" w:space="0" w:color="auto" w:frame="1"/>
           <w:shd w:val="clear" w:color="auto" w:fill="EEEEEE"/>
+          <w:lang w:val="en-US"/>
+        </w:rPr>
+        <w:t>context:annotation-config</w:t>
+      </w:r>
+      <w:proofErr w:type="spellEnd"/>
+      <w:r>
+        <w:rPr>
+          <w:rStyle w:val="HTMLCode"/>
+          <w:rFonts w:ascii="Consolas" w:eastAsiaTheme="majorEastAsia" w:hAnsi="Consolas" w:cs="Consolas"/>
+          <w:color w:val="222222"/>
+          <w:sz w:val="18"/>
+          <w:szCs w:val="18"/>
+          <w:bdr w:val="none" w:sz="0" w:space="0" w:color="auto" w:frame="1"/>
+          <w:shd w:val="clear" w:color="auto" w:fill="EEEEEE"/>
+          <w:lang w:val="en-US"/>
         </w:rPr>
         <w:t>&gt;</w:t>
       </w:r>
@@ -6109,10 +4871,12 @@
           <w:sz w:val="18"/>
           <w:szCs w:val="18"/>
           <w:shd w:val="clear" w:color="auto" w:fill="EEEEEE"/>
+          <w:lang w:val="en-US"/>
         </w:rPr>
         <w:t>&lt;</w:t>
       </w:r>
       <w:proofErr w:type="spellStart"/>
+      <w:proofErr w:type="gramStart"/>
       <w:r>
         <w:rPr>
           <w:rFonts w:ascii="Consolas" w:hAnsi="Consolas" w:cs="Consolas"/>
@@ -6120,10 +4884,11 @@
           <w:sz w:val="18"/>
           <w:szCs w:val="18"/>
           <w:shd w:val="clear" w:color="auto" w:fill="EEEEEE"/>
-        </w:rPr>
-        <w:t>context:component-scan</w:t>
-      </w:r>
-      <w:proofErr w:type="spellEnd"/>
+          <w:lang w:val="en-US"/>
+        </w:rPr>
+        <w:t>context:component</w:t>
+      </w:r>
+      <w:proofErr w:type="gramEnd"/>
       <w:r>
         <w:rPr>
           <w:rFonts w:ascii="Consolas" w:hAnsi="Consolas" w:cs="Consolas"/>
@@ -6131,6 +4896,19 @@
           <w:sz w:val="18"/>
           <w:szCs w:val="18"/>
           <w:shd w:val="clear" w:color="auto" w:fill="EEEEEE"/>
+          <w:lang w:val="en-US"/>
+        </w:rPr>
+        <w:t>-scan</w:t>
+      </w:r>
+      <w:proofErr w:type="spellEnd"/>
+      <w:r>
+        <w:rPr>
+          <w:rFonts w:ascii="Consolas" w:hAnsi="Consolas" w:cs="Consolas"/>
+          <w:color w:val="222222"/>
+          <w:sz w:val="18"/>
+          <w:szCs w:val="18"/>
+          <w:shd w:val="clear" w:color="auto" w:fill="EEEEEE"/>
+          <w:lang w:val="en-US"/>
         </w:rPr>
         <w:t>&gt;</w:t>
       </w:r>
@@ -6209,10 +4987,12 @@
           <w:sz w:val="18"/>
           <w:szCs w:val="18"/>
           <w:shd w:val="clear" w:color="auto" w:fill="EEEEEE"/>
+          <w:lang w:val="en-US"/>
         </w:rPr>
         <w:t>&lt;</w:t>
       </w:r>
       <w:proofErr w:type="spellStart"/>
+      <w:proofErr w:type="gramStart"/>
       <w:r>
         <w:rPr>
           <w:rFonts w:ascii="Consolas" w:hAnsi="Consolas" w:cs="Consolas"/>
@@ -6220,10 +5000,11 @@
           <w:sz w:val="18"/>
           <w:szCs w:val="18"/>
           <w:shd w:val="clear" w:color="auto" w:fill="EEEEEE"/>
-        </w:rPr>
-        <w:t>context:component-scan</w:t>
-      </w:r>
-      <w:proofErr w:type="spellEnd"/>
+          <w:lang w:val="en-US"/>
+        </w:rPr>
+        <w:t>context:component</w:t>
+      </w:r>
+      <w:proofErr w:type="gramEnd"/>
       <w:r>
         <w:rPr>
           <w:rFonts w:ascii="Consolas" w:hAnsi="Consolas" w:cs="Consolas"/>
@@ -6231,28 +5012,11 @@
           <w:sz w:val="18"/>
           <w:szCs w:val="18"/>
           <w:shd w:val="clear" w:color="auto" w:fill="EEEEEE"/>
-        </w:rPr>
-        <w:t>&gt;</w:t>
-      </w:r>
-      <w:r>
-        <w:rPr>
-          <w:lang w:val="en-US" w:eastAsia="de-DE"/>
-        </w:rPr>
-        <w:t xml:space="preserve"> (</w:t>
-      </w:r>
-      <w:r>
-        <w:rPr>
-          <w:b/>
-          <w:lang w:val="en-US" w:eastAsia="de-DE"/>
-        </w:rPr>
-        <w:t>bold</w:t>
-      </w:r>
-      <w:r>
-        <w:rPr>
-          <w:lang w:val="en-US" w:eastAsia="de-DE"/>
-        </w:rPr>
-        <w:t xml:space="preserve">: also discovered by </w:t>
-      </w:r>
+          <w:lang w:val="en-US"/>
+        </w:rPr>
+        <w:t>-scan</w:t>
+      </w:r>
+      <w:proofErr w:type="spellEnd"/>
       <w:r>
         <w:rPr>
           <w:rFonts w:ascii="Consolas" w:hAnsi="Consolas" w:cs="Consolas"/>
@@ -6260,10 +5024,29 @@
           <w:sz w:val="18"/>
           <w:szCs w:val="18"/>
           <w:shd w:val="clear" w:color="auto" w:fill="EEEEEE"/>
-        </w:rPr>
-        <w:t>&lt;</w:t>
-      </w:r>
-      <w:proofErr w:type="spellStart"/>
+          <w:lang w:val="en-US"/>
+        </w:rPr>
+        <w:t>&gt;</w:t>
+      </w:r>
+      <w:r>
+        <w:rPr>
+          <w:lang w:val="en-US" w:eastAsia="de-DE"/>
+        </w:rPr>
+        <w:t xml:space="preserve"> (</w:t>
+      </w:r>
+      <w:r>
+        <w:rPr>
+          <w:b/>
+          <w:lang w:val="en-US" w:eastAsia="de-DE"/>
+        </w:rPr>
+        <w:t>bold</w:t>
+      </w:r>
+      <w:r>
+        <w:rPr>
+          <w:lang w:val="en-US" w:eastAsia="de-DE"/>
+        </w:rPr>
+        <w:t xml:space="preserve">: also discovered by </w:t>
+      </w:r>
       <w:r>
         <w:rPr>
           <w:rFonts w:ascii="Consolas" w:hAnsi="Consolas" w:cs="Consolas"/>
@@ -6271,10 +5054,11 @@
           <w:sz w:val="18"/>
           <w:szCs w:val="18"/>
           <w:shd w:val="clear" w:color="auto" w:fill="EEEEEE"/>
-        </w:rPr>
-        <w:t>context:annotation-config</w:t>
-      </w:r>
-      <w:proofErr w:type="spellEnd"/>
+          <w:lang w:val="en-US"/>
+        </w:rPr>
+        <w:t>&lt;</w:t>
+      </w:r>
+      <w:proofErr w:type="spellStart"/>
       <w:r>
         <w:rPr>
           <w:rFonts w:ascii="Consolas" w:hAnsi="Consolas" w:cs="Consolas"/>
@@ -6282,6 +5066,19 @@
           <w:sz w:val="18"/>
           <w:szCs w:val="18"/>
           <w:shd w:val="clear" w:color="auto" w:fill="EEEEEE"/>
+          <w:lang w:val="en-US"/>
+        </w:rPr>
+        <w:t>context:annotation-config</w:t>
+      </w:r>
+      <w:proofErr w:type="spellEnd"/>
+      <w:r>
+        <w:rPr>
+          <w:rFonts w:ascii="Consolas" w:hAnsi="Consolas" w:cs="Consolas"/>
+          <w:color w:val="222222"/>
+          <w:sz w:val="18"/>
+          <w:szCs w:val="18"/>
+          <w:shd w:val="clear" w:color="auto" w:fill="EEEEEE"/>
+          <w:lang w:val="en-US"/>
         </w:rPr>
         <w:t>&gt;</w:t>
       </w:r>
@@ -6309,6 +5106,7 @@
           <w:b/>
           <w:lang w:val="en-US" w:eastAsia="de-DE"/>
         </w:rPr>
+        <w:lastRenderedPageBreak/>
         <w:t>Autowired</w:t>
       </w:r>
       <w:proofErr w:type="spellEnd"/>
@@ -6425,15 +5223,17 @@
       <w:pPr>
         <w:pStyle w:val="berschrift3"/>
         <w:rPr>
-          <w:lang w:val="en-US" w:eastAsia="de-DE"/>
-        </w:rPr>
-      </w:pPr>
-      <w:r>
-        <w:rPr>
-          <w:lang w:val="en-US" w:eastAsia="de-DE"/>
+          <w:lang w:eastAsia="de-DE"/>
+        </w:rPr>
+      </w:pPr>
+      <w:proofErr w:type="spellStart"/>
+      <w:r>
+        <w:rPr>
+          <w:lang w:eastAsia="de-DE"/>
         </w:rPr>
         <w:t>Scope</w:t>
       </w:r>
+      <w:proofErr w:type="spellEnd"/>
     </w:p>
     <w:p>
       <w:pPr>
@@ -6441,51 +5241,49 @@
           <w:lang w:val="en-US" w:eastAsia="de-DE"/>
         </w:rPr>
       </w:pPr>
+      <w:r>
+        <w:rPr>
+          <w:lang w:eastAsia="de-DE"/>
+        </w:rPr>
+        <w:t xml:space="preserve">Standardmäßig verwendet Spring den </w:t>
+      </w:r>
       <w:proofErr w:type="spellStart"/>
       <w:r>
         <w:rPr>
+          <w:lang w:eastAsia="de-DE"/>
+        </w:rPr>
+        <w:t>Scope</w:t>
+      </w:r>
+      <w:proofErr w:type="spellEnd"/>
+      <w:r>
+        <w:rPr>
+          <w:lang w:eastAsia="de-DE"/>
+        </w:rPr>
+        <w:t xml:space="preserve"> </w:t>
+      </w:r>
+      <w:r>
+        <w:rPr>
+          <w:lang w:eastAsia="de-DE"/>
+        </w:rPr>
+        <w:t>“singleton”</w:t>
+      </w:r>
+      <w:r>
+        <w:rPr>
+          <w:lang w:eastAsia="de-DE"/>
+        </w:rPr>
+        <w:t>.</w:t>
+      </w:r>
+      <w:r>
+        <w:rPr>
+          <w:lang w:eastAsia="de-DE"/>
+        </w:rPr>
+        <w:t xml:space="preserve"> </w:t>
+      </w:r>
+      <w:r>
+        <w:rPr>
           <w:lang w:val="en-US" w:eastAsia="de-DE"/>
         </w:rPr>
-        <w:t>Standardmäßig</w:t>
-      </w:r>
-      <w:proofErr w:type="spellEnd"/>
-      <w:r>
-        <w:rPr>
-          <w:lang w:val="en-US" w:eastAsia="de-DE"/>
-        </w:rPr>
-        <w:t xml:space="preserve"> </w:t>
-      </w:r>
-      <w:proofErr w:type="spellStart"/>
-      <w:r>
-        <w:rPr>
-          <w:lang w:val="en-US" w:eastAsia="de-DE"/>
-        </w:rPr>
-        <w:t>verwendet</w:t>
-      </w:r>
-      <w:proofErr w:type="spellEnd"/>
-      <w:r>
-        <w:rPr>
-          <w:lang w:val="en-US" w:eastAsia="de-DE"/>
-        </w:rPr>
-        <w:t xml:space="preserve"> Spring den Scope </w:t>
-      </w:r>
-      <w:r>
-        <w:rPr>
-          <w:lang w:val="en-US" w:eastAsia="de-DE"/>
-        </w:rPr>
-        <w:t>“singleton”</w:t>
-      </w:r>
-      <w:r>
-        <w:rPr>
-          <w:lang w:val="en-US" w:eastAsia="de-DE"/>
-        </w:rPr>
-        <w:t>.</w:t>
-      </w:r>
-      <w:r>
-        <w:rPr>
-          <w:lang w:val="en-US" w:eastAsia="de-DE"/>
-        </w:rPr>
-        <w:t xml:space="preserve"> Scopes </w:t>
+        <w:t xml:space="preserve">Scopes </w:t>
       </w:r>
       <w:proofErr w:type="spellStart"/>
       <w:r>
@@ -6504,9 +5302,9 @@
     </w:p>
     <w:tbl>
       <w:tblPr>
-        <w:tblStyle w:val="Tabellengitternetz"/>
+        <w:tblStyle w:val="Tabellenraster"/>
         <w:tblW w:w="0" w:type="auto"/>
-        <w:tblLook w:val="04A0"/>
+        <w:tblLook w:val="04A0" w:firstRow="1" w:lastRow="0" w:firstColumn="1" w:lastColumn="0" w:noHBand="0" w:noVBand="1"/>
       </w:tblPr>
       <w:tblGrid>
         <w:gridCol w:w="1526"/>
@@ -6530,7 +5328,6 @@
                 <w:b/>
                 <w:lang w:val="en-US" w:eastAsia="de-DE"/>
               </w:rPr>
-              <w:lastRenderedPageBreak/>
               <w:t>Scope</w:t>
             </w:r>
           </w:p>
@@ -6866,7 +5663,7 @@
           <w:left w:w="70" w:type="dxa"/>
           <w:right w:w="70" w:type="dxa"/>
         </w:tblCellMar>
-        <w:tblLook w:val="04A0"/>
+        <w:tblLook w:val="04A0" w:firstRow="1" w:lastRow="0" w:firstColumn="1" w:lastColumn="0" w:noHBand="0" w:noVBand="1"/>
       </w:tblPr>
       <w:tblGrid>
         <w:gridCol w:w="2216"/>
@@ -7040,99 +5837,17 @@
               <w:rPr>
                 <w:rFonts w:ascii="Calibri" w:eastAsia="Times New Roman" w:hAnsi="Calibri" w:cs="Times New Roman"/>
                 <w:color w:val="000000"/>
-                <w:lang w:eastAsia="de-DE"/>
-              </w:rPr>
-            </w:pPr>
-            <w:r>
-              <w:rPr>
-                <w:rFonts w:ascii="Calibri" w:eastAsia="Times New Roman" w:hAnsi="Calibri" w:cs="Times New Roman"/>
-                <w:color w:val="000000"/>
-                <w:lang w:eastAsia="de-DE"/>
-              </w:rPr>
-              <w:t xml:space="preserve">Marks </w:t>
-            </w:r>
-            <w:proofErr w:type="spellStart"/>
-            <w:r>
-              <w:rPr>
-                <w:rFonts w:ascii="Calibri" w:eastAsia="Times New Roman" w:hAnsi="Calibri" w:cs="Times New Roman"/>
-                <w:color w:val="000000"/>
-                <w:lang w:eastAsia="de-DE"/>
-              </w:rPr>
-              <w:t>sources</w:t>
-            </w:r>
-            <w:proofErr w:type="spellEnd"/>
-            <w:r>
-              <w:rPr>
-                <w:rFonts w:ascii="Calibri" w:eastAsia="Times New Roman" w:hAnsi="Calibri" w:cs="Times New Roman"/>
-                <w:color w:val="000000"/>
-                <w:lang w:eastAsia="de-DE"/>
-              </w:rPr>
-              <w:t xml:space="preserve"> </w:t>
-            </w:r>
-            <w:proofErr w:type="spellStart"/>
-            <w:r>
-              <w:rPr>
-                <w:rFonts w:ascii="Calibri" w:eastAsia="Times New Roman" w:hAnsi="Calibri" w:cs="Times New Roman"/>
-                <w:color w:val="000000"/>
-                <w:lang w:eastAsia="de-DE"/>
-              </w:rPr>
-              <w:t>that</w:t>
-            </w:r>
-            <w:proofErr w:type="spellEnd"/>
-            <w:r>
-              <w:rPr>
-                <w:rFonts w:ascii="Calibri" w:eastAsia="Times New Roman" w:hAnsi="Calibri" w:cs="Times New Roman"/>
-                <w:color w:val="000000"/>
-                <w:lang w:eastAsia="de-DE"/>
-              </w:rPr>
-              <w:t xml:space="preserve"> </w:t>
-            </w:r>
-            <w:proofErr w:type="spellStart"/>
-            <w:r>
-              <w:rPr>
-                <w:rFonts w:ascii="Calibri" w:eastAsia="Times New Roman" w:hAnsi="Calibri" w:cs="Times New Roman"/>
-                <w:color w:val="000000"/>
-                <w:lang w:eastAsia="de-DE"/>
-              </w:rPr>
-              <w:t>have</w:t>
-            </w:r>
-            <w:proofErr w:type="spellEnd"/>
-            <w:r>
-              <w:rPr>
-                <w:rFonts w:ascii="Calibri" w:eastAsia="Times New Roman" w:hAnsi="Calibri" w:cs="Times New Roman"/>
-                <w:color w:val="000000"/>
-                <w:lang w:eastAsia="de-DE"/>
-              </w:rPr>
-              <w:t xml:space="preserve"> </w:t>
-            </w:r>
-            <w:proofErr w:type="spellStart"/>
-            <w:r>
-              <w:rPr>
-                <w:rFonts w:ascii="Calibri" w:eastAsia="Times New Roman" w:hAnsi="Calibri" w:cs="Times New Roman"/>
-                <w:color w:val="000000"/>
-                <w:lang w:eastAsia="de-DE"/>
-              </w:rPr>
-              <w:t>been</w:t>
-            </w:r>
-            <w:proofErr w:type="spellEnd"/>
-            <w:r>
-              <w:rPr>
-                <w:rFonts w:ascii="Calibri" w:eastAsia="Times New Roman" w:hAnsi="Calibri" w:cs="Times New Roman"/>
-                <w:color w:val="000000"/>
-                <w:lang w:eastAsia="de-DE"/>
-              </w:rPr>
-              <w:t xml:space="preserve"> </w:t>
-            </w:r>
-            <w:proofErr w:type="spellStart"/>
-            <w:r>
-              <w:rPr>
-                <w:rFonts w:ascii="Calibri" w:eastAsia="Times New Roman" w:hAnsi="Calibri" w:cs="Times New Roman"/>
-                <w:color w:val="000000"/>
-                <w:lang w:eastAsia="de-DE"/>
-              </w:rPr>
-              <w:t>generated</w:t>
-            </w:r>
-            <w:proofErr w:type="spellEnd"/>
+                <w:lang w:val="en-US" w:eastAsia="de-DE"/>
+              </w:rPr>
+            </w:pPr>
+            <w:r>
+              <w:rPr>
+                <w:rFonts w:ascii="Calibri" w:eastAsia="Times New Roman" w:hAnsi="Calibri" w:cs="Times New Roman"/>
+                <w:color w:val="000000"/>
+                <w:lang w:val="en-US" w:eastAsia="de-DE"/>
+              </w:rPr>
+              <w:t>Marks sources that have been generated</w:t>
+            </w:r>
           </w:p>
         </w:tc>
         <w:tc>
@@ -7217,91 +5932,17 @@
               <w:rPr>
                 <w:rFonts w:ascii="Calibri" w:eastAsia="Times New Roman" w:hAnsi="Calibri" w:cs="Times New Roman"/>
                 <w:color w:val="000000"/>
-                <w:lang w:eastAsia="de-DE"/>
-              </w:rPr>
-            </w:pPr>
-            <w:proofErr w:type="spellStart"/>
-            <w:r>
-              <w:rPr>
-                <w:rFonts w:ascii="Calibri" w:eastAsia="Times New Roman" w:hAnsi="Calibri" w:cs="Times New Roman"/>
-                <w:color w:val="000000"/>
-                <w:lang w:eastAsia="de-DE"/>
-              </w:rPr>
-              <w:t>Declares</w:t>
-            </w:r>
-            <w:proofErr w:type="spellEnd"/>
-            <w:r>
-              <w:rPr>
-                <w:rFonts w:ascii="Calibri" w:eastAsia="Times New Roman" w:hAnsi="Calibri" w:cs="Times New Roman"/>
-                <w:color w:val="000000"/>
-                <w:lang w:eastAsia="de-DE"/>
-              </w:rPr>
-              <w:t xml:space="preserve"> a </w:t>
-            </w:r>
-            <w:proofErr w:type="spellStart"/>
-            <w:r>
-              <w:rPr>
-                <w:rFonts w:ascii="Calibri" w:eastAsia="Times New Roman" w:hAnsi="Calibri" w:cs="Times New Roman"/>
-                <w:color w:val="000000"/>
-                <w:lang w:eastAsia="de-DE"/>
-              </w:rPr>
-              <w:t>reference</w:t>
-            </w:r>
-            <w:proofErr w:type="spellEnd"/>
-            <w:r>
-              <w:rPr>
-                <w:rFonts w:ascii="Calibri" w:eastAsia="Times New Roman" w:hAnsi="Calibri" w:cs="Times New Roman"/>
-                <w:color w:val="000000"/>
-                <w:lang w:eastAsia="de-DE"/>
-              </w:rPr>
-              <w:t xml:space="preserve"> </w:t>
-            </w:r>
-            <w:proofErr w:type="spellStart"/>
-            <w:r>
-              <w:rPr>
-                <w:rFonts w:ascii="Calibri" w:eastAsia="Times New Roman" w:hAnsi="Calibri" w:cs="Times New Roman"/>
-                <w:color w:val="000000"/>
-                <w:lang w:eastAsia="de-DE"/>
-              </w:rPr>
-              <w:t>to</w:t>
-            </w:r>
-            <w:proofErr w:type="spellEnd"/>
-            <w:r>
-              <w:rPr>
-                <w:rFonts w:ascii="Calibri" w:eastAsia="Times New Roman" w:hAnsi="Calibri" w:cs="Times New Roman"/>
-                <w:color w:val="000000"/>
-                <w:lang w:eastAsia="de-DE"/>
-              </w:rPr>
-              <w:t xml:space="preserve"> a </w:t>
-            </w:r>
-            <w:proofErr w:type="spellStart"/>
-            <w:r>
-              <w:rPr>
-                <w:rFonts w:ascii="Calibri" w:eastAsia="Times New Roman" w:hAnsi="Calibri" w:cs="Times New Roman"/>
-                <w:color w:val="000000"/>
-                <w:lang w:eastAsia="de-DE"/>
-              </w:rPr>
-              <w:t>resource</w:t>
-            </w:r>
-            <w:proofErr w:type="spellEnd"/>
-            <w:r>
-              <w:rPr>
-                <w:rFonts w:ascii="Calibri" w:eastAsia="Times New Roman" w:hAnsi="Calibri" w:cs="Times New Roman"/>
-                <w:color w:val="000000"/>
-                <w:lang w:eastAsia="de-DE"/>
-              </w:rPr>
-              <w:t xml:space="preserve">, e.g. a </w:t>
-            </w:r>
-            <w:proofErr w:type="spellStart"/>
-            <w:r>
-              <w:rPr>
-                <w:rFonts w:ascii="Calibri" w:eastAsia="Times New Roman" w:hAnsi="Calibri" w:cs="Times New Roman"/>
-                <w:color w:val="000000"/>
-                <w:lang w:eastAsia="de-DE"/>
-              </w:rPr>
-              <w:t>database</w:t>
-            </w:r>
-            <w:proofErr w:type="spellEnd"/>
+                <w:lang w:val="en-US" w:eastAsia="de-DE"/>
+              </w:rPr>
+            </w:pPr>
+            <w:r>
+              <w:rPr>
+                <w:rFonts w:ascii="Calibri" w:eastAsia="Times New Roman" w:hAnsi="Calibri" w:cs="Times New Roman"/>
+                <w:color w:val="000000"/>
+                <w:lang w:val="en-US" w:eastAsia="de-DE"/>
+              </w:rPr>
+              <w:t>Declares a reference to a resource, e.g. a database</w:t>
+            </w:r>
           </w:p>
         </w:tc>
         <w:tc>
@@ -7376,63 +6017,17 @@
               <w:rPr>
                 <w:rFonts w:ascii="Calibri" w:eastAsia="Times New Roman" w:hAnsi="Calibri" w:cs="Times New Roman"/>
                 <w:color w:val="000000"/>
-                <w:lang w:eastAsia="de-DE"/>
-              </w:rPr>
-            </w:pPr>
-            <w:r>
-              <w:rPr>
-                <w:rFonts w:ascii="Calibri" w:eastAsia="Times New Roman" w:hAnsi="Calibri" w:cs="Times New Roman"/>
-                <w:color w:val="000000"/>
-                <w:lang w:eastAsia="de-DE"/>
-              </w:rPr>
-              <w:t xml:space="preserve">Container </w:t>
-            </w:r>
-            <w:proofErr w:type="spellStart"/>
-            <w:r>
-              <w:rPr>
-                <w:rFonts w:ascii="Calibri" w:eastAsia="Times New Roman" w:hAnsi="Calibri" w:cs="Times New Roman"/>
-                <w:color w:val="000000"/>
-                <w:lang w:eastAsia="de-DE"/>
-              </w:rPr>
-              <w:t>for</w:t>
-            </w:r>
-            <w:proofErr w:type="spellEnd"/>
-            <w:r>
-              <w:rPr>
-                <w:rFonts w:ascii="Calibri" w:eastAsia="Times New Roman" w:hAnsi="Calibri" w:cs="Times New Roman"/>
-                <w:color w:val="000000"/>
-                <w:lang w:eastAsia="de-DE"/>
-              </w:rPr>
-              <w:t xml:space="preserve"> multiple </w:t>
-            </w:r>
-            <w:proofErr w:type="spellStart"/>
-            <w:r>
-              <w:rPr>
-                <w:rFonts w:ascii="Calibri" w:eastAsia="Times New Roman" w:hAnsi="Calibri" w:cs="Times New Roman"/>
-                <w:color w:val="000000"/>
-                <w:lang w:eastAsia="de-DE"/>
-              </w:rPr>
-              <w:t>Resource</w:t>
-            </w:r>
-            <w:proofErr w:type="spellEnd"/>
-            <w:r>
-              <w:rPr>
-                <w:rFonts w:ascii="Calibri" w:eastAsia="Times New Roman" w:hAnsi="Calibri" w:cs="Times New Roman"/>
-                <w:color w:val="000000"/>
-                <w:lang w:eastAsia="de-DE"/>
-              </w:rPr>
-              <w:t xml:space="preserve"> </w:t>
-            </w:r>
-            <w:proofErr w:type="spellStart"/>
-            <w:r>
-              <w:rPr>
-                <w:rFonts w:ascii="Calibri" w:eastAsia="Times New Roman" w:hAnsi="Calibri" w:cs="Times New Roman"/>
-                <w:color w:val="000000"/>
-                <w:lang w:eastAsia="de-DE"/>
-              </w:rPr>
-              <w:t>annotations</w:t>
-            </w:r>
-            <w:proofErr w:type="spellEnd"/>
+                <w:lang w:val="en-US" w:eastAsia="de-DE"/>
+              </w:rPr>
+            </w:pPr>
+            <w:r>
+              <w:rPr>
+                <w:rFonts w:ascii="Calibri" w:eastAsia="Times New Roman" w:hAnsi="Calibri" w:cs="Times New Roman"/>
+                <w:color w:val="000000"/>
+                <w:lang w:val="en-US" w:eastAsia="de-DE"/>
+              </w:rPr>
+              <w:t>Container for multiple Resource annotations</w:t>
+            </w:r>
           </w:p>
         </w:tc>
         <w:tc>
@@ -7517,286 +6112,16 @@
               <w:rPr>
                 <w:rFonts w:ascii="Calibri" w:eastAsia="Times New Roman" w:hAnsi="Calibri" w:cs="Times New Roman"/>
                 <w:color w:val="000000"/>
-                <w:lang w:eastAsia="de-DE"/>
-              </w:rPr>
-            </w:pPr>
-            <w:r>
-              <w:rPr>
-                <w:rFonts w:ascii="Calibri" w:eastAsia="Times New Roman" w:hAnsi="Calibri" w:cs="Times New Roman"/>
-                <w:color w:val="000000"/>
-                <w:lang w:eastAsia="de-DE"/>
-              </w:rPr>
-              <w:t xml:space="preserve">Is </w:t>
-            </w:r>
-            <w:proofErr w:type="spellStart"/>
-            <w:r>
-              <w:rPr>
-                <w:rFonts w:ascii="Calibri" w:eastAsia="Times New Roman" w:hAnsi="Calibri" w:cs="Times New Roman"/>
-                <w:color w:val="000000"/>
-                <w:lang w:eastAsia="de-DE"/>
-              </w:rPr>
-              <w:t>used</w:t>
-            </w:r>
-            <w:proofErr w:type="spellEnd"/>
-            <w:r>
-              <w:rPr>
-                <w:rFonts w:ascii="Calibri" w:eastAsia="Times New Roman" w:hAnsi="Calibri" w:cs="Times New Roman"/>
-                <w:color w:val="000000"/>
-                <w:lang w:eastAsia="de-DE"/>
-              </w:rPr>
-              <w:t xml:space="preserve"> on </w:t>
-            </w:r>
-            <w:proofErr w:type="spellStart"/>
-            <w:r>
-              <w:rPr>
-                <w:rFonts w:ascii="Calibri" w:eastAsia="Times New Roman" w:hAnsi="Calibri" w:cs="Times New Roman"/>
-                <w:color w:val="000000"/>
-                <w:lang w:eastAsia="de-DE"/>
-              </w:rPr>
-              <w:t>methods</w:t>
-            </w:r>
-            <w:proofErr w:type="spellEnd"/>
-            <w:r>
-              <w:rPr>
-                <w:rFonts w:ascii="Calibri" w:eastAsia="Times New Roman" w:hAnsi="Calibri" w:cs="Times New Roman"/>
-                <w:color w:val="000000"/>
-                <w:lang w:eastAsia="de-DE"/>
-              </w:rPr>
-              <w:t xml:space="preserve"> </w:t>
-            </w:r>
-            <w:proofErr w:type="spellStart"/>
-            <w:r>
-              <w:rPr>
-                <w:rFonts w:ascii="Calibri" w:eastAsia="Times New Roman" w:hAnsi="Calibri" w:cs="Times New Roman"/>
-                <w:color w:val="000000"/>
-                <w:lang w:eastAsia="de-DE"/>
-              </w:rPr>
-              <w:t>that</w:t>
-            </w:r>
-            <w:proofErr w:type="spellEnd"/>
-            <w:r>
-              <w:rPr>
-                <w:rFonts w:ascii="Calibri" w:eastAsia="Times New Roman" w:hAnsi="Calibri" w:cs="Times New Roman"/>
-                <w:color w:val="000000"/>
-                <w:lang w:eastAsia="de-DE"/>
-              </w:rPr>
-              <w:t xml:space="preserve"> </w:t>
-            </w:r>
-            <w:proofErr w:type="spellStart"/>
-            <w:r>
-              <w:rPr>
-                <w:rFonts w:ascii="Calibri" w:eastAsia="Times New Roman" w:hAnsi="Calibri" w:cs="Times New Roman"/>
-                <w:color w:val="000000"/>
-                <w:lang w:eastAsia="de-DE"/>
-              </w:rPr>
-              <w:t>need</w:t>
-            </w:r>
-            <w:proofErr w:type="spellEnd"/>
-            <w:r>
-              <w:rPr>
-                <w:rFonts w:ascii="Calibri" w:eastAsia="Times New Roman" w:hAnsi="Calibri" w:cs="Times New Roman"/>
-                <w:color w:val="000000"/>
-                <w:lang w:eastAsia="de-DE"/>
-              </w:rPr>
-              <w:t xml:space="preserve"> </w:t>
-            </w:r>
-            <w:proofErr w:type="spellStart"/>
-            <w:r>
-              <w:rPr>
-                <w:rFonts w:ascii="Calibri" w:eastAsia="Times New Roman" w:hAnsi="Calibri" w:cs="Times New Roman"/>
-                <w:color w:val="000000"/>
-                <w:lang w:eastAsia="de-DE"/>
-              </w:rPr>
-              <w:t>to</w:t>
-            </w:r>
-            <w:proofErr w:type="spellEnd"/>
-            <w:r>
-              <w:rPr>
-                <w:rFonts w:ascii="Calibri" w:eastAsia="Times New Roman" w:hAnsi="Calibri" w:cs="Times New Roman"/>
-                <w:color w:val="000000"/>
-                <w:lang w:eastAsia="de-DE"/>
-              </w:rPr>
-              <w:t xml:space="preserve"> </w:t>
-            </w:r>
-            <w:proofErr w:type="spellStart"/>
-            <w:r>
-              <w:rPr>
-                <w:rFonts w:ascii="Calibri" w:eastAsia="Times New Roman" w:hAnsi="Calibri" w:cs="Times New Roman"/>
-                <w:color w:val="000000"/>
-                <w:lang w:eastAsia="de-DE"/>
-              </w:rPr>
-              <w:t>get</w:t>
-            </w:r>
-            <w:proofErr w:type="spellEnd"/>
-            <w:r>
-              <w:rPr>
-                <w:rFonts w:ascii="Calibri" w:eastAsia="Times New Roman" w:hAnsi="Calibri" w:cs="Times New Roman"/>
-                <w:color w:val="000000"/>
-                <w:lang w:eastAsia="de-DE"/>
-              </w:rPr>
-              <w:t xml:space="preserve"> </w:t>
-            </w:r>
-            <w:proofErr w:type="spellStart"/>
-            <w:r>
-              <w:rPr>
-                <w:rFonts w:ascii="Calibri" w:eastAsia="Times New Roman" w:hAnsi="Calibri" w:cs="Times New Roman"/>
-                <w:color w:val="000000"/>
-                <w:lang w:eastAsia="de-DE"/>
-              </w:rPr>
-              <w:t>executed</w:t>
-            </w:r>
-            <w:proofErr w:type="spellEnd"/>
-            <w:r>
-              <w:rPr>
-                <w:rFonts w:ascii="Calibri" w:eastAsia="Times New Roman" w:hAnsi="Calibri" w:cs="Times New Roman"/>
-                <w:color w:val="000000"/>
-                <w:lang w:eastAsia="de-DE"/>
-              </w:rPr>
-              <w:t xml:space="preserve"> after </w:t>
-            </w:r>
-            <w:proofErr w:type="spellStart"/>
-            <w:r>
-              <w:rPr>
-                <w:rFonts w:ascii="Calibri" w:eastAsia="Times New Roman" w:hAnsi="Calibri" w:cs="Times New Roman"/>
-                <w:color w:val="000000"/>
-                <w:lang w:eastAsia="de-DE"/>
-              </w:rPr>
-              <w:t>dependency</w:t>
-            </w:r>
-            <w:proofErr w:type="spellEnd"/>
-            <w:r>
-              <w:rPr>
-                <w:rFonts w:ascii="Calibri" w:eastAsia="Times New Roman" w:hAnsi="Calibri" w:cs="Times New Roman"/>
-                <w:color w:val="000000"/>
-                <w:lang w:eastAsia="de-DE"/>
-              </w:rPr>
-              <w:t xml:space="preserve"> </w:t>
-            </w:r>
-            <w:proofErr w:type="spellStart"/>
-            <w:r>
-              <w:rPr>
-                <w:rFonts w:ascii="Calibri" w:eastAsia="Times New Roman" w:hAnsi="Calibri" w:cs="Times New Roman"/>
-                <w:color w:val="000000"/>
-                <w:lang w:eastAsia="de-DE"/>
-              </w:rPr>
-              <w:t>injection</w:t>
-            </w:r>
-            <w:proofErr w:type="spellEnd"/>
-            <w:r>
-              <w:rPr>
-                <w:rFonts w:ascii="Calibri" w:eastAsia="Times New Roman" w:hAnsi="Calibri" w:cs="Times New Roman"/>
-                <w:color w:val="000000"/>
-                <w:lang w:eastAsia="de-DE"/>
-              </w:rPr>
-              <w:t xml:space="preserve"> </w:t>
-            </w:r>
-            <w:proofErr w:type="spellStart"/>
-            <w:r>
-              <w:rPr>
-                <w:rFonts w:ascii="Calibri" w:eastAsia="Times New Roman" w:hAnsi="Calibri" w:cs="Times New Roman"/>
-                <w:color w:val="000000"/>
-                <w:lang w:eastAsia="de-DE"/>
-              </w:rPr>
-              <w:t>is</w:t>
-            </w:r>
-            <w:proofErr w:type="spellEnd"/>
-            <w:r>
-              <w:rPr>
-                <w:rFonts w:ascii="Calibri" w:eastAsia="Times New Roman" w:hAnsi="Calibri" w:cs="Times New Roman"/>
-                <w:color w:val="000000"/>
-                <w:lang w:eastAsia="de-DE"/>
-              </w:rPr>
-              <w:t xml:space="preserve"> </w:t>
-            </w:r>
-            <w:proofErr w:type="spellStart"/>
-            <w:r>
-              <w:rPr>
-                <w:rFonts w:ascii="Calibri" w:eastAsia="Times New Roman" w:hAnsi="Calibri" w:cs="Times New Roman"/>
-                <w:color w:val="000000"/>
-                <w:lang w:eastAsia="de-DE"/>
-              </w:rPr>
-              <w:t>done</w:t>
-            </w:r>
-            <w:proofErr w:type="spellEnd"/>
-            <w:r>
-              <w:rPr>
-                <w:rFonts w:ascii="Calibri" w:eastAsia="Times New Roman" w:hAnsi="Calibri" w:cs="Times New Roman"/>
-                <w:color w:val="000000"/>
-                <w:lang w:eastAsia="de-DE"/>
-              </w:rPr>
-              <w:t xml:space="preserve"> </w:t>
-            </w:r>
-            <w:proofErr w:type="spellStart"/>
-            <w:r>
-              <w:rPr>
-                <w:rFonts w:ascii="Calibri" w:eastAsia="Times New Roman" w:hAnsi="Calibri" w:cs="Times New Roman"/>
-                <w:color w:val="000000"/>
-                <w:lang w:eastAsia="de-DE"/>
-              </w:rPr>
-              <w:t>to</w:t>
-            </w:r>
-            <w:proofErr w:type="spellEnd"/>
-            <w:r>
-              <w:rPr>
-                <w:rFonts w:ascii="Calibri" w:eastAsia="Times New Roman" w:hAnsi="Calibri" w:cs="Times New Roman"/>
-                <w:color w:val="000000"/>
-                <w:lang w:eastAsia="de-DE"/>
-              </w:rPr>
-              <w:t xml:space="preserve"> </w:t>
-            </w:r>
-            <w:proofErr w:type="spellStart"/>
-            <w:r>
-              <w:rPr>
-                <w:rFonts w:ascii="Calibri" w:eastAsia="Times New Roman" w:hAnsi="Calibri" w:cs="Times New Roman"/>
-                <w:color w:val="000000"/>
-                <w:lang w:eastAsia="de-DE"/>
-              </w:rPr>
-              <w:t>perform</w:t>
-            </w:r>
-            <w:proofErr w:type="spellEnd"/>
-            <w:r>
-              <w:rPr>
-                <w:rFonts w:ascii="Calibri" w:eastAsia="Times New Roman" w:hAnsi="Calibri" w:cs="Times New Roman"/>
-                <w:color w:val="000000"/>
-                <w:lang w:eastAsia="de-DE"/>
-              </w:rPr>
-              <w:t xml:space="preserve"> </w:t>
-            </w:r>
-            <w:proofErr w:type="spellStart"/>
-            <w:r>
-              <w:rPr>
-                <w:rFonts w:ascii="Calibri" w:eastAsia="Times New Roman" w:hAnsi="Calibri" w:cs="Times New Roman"/>
-                <w:color w:val="000000"/>
-                <w:lang w:eastAsia="de-DE"/>
-              </w:rPr>
-              <w:t>any</w:t>
-            </w:r>
-            <w:proofErr w:type="spellEnd"/>
-            <w:r>
-              <w:rPr>
-                <w:rFonts w:ascii="Calibri" w:eastAsia="Times New Roman" w:hAnsi="Calibri" w:cs="Times New Roman"/>
-                <w:color w:val="000000"/>
-                <w:lang w:eastAsia="de-DE"/>
-              </w:rPr>
-              <w:t xml:space="preserve"> </w:t>
-            </w:r>
-            <w:proofErr w:type="spellStart"/>
-            <w:r>
-              <w:rPr>
-                <w:rFonts w:ascii="Calibri" w:eastAsia="Times New Roman" w:hAnsi="Calibri" w:cs="Times New Roman"/>
-                <w:color w:val="000000"/>
-                <w:lang w:eastAsia="de-DE"/>
-              </w:rPr>
-              <w:t>initialization</w:t>
-            </w:r>
-            <w:proofErr w:type="spellEnd"/>
-            <w:r>
-              <w:rPr>
-                <w:rFonts w:ascii="Calibri" w:eastAsia="Times New Roman" w:hAnsi="Calibri" w:cs="Times New Roman"/>
-                <w:color w:val="000000"/>
-                <w:lang w:eastAsia="de-DE"/>
-              </w:rPr>
-              <w:t>.</w:t>
+                <w:lang w:val="en-US" w:eastAsia="de-DE"/>
+              </w:rPr>
+            </w:pPr>
+            <w:r>
+              <w:rPr>
+                <w:rFonts w:ascii="Calibri" w:eastAsia="Times New Roman" w:hAnsi="Calibri" w:cs="Times New Roman"/>
+                <w:color w:val="000000"/>
+                <w:lang w:val="en-US" w:eastAsia="de-DE"/>
+              </w:rPr>
+              <w:t>Is used on methods that need to get executed after dependency injection is done to perform any initialization.</w:t>
             </w:r>
           </w:p>
         </w:tc>
@@ -7882,243 +6207,17 @@
               <w:rPr>
                 <w:rFonts w:ascii="Calibri" w:eastAsia="Times New Roman" w:hAnsi="Calibri" w:cs="Times New Roman"/>
                 <w:color w:val="000000"/>
-                <w:lang w:eastAsia="de-DE"/>
-              </w:rPr>
-            </w:pPr>
-            <w:r>
-              <w:rPr>
-                <w:rFonts w:ascii="Calibri" w:eastAsia="Times New Roman" w:hAnsi="Calibri" w:cs="Times New Roman"/>
-                <w:color w:val="000000"/>
-                <w:lang w:eastAsia="de-DE"/>
-              </w:rPr>
-              <w:t xml:space="preserve">Is </w:t>
-            </w:r>
-            <w:proofErr w:type="spellStart"/>
-            <w:r>
-              <w:rPr>
-                <w:rFonts w:ascii="Calibri" w:eastAsia="Times New Roman" w:hAnsi="Calibri" w:cs="Times New Roman"/>
-                <w:color w:val="000000"/>
-                <w:lang w:eastAsia="de-DE"/>
-              </w:rPr>
-              <w:t>used</w:t>
-            </w:r>
-            <w:proofErr w:type="spellEnd"/>
-            <w:r>
-              <w:rPr>
-                <w:rFonts w:ascii="Calibri" w:eastAsia="Times New Roman" w:hAnsi="Calibri" w:cs="Times New Roman"/>
-                <w:color w:val="000000"/>
-                <w:lang w:eastAsia="de-DE"/>
-              </w:rPr>
-              <w:t xml:space="preserve"> on </w:t>
-            </w:r>
-            <w:proofErr w:type="spellStart"/>
-            <w:r>
-              <w:rPr>
-                <w:rFonts w:ascii="Calibri" w:eastAsia="Times New Roman" w:hAnsi="Calibri" w:cs="Times New Roman"/>
-                <w:color w:val="000000"/>
-                <w:lang w:eastAsia="de-DE"/>
-              </w:rPr>
-              <w:t>methods</w:t>
-            </w:r>
-            <w:proofErr w:type="spellEnd"/>
-            <w:r>
-              <w:rPr>
-                <w:rFonts w:ascii="Calibri" w:eastAsia="Times New Roman" w:hAnsi="Calibri" w:cs="Times New Roman"/>
-                <w:color w:val="000000"/>
-                <w:lang w:eastAsia="de-DE"/>
-              </w:rPr>
-              <w:t xml:space="preserve"> </w:t>
-            </w:r>
-            <w:proofErr w:type="spellStart"/>
-            <w:r>
-              <w:rPr>
-                <w:rFonts w:ascii="Calibri" w:eastAsia="Times New Roman" w:hAnsi="Calibri" w:cs="Times New Roman"/>
-                <w:color w:val="000000"/>
-                <w:lang w:eastAsia="de-DE"/>
-              </w:rPr>
-              <w:t>that</w:t>
-            </w:r>
-            <w:proofErr w:type="spellEnd"/>
-            <w:r>
-              <w:rPr>
-                <w:rFonts w:ascii="Calibri" w:eastAsia="Times New Roman" w:hAnsi="Calibri" w:cs="Times New Roman"/>
-                <w:color w:val="000000"/>
-                <w:lang w:eastAsia="de-DE"/>
-              </w:rPr>
-              <w:t xml:space="preserve"> </w:t>
-            </w:r>
-            <w:proofErr w:type="spellStart"/>
-            <w:r>
-              <w:rPr>
-                <w:rFonts w:ascii="Calibri" w:eastAsia="Times New Roman" w:hAnsi="Calibri" w:cs="Times New Roman"/>
-                <w:color w:val="000000"/>
-                <w:lang w:eastAsia="de-DE"/>
-              </w:rPr>
-              <w:t>are</w:t>
-            </w:r>
-            <w:proofErr w:type="spellEnd"/>
-            <w:r>
-              <w:rPr>
-                <w:rFonts w:ascii="Calibri" w:eastAsia="Times New Roman" w:hAnsi="Calibri" w:cs="Times New Roman"/>
-                <w:color w:val="000000"/>
-                <w:lang w:eastAsia="de-DE"/>
-              </w:rPr>
-              <w:t xml:space="preserve"> </w:t>
-            </w:r>
-            <w:proofErr w:type="spellStart"/>
-            <w:r>
-              <w:rPr>
-                <w:rFonts w:ascii="Calibri" w:eastAsia="Times New Roman" w:hAnsi="Calibri" w:cs="Times New Roman"/>
-                <w:color w:val="000000"/>
-                <w:lang w:eastAsia="de-DE"/>
-              </w:rPr>
-              <w:t>called</w:t>
-            </w:r>
-            <w:proofErr w:type="spellEnd"/>
-            <w:r>
-              <w:rPr>
-                <w:rFonts w:ascii="Calibri" w:eastAsia="Times New Roman" w:hAnsi="Calibri" w:cs="Times New Roman"/>
-                <w:color w:val="000000"/>
-                <w:lang w:eastAsia="de-DE"/>
-              </w:rPr>
-              <w:t xml:space="preserve"> </w:t>
-            </w:r>
-            <w:proofErr w:type="spellStart"/>
-            <w:r>
-              <w:rPr>
-                <w:rFonts w:ascii="Calibri" w:eastAsia="Times New Roman" w:hAnsi="Calibri" w:cs="Times New Roman"/>
-                <w:color w:val="000000"/>
-                <w:lang w:eastAsia="de-DE"/>
-              </w:rPr>
-              <w:t>before</w:t>
-            </w:r>
-            <w:proofErr w:type="spellEnd"/>
-            <w:r>
-              <w:rPr>
-                <w:rFonts w:ascii="Calibri" w:eastAsia="Times New Roman" w:hAnsi="Calibri" w:cs="Times New Roman"/>
-                <w:color w:val="000000"/>
-                <w:lang w:eastAsia="de-DE"/>
-              </w:rPr>
-              <w:t xml:space="preserve"> </w:t>
-            </w:r>
-            <w:proofErr w:type="spellStart"/>
-            <w:r>
-              <w:rPr>
-                <w:rFonts w:ascii="Calibri" w:eastAsia="Times New Roman" w:hAnsi="Calibri" w:cs="Times New Roman"/>
-                <w:color w:val="000000"/>
-                <w:lang w:eastAsia="de-DE"/>
-              </w:rPr>
-              <w:t>the</w:t>
-            </w:r>
-            <w:proofErr w:type="spellEnd"/>
-            <w:r>
-              <w:rPr>
-                <w:rFonts w:ascii="Calibri" w:eastAsia="Times New Roman" w:hAnsi="Calibri" w:cs="Times New Roman"/>
-                <w:color w:val="000000"/>
-                <w:lang w:eastAsia="de-DE"/>
-              </w:rPr>
-              <w:t xml:space="preserve"> </w:t>
-            </w:r>
-            <w:proofErr w:type="spellStart"/>
-            <w:r>
-              <w:rPr>
-                <w:rFonts w:ascii="Calibri" w:eastAsia="Times New Roman" w:hAnsi="Calibri" w:cs="Times New Roman"/>
-                <w:color w:val="000000"/>
-                <w:lang w:eastAsia="de-DE"/>
-              </w:rPr>
-              <w:t>instance</w:t>
-            </w:r>
-            <w:proofErr w:type="spellEnd"/>
-            <w:r>
-              <w:rPr>
-                <w:rFonts w:ascii="Calibri" w:eastAsia="Times New Roman" w:hAnsi="Calibri" w:cs="Times New Roman"/>
-                <w:color w:val="000000"/>
-                <w:lang w:eastAsia="de-DE"/>
-              </w:rPr>
-              <w:t xml:space="preserve"> </w:t>
-            </w:r>
-            <w:proofErr w:type="spellStart"/>
-            <w:r>
-              <w:rPr>
-                <w:rFonts w:ascii="Calibri" w:eastAsia="Times New Roman" w:hAnsi="Calibri" w:cs="Times New Roman"/>
-                <w:color w:val="000000"/>
-                <w:lang w:eastAsia="de-DE"/>
-              </w:rPr>
-              <w:t>is</w:t>
-            </w:r>
-            <w:proofErr w:type="spellEnd"/>
-            <w:r>
-              <w:rPr>
-                <w:rFonts w:ascii="Calibri" w:eastAsia="Times New Roman" w:hAnsi="Calibri" w:cs="Times New Roman"/>
-                <w:color w:val="000000"/>
-                <w:lang w:eastAsia="de-DE"/>
-              </w:rPr>
-              <w:t xml:space="preserve"> </w:t>
-            </w:r>
-            <w:proofErr w:type="spellStart"/>
-            <w:r>
-              <w:rPr>
-                <w:rFonts w:ascii="Calibri" w:eastAsia="Times New Roman" w:hAnsi="Calibri" w:cs="Times New Roman"/>
-                <w:color w:val="000000"/>
-                <w:lang w:eastAsia="de-DE"/>
-              </w:rPr>
-              <w:t>removed</w:t>
-            </w:r>
-            <w:proofErr w:type="spellEnd"/>
-            <w:r>
-              <w:rPr>
-                <w:rFonts w:ascii="Calibri" w:eastAsia="Times New Roman" w:hAnsi="Calibri" w:cs="Times New Roman"/>
-                <w:color w:val="000000"/>
-                <w:lang w:eastAsia="de-DE"/>
-              </w:rPr>
-              <w:t xml:space="preserve"> </w:t>
-            </w:r>
-            <w:proofErr w:type="spellStart"/>
-            <w:r>
-              <w:rPr>
-                <w:rFonts w:ascii="Calibri" w:eastAsia="Times New Roman" w:hAnsi="Calibri" w:cs="Times New Roman"/>
-                <w:color w:val="000000"/>
-                <w:lang w:eastAsia="de-DE"/>
-              </w:rPr>
-              <w:t>from</w:t>
-            </w:r>
-            <w:proofErr w:type="spellEnd"/>
-            <w:r>
-              <w:rPr>
-                <w:rFonts w:ascii="Calibri" w:eastAsia="Times New Roman" w:hAnsi="Calibri" w:cs="Times New Roman"/>
-                <w:color w:val="000000"/>
-                <w:lang w:eastAsia="de-DE"/>
-              </w:rPr>
-              <w:t xml:space="preserve"> </w:t>
-            </w:r>
-            <w:proofErr w:type="spellStart"/>
-            <w:r>
-              <w:rPr>
-                <w:rFonts w:ascii="Calibri" w:eastAsia="Times New Roman" w:hAnsi="Calibri" w:cs="Times New Roman"/>
-                <w:color w:val="000000"/>
-                <w:lang w:eastAsia="de-DE"/>
-              </w:rPr>
-              <w:t>the</w:t>
-            </w:r>
-            <w:proofErr w:type="spellEnd"/>
-            <w:r>
-              <w:rPr>
-                <w:rFonts w:ascii="Calibri" w:eastAsia="Times New Roman" w:hAnsi="Calibri" w:cs="Times New Roman"/>
-                <w:color w:val="000000"/>
-                <w:lang w:eastAsia="de-DE"/>
-              </w:rPr>
-              <w:t xml:space="preserve"> </w:t>
-            </w:r>
-            <w:proofErr w:type="spellStart"/>
-            <w:r>
-              <w:rPr>
-                <w:rFonts w:ascii="Calibri" w:eastAsia="Times New Roman" w:hAnsi="Calibri" w:cs="Times New Roman"/>
-                <w:color w:val="000000"/>
-                <w:lang w:eastAsia="de-DE"/>
-              </w:rPr>
-              <w:t>container</w:t>
-            </w:r>
-            <w:proofErr w:type="spellEnd"/>
+                <w:lang w:val="en-US" w:eastAsia="de-DE"/>
+              </w:rPr>
+            </w:pPr>
+            <w:r>
+              <w:rPr>
+                <w:rFonts w:ascii="Calibri" w:eastAsia="Times New Roman" w:hAnsi="Calibri" w:cs="Times New Roman"/>
+                <w:color w:val="000000"/>
+                <w:lang w:val="en-US" w:eastAsia="de-DE"/>
+              </w:rPr>
+              <w:t>Is used on methods that are called before the instance is removed from the container</w:t>
+            </w:r>
           </w:p>
         </w:tc>
         <w:tc>
@@ -8203,484 +6302,16 @@
               <w:rPr>
                 <w:rFonts w:ascii="Calibri" w:eastAsia="Times New Roman" w:hAnsi="Calibri" w:cs="Times New Roman"/>
                 <w:color w:val="000000"/>
-                <w:lang w:eastAsia="de-DE"/>
-              </w:rPr>
-            </w:pPr>
-            <w:r>
-              <w:rPr>
-                <w:rFonts w:ascii="Calibri" w:eastAsia="Times New Roman" w:hAnsi="Calibri" w:cs="Times New Roman"/>
-                <w:color w:val="000000"/>
-                <w:lang w:eastAsia="de-DE"/>
-              </w:rPr>
-              <w:t xml:space="preserve">Is </w:t>
-            </w:r>
-            <w:proofErr w:type="spellStart"/>
-            <w:r>
-              <w:rPr>
-                <w:rFonts w:ascii="Calibri" w:eastAsia="Times New Roman" w:hAnsi="Calibri" w:cs="Times New Roman"/>
-                <w:color w:val="000000"/>
-                <w:lang w:eastAsia="de-DE"/>
-              </w:rPr>
-              <w:t>used</w:t>
-            </w:r>
-            <w:proofErr w:type="spellEnd"/>
-            <w:r>
-              <w:rPr>
-                <w:rFonts w:ascii="Calibri" w:eastAsia="Times New Roman" w:hAnsi="Calibri" w:cs="Times New Roman"/>
-                <w:color w:val="000000"/>
-                <w:lang w:eastAsia="de-DE"/>
-              </w:rPr>
-              <w:t xml:space="preserve"> </w:t>
-            </w:r>
-            <w:proofErr w:type="spellStart"/>
-            <w:r>
-              <w:rPr>
-                <w:rFonts w:ascii="Calibri" w:eastAsia="Times New Roman" w:hAnsi="Calibri" w:cs="Times New Roman"/>
-                <w:color w:val="000000"/>
-                <w:lang w:eastAsia="de-DE"/>
-              </w:rPr>
-              <w:t>to</w:t>
-            </w:r>
-            <w:proofErr w:type="spellEnd"/>
-            <w:r>
-              <w:rPr>
-                <w:rFonts w:ascii="Calibri" w:eastAsia="Times New Roman" w:hAnsi="Calibri" w:cs="Times New Roman"/>
-                <w:color w:val="000000"/>
-                <w:lang w:eastAsia="de-DE"/>
-              </w:rPr>
-              <w:t xml:space="preserve"> </w:t>
-            </w:r>
-            <w:proofErr w:type="spellStart"/>
-            <w:r>
-              <w:rPr>
-                <w:rFonts w:ascii="Calibri" w:eastAsia="Times New Roman" w:hAnsi="Calibri" w:cs="Times New Roman"/>
-                <w:color w:val="000000"/>
-                <w:lang w:eastAsia="de-DE"/>
-              </w:rPr>
-              <w:t>indicate</w:t>
-            </w:r>
-            <w:proofErr w:type="spellEnd"/>
-            <w:r>
-              <w:rPr>
-                <w:rFonts w:ascii="Calibri" w:eastAsia="Times New Roman" w:hAnsi="Calibri" w:cs="Times New Roman"/>
-                <w:color w:val="000000"/>
-                <w:lang w:eastAsia="de-DE"/>
-              </w:rPr>
-              <w:t xml:space="preserve"> in </w:t>
-            </w:r>
-            <w:proofErr w:type="spellStart"/>
-            <w:r>
-              <w:rPr>
-                <w:rFonts w:ascii="Calibri" w:eastAsia="Times New Roman" w:hAnsi="Calibri" w:cs="Times New Roman"/>
-                <w:color w:val="000000"/>
-                <w:lang w:eastAsia="de-DE"/>
-              </w:rPr>
-              <w:t>what</w:t>
-            </w:r>
-            <w:proofErr w:type="spellEnd"/>
-            <w:r>
-              <w:rPr>
-                <w:rFonts w:ascii="Calibri" w:eastAsia="Times New Roman" w:hAnsi="Calibri" w:cs="Times New Roman"/>
-                <w:color w:val="000000"/>
-                <w:lang w:eastAsia="de-DE"/>
-              </w:rPr>
-              <w:t xml:space="preserve"> order </w:t>
-            </w:r>
-            <w:proofErr w:type="spellStart"/>
-            <w:r>
-              <w:rPr>
-                <w:rFonts w:ascii="Calibri" w:eastAsia="Times New Roman" w:hAnsi="Calibri" w:cs="Times New Roman"/>
-                <w:color w:val="000000"/>
-                <w:lang w:eastAsia="de-DE"/>
-              </w:rPr>
-              <w:t>the</w:t>
-            </w:r>
-            <w:proofErr w:type="spellEnd"/>
-            <w:r>
-              <w:rPr>
-                <w:rFonts w:ascii="Calibri" w:eastAsia="Times New Roman" w:hAnsi="Calibri" w:cs="Times New Roman"/>
-                <w:color w:val="000000"/>
-                <w:lang w:eastAsia="de-DE"/>
-              </w:rPr>
-              <w:t xml:space="preserve"> </w:t>
-            </w:r>
-            <w:proofErr w:type="spellStart"/>
-            <w:r>
-              <w:rPr>
-                <w:rFonts w:ascii="Calibri" w:eastAsia="Times New Roman" w:hAnsi="Calibri" w:cs="Times New Roman"/>
-                <w:color w:val="000000"/>
-                <w:lang w:eastAsia="de-DE"/>
-              </w:rPr>
-              <w:t>classes</w:t>
-            </w:r>
-            <w:proofErr w:type="spellEnd"/>
-            <w:r>
-              <w:rPr>
-                <w:rFonts w:ascii="Calibri" w:eastAsia="Times New Roman" w:hAnsi="Calibri" w:cs="Times New Roman"/>
-                <w:color w:val="000000"/>
-                <w:lang w:eastAsia="de-DE"/>
-              </w:rPr>
-              <w:t xml:space="preserve"> </w:t>
-            </w:r>
-            <w:proofErr w:type="spellStart"/>
-            <w:r>
-              <w:rPr>
-                <w:rFonts w:ascii="Calibri" w:eastAsia="Times New Roman" w:hAnsi="Calibri" w:cs="Times New Roman"/>
-                <w:color w:val="000000"/>
-                <w:lang w:eastAsia="de-DE"/>
-              </w:rPr>
-              <w:t>should</w:t>
-            </w:r>
-            <w:proofErr w:type="spellEnd"/>
-            <w:r>
-              <w:rPr>
-                <w:rFonts w:ascii="Calibri" w:eastAsia="Times New Roman" w:hAnsi="Calibri" w:cs="Times New Roman"/>
-                <w:color w:val="000000"/>
-                <w:lang w:eastAsia="de-DE"/>
-              </w:rPr>
-              <w:t xml:space="preserve"> </w:t>
-            </w:r>
-            <w:proofErr w:type="spellStart"/>
-            <w:r>
-              <w:rPr>
-                <w:rFonts w:ascii="Calibri" w:eastAsia="Times New Roman" w:hAnsi="Calibri" w:cs="Times New Roman"/>
-                <w:color w:val="000000"/>
-                <w:lang w:eastAsia="de-DE"/>
-              </w:rPr>
-              <w:t>be</w:t>
-            </w:r>
-            <w:proofErr w:type="spellEnd"/>
-            <w:r>
-              <w:rPr>
-                <w:rFonts w:ascii="Calibri" w:eastAsia="Times New Roman" w:hAnsi="Calibri" w:cs="Times New Roman"/>
-                <w:color w:val="000000"/>
-                <w:lang w:eastAsia="de-DE"/>
-              </w:rPr>
-              <w:t xml:space="preserve"> </w:t>
-            </w:r>
-            <w:proofErr w:type="spellStart"/>
-            <w:r>
-              <w:rPr>
-                <w:rFonts w:ascii="Calibri" w:eastAsia="Times New Roman" w:hAnsi="Calibri" w:cs="Times New Roman"/>
-                <w:color w:val="000000"/>
-                <w:lang w:eastAsia="de-DE"/>
-              </w:rPr>
-              <w:t>used</w:t>
-            </w:r>
-            <w:proofErr w:type="spellEnd"/>
-            <w:r>
-              <w:rPr>
-                <w:rFonts w:ascii="Calibri" w:eastAsia="Times New Roman" w:hAnsi="Calibri" w:cs="Times New Roman"/>
-                <w:color w:val="000000"/>
-                <w:lang w:eastAsia="de-DE"/>
-              </w:rPr>
-              <w:t xml:space="preserve">. </w:t>
-            </w:r>
-            <w:proofErr w:type="spellStart"/>
-            <w:r>
-              <w:rPr>
-                <w:rFonts w:ascii="Calibri" w:eastAsia="Times New Roman" w:hAnsi="Calibri" w:cs="Times New Roman"/>
-                <w:color w:val="000000"/>
-                <w:lang w:eastAsia="de-DE"/>
-              </w:rPr>
-              <w:t>For</w:t>
-            </w:r>
-            <w:proofErr w:type="spellEnd"/>
-            <w:r>
-              <w:rPr>
-                <w:rFonts w:ascii="Calibri" w:eastAsia="Times New Roman" w:hAnsi="Calibri" w:cs="Times New Roman"/>
-                <w:color w:val="000000"/>
-                <w:lang w:eastAsia="de-DE"/>
-              </w:rPr>
-              <w:t xml:space="preserve">, e.g., </w:t>
-            </w:r>
-            <w:proofErr w:type="spellStart"/>
-            <w:r>
-              <w:rPr>
-                <w:rFonts w:ascii="Calibri" w:eastAsia="Times New Roman" w:hAnsi="Calibri" w:cs="Times New Roman"/>
-                <w:color w:val="000000"/>
-                <w:lang w:eastAsia="de-DE"/>
-              </w:rPr>
-              <w:t>the</w:t>
-            </w:r>
-            <w:proofErr w:type="spellEnd"/>
-            <w:r>
-              <w:rPr>
-                <w:rFonts w:ascii="Calibri" w:eastAsia="Times New Roman" w:hAnsi="Calibri" w:cs="Times New Roman"/>
-                <w:color w:val="000000"/>
-                <w:lang w:eastAsia="de-DE"/>
-              </w:rPr>
-              <w:t xml:space="preserve"> Interceptors </w:t>
-            </w:r>
-            <w:proofErr w:type="spellStart"/>
-            <w:r>
-              <w:rPr>
-                <w:rFonts w:ascii="Calibri" w:eastAsia="Times New Roman" w:hAnsi="Calibri" w:cs="Times New Roman"/>
-                <w:color w:val="000000"/>
-                <w:lang w:eastAsia="de-DE"/>
-              </w:rPr>
-              <w:t>specification</w:t>
-            </w:r>
-            <w:proofErr w:type="spellEnd"/>
-            <w:r>
-              <w:rPr>
-                <w:rFonts w:ascii="Calibri" w:eastAsia="Times New Roman" w:hAnsi="Calibri" w:cs="Times New Roman"/>
-                <w:color w:val="000000"/>
-                <w:lang w:eastAsia="de-DE"/>
-              </w:rPr>
-              <w:t xml:space="preserve"> </w:t>
-            </w:r>
-            <w:proofErr w:type="spellStart"/>
-            <w:r>
-              <w:rPr>
-                <w:rFonts w:ascii="Calibri" w:eastAsia="Times New Roman" w:hAnsi="Calibri" w:cs="Times New Roman"/>
-                <w:color w:val="000000"/>
-                <w:lang w:eastAsia="de-DE"/>
-              </w:rPr>
-              <w:t>defines</w:t>
-            </w:r>
-            <w:proofErr w:type="spellEnd"/>
-            <w:r>
-              <w:rPr>
-                <w:rFonts w:ascii="Calibri" w:eastAsia="Times New Roman" w:hAnsi="Calibri" w:cs="Times New Roman"/>
-                <w:color w:val="000000"/>
-                <w:lang w:eastAsia="de-DE"/>
-              </w:rPr>
-              <w:t xml:space="preserve"> </w:t>
-            </w:r>
-            <w:proofErr w:type="spellStart"/>
-            <w:r>
-              <w:rPr>
-                <w:rFonts w:ascii="Calibri" w:eastAsia="Times New Roman" w:hAnsi="Calibri" w:cs="Times New Roman"/>
-                <w:color w:val="000000"/>
-                <w:lang w:eastAsia="de-DE"/>
-              </w:rPr>
-              <w:t>the</w:t>
-            </w:r>
-            <w:proofErr w:type="spellEnd"/>
-            <w:r>
-              <w:rPr>
-                <w:rFonts w:ascii="Calibri" w:eastAsia="Times New Roman" w:hAnsi="Calibri" w:cs="Times New Roman"/>
-                <w:color w:val="000000"/>
-                <w:lang w:eastAsia="de-DE"/>
-              </w:rPr>
-              <w:t xml:space="preserve"> </w:t>
-            </w:r>
-            <w:proofErr w:type="spellStart"/>
-            <w:r>
-              <w:rPr>
-                <w:rFonts w:ascii="Calibri" w:eastAsia="Times New Roman" w:hAnsi="Calibri" w:cs="Times New Roman"/>
-                <w:color w:val="000000"/>
-                <w:lang w:eastAsia="de-DE"/>
-              </w:rPr>
-              <w:t>use</w:t>
-            </w:r>
-            <w:proofErr w:type="spellEnd"/>
-            <w:r>
-              <w:rPr>
-                <w:rFonts w:ascii="Calibri" w:eastAsia="Times New Roman" w:hAnsi="Calibri" w:cs="Times New Roman"/>
-                <w:color w:val="000000"/>
-                <w:lang w:eastAsia="de-DE"/>
-              </w:rPr>
-              <w:t xml:space="preserve"> </w:t>
-            </w:r>
-            <w:proofErr w:type="spellStart"/>
-            <w:r>
-              <w:rPr>
-                <w:rFonts w:ascii="Calibri" w:eastAsia="Times New Roman" w:hAnsi="Calibri" w:cs="Times New Roman"/>
-                <w:color w:val="000000"/>
-                <w:lang w:eastAsia="de-DE"/>
-              </w:rPr>
-              <w:t>of</w:t>
-            </w:r>
-            <w:proofErr w:type="spellEnd"/>
-            <w:r>
-              <w:rPr>
-                <w:rFonts w:ascii="Calibri" w:eastAsia="Times New Roman" w:hAnsi="Calibri" w:cs="Times New Roman"/>
-                <w:color w:val="000000"/>
-                <w:lang w:eastAsia="de-DE"/>
-              </w:rPr>
-              <w:t xml:space="preserve"> </w:t>
-            </w:r>
-            <w:proofErr w:type="spellStart"/>
-            <w:r>
-              <w:rPr>
-                <w:rFonts w:ascii="Calibri" w:eastAsia="Times New Roman" w:hAnsi="Calibri" w:cs="Times New Roman"/>
-                <w:color w:val="000000"/>
-                <w:lang w:eastAsia="de-DE"/>
-              </w:rPr>
-              <w:t>priorities</w:t>
-            </w:r>
-            <w:proofErr w:type="spellEnd"/>
-            <w:r>
-              <w:rPr>
-                <w:rFonts w:ascii="Calibri" w:eastAsia="Times New Roman" w:hAnsi="Calibri" w:cs="Times New Roman"/>
-                <w:color w:val="000000"/>
-                <w:lang w:eastAsia="de-DE"/>
-              </w:rPr>
-              <w:t xml:space="preserve"> on </w:t>
-            </w:r>
-            <w:proofErr w:type="spellStart"/>
-            <w:r>
-              <w:rPr>
-                <w:rFonts w:ascii="Calibri" w:eastAsia="Times New Roman" w:hAnsi="Calibri" w:cs="Times New Roman"/>
-                <w:color w:val="000000"/>
-                <w:lang w:eastAsia="de-DE"/>
-              </w:rPr>
-              <w:t>interceptors</w:t>
-            </w:r>
-            <w:proofErr w:type="spellEnd"/>
-            <w:r>
-              <w:rPr>
-                <w:rFonts w:ascii="Calibri" w:eastAsia="Times New Roman" w:hAnsi="Calibri" w:cs="Times New Roman"/>
-                <w:color w:val="000000"/>
-                <w:lang w:eastAsia="de-DE"/>
-              </w:rPr>
-              <w:t xml:space="preserve"> </w:t>
-            </w:r>
-            <w:proofErr w:type="spellStart"/>
-            <w:r>
-              <w:rPr>
-                <w:rFonts w:ascii="Calibri" w:eastAsia="Times New Roman" w:hAnsi="Calibri" w:cs="Times New Roman"/>
-                <w:color w:val="000000"/>
-                <w:lang w:eastAsia="de-DE"/>
-              </w:rPr>
-              <w:t>to</w:t>
-            </w:r>
-            <w:proofErr w:type="spellEnd"/>
-            <w:r>
-              <w:rPr>
-                <w:rFonts w:ascii="Calibri" w:eastAsia="Times New Roman" w:hAnsi="Calibri" w:cs="Times New Roman"/>
-                <w:color w:val="000000"/>
-                <w:lang w:eastAsia="de-DE"/>
-              </w:rPr>
-              <w:t xml:space="preserve"> </w:t>
-            </w:r>
-            <w:proofErr w:type="spellStart"/>
-            <w:r>
-              <w:rPr>
-                <w:rFonts w:ascii="Calibri" w:eastAsia="Times New Roman" w:hAnsi="Calibri" w:cs="Times New Roman"/>
-                <w:color w:val="000000"/>
-                <w:lang w:eastAsia="de-DE"/>
-              </w:rPr>
-              <w:t>control</w:t>
-            </w:r>
-            <w:proofErr w:type="spellEnd"/>
-            <w:r>
-              <w:rPr>
-                <w:rFonts w:ascii="Calibri" w:eastAsia="Times New Roman" w:hAnsi="Calibri" w:cs="Times New Roman"/>
-                <w:color w:val="000000"/>
-                <w:lang w:eastAsia="de-DE"/>
-              </w:rPr>
-              <w:t xml:space="preserve"> </w:t>
-            </w:r>
-            <w:proofErr w:type="spellStart"/>
-            <w:r>
-              <w:rPr>
-                <w:rFonts w:ascii="Calibri" w:eastAsia="Times New Roman" w:hAnsi="Calibri" w:cs="Times New Roman"/>
-                <w:color w:val="000000"/>
-                <w:lang w:eastAsia="de-DE"/>
-              </w:rPr>
-              <w:t>the</w:t>
-            </w:r>
-            <w:proofErr w:type="spellEnd"/>
-            <w:r>
-              <w:rPr>
-                <w:rFonts w:ascii="Calibri" w:eastAsia="Times New Roman" w:hAnsi="Calibri" w:cs="Times New Roman"/>
-                <w:color w:val="000000"/>
-                <w:lang w:eastAsia="de-DE"/>
-              </w:rPr>
-              <w:t xml:space="preserve"> </w:t>
-            </w:r>
-            <w:proofErr w:type="spellStart"/>
-            <w:r>
-              <w:rPr>
-                <w:rFonts w:ascii="Calibri" w:eastAsia="Times New Roman" w:hAnsi="Calibri" w:cs="Times New Roman"/>
-                <w:color w:val="000000"/>
-                <w:lang w:eastAsia="de-DE"/>
-              </w:rPr>
-              <w:t>order</w:t>
-            </w:r>
-            <w:proofErr w:type="spellEnd"/>
-            <w:r>
-              <w:rPr>
-                <w:rFonts w:ascii="Calibri" w:eastAsia="Times New Roman" w:hAnsi="Calibri" w:cs="Times New Roman"/>
-                <w:color w:val="000000"/>
-                <w:lang w:eastAsia="de-DE"/>
-              </w:rPr>
-              <w:t xml:space="preserve"> in </w:t>
-            </w:r>
-            <w:proofErr w:type="spellStart"/>
-            <w:r>
-              <w:rPr>
-                <w:rFonts w:ascii="Calibri" w:eastAsia="Times New Roman" w:hAnsi="Calibri" w:cs="Times New Roman"/>
-                <w:color w:val="000000"/>
-                <w:lang w:eastAsia="de-DE"/>
-              </w:rPr>
-              <w:t>which</w:t>
-            </w:r>
-            <w:proofErr w:type="spellEnd"/>
-            <w:r>
-              <w:rPr>
-                <w:rFonts w:ascii="Calibri" w:eastAsia="Times New Roman" w:hAnsi="Calibri" w:cs="Times New Roman"/>
-                <w:color w:val="000000"/>
-                <w:lang w:eastAsia="de-DE"/>
-              </w:rPr>
-              <w:t xml:space="preserve"> </w:t>
-            </w:r>
-            <w:proofErr w:type="spellStart"/>
-            <w:r>
-              <w:rPr>
-                <w:rFonts w:ascii="Calibri" w:eastAsia="Times New Roman" w:hAnsi="Calibri" w:cs="Times New Roman"/>
-                <w:color w:val="000000"/>
-                <w:lang w:eastAsia="de-DE"/>
-              </w:rPr>
-              <w:t>interceptors</w:t>
-            </w:r>
-            <w:proofErr w:type="spellEnd"/>
-            <w:r>
-              <w:rPr>
-                <w:rFonts w:ascii="Calibri" w:eastAsia="Times New Roman" w:hAnsi="Calibri" w:cs="Times New Roman"/>
-                <w:color w:val="000000"/>
-                <w:lang w:eastAsia="de-DE"/>
-              </w:rPr>
-              <w:t xml:space="preserve"> </w:t>
-            </w:r>
-            <w:proofErr w:type="spellStart"/>
-            <w:r>
-              <w:rPr>
-                <w:rFonts w:ascii="Calibri" w:eastAsia="Times New Roman" w:hAnsi="Calibri" w:cs="Times New Roman"/>
-                <w:color w:val="000000"/>
-                <w:lang w:eastAsia="de-DE"/>
-              </w:rPr>
-              <w:t>are</w:t>
-            </w:r>
-            <w:proofErr w:type="spellEnd"/>
-            <w:r>
-              <w:rPr>
-                <w:rFonts w:ascii="Calibri" w:eastAsia="Times New Roman" w:hAnsi="Calibri" w:cs="Times New Roman"/>
-                <w:color w:val="000000"/>
-                <w:lang w:eastAsia="de-DE"/>
-              </w:rPr>
-              <w:t xml:space="preserve"> </w:t>
-            </w:r>
-            <w:proofErr w:type="spellStart"/>
-            <w:r>
-              <w:rPr>
-                <w:rFonts w:ascii="Calibri" w:eastAsia="Times New Roman" w:hAnsi="Calibri" w:cs="Times New Roman"/>
-                <w:color w:val="000000"/>
-                <w:lang w:eastAsia="de-DE"/>
-              </w:rPr>
-              <w:t>called</w:t>
-            </w:r>
-            <w:proofErr w:type="spellEnd"/>
-            <w:r>
-              <w:rPr>
-                <w:rFonts w:ascii="Calibri" w:eastAsia="Times New Roman" w:hAnsi="Calibri" w:cs="Times New Roman"/>
-                <w:color w:val="000000"/>
-                <w:lang w:eastAsia="de-DE"/>
-              </w:rPr>
-              <w:t>.</w:t>
+                <w:lang w:val="en-US" w:eastAsia="de-DE"/>
+              </w:rPr>
+            </w:pPr>
+            <w:r>
+              <w:rPr>
+                <w:rFonts w:ascii="Calibri" w:eastAsia="Times New Roman" w:hAnsi="Calibri" w:cs="Times New Roman"/>
+                <w:color w:val="000000"/>
+                <w:lang w:val="en-US" w:eastAsia="de-DE"/>
+              </w:rPr>
+              <w:t>Is used to indicate in what order the classes should be used. For, e.g., the Interceptors specification defines the use of priorities on interceptors to control the order in which interceptors are called.</w:t>
             </w:r>
           </w:p>
         </w:tc>
@@ -8766,163 +6397,17 @@
               <w:rPr>
                 <w:rFonts w:ascii="Calibri" w:eastAsia="Times New Roman" w:hAnsi="Calibri" w:cs="Times New Roman"/>
                 <w:color w:val="000000"/>
-                <w:lang w:eastAsia="de-DE"/>
-              </w:rPr>
-            </w:pPr>
-            <w:proofErr w:type="spellStart"/>
-            <w:r>
-              <w:rPr>
-                <w:rFonts w:ascii="Calibri" w:eastAsia="Times New Roman" w:hAnsi="Calibri" w:cs="Times New Roman"/>
-                <w:color w:val="000000"/>
-                <w:lang w:eastAsia="de-DE"/>
-              </w:rPr>
-              <w:t>Defines</w:t>
-            </w:r>
-            <w:proofErr w:type="spellEnd"/>
-            <w:r>
-              <w:rPr>
-                <w:rFonts w:ascii="Calibri" w:eastAsia="Times New Roman" w:hAnsi="Calibri" w:cs="Times New Roman"/>
-                <w:color w:val="000000"/>
-                <w:lang w:eastAsia="de-DE"/>
-              </w:rPr>
-              <w:t xml:space="preserve"> </w:t>
-            </w:r>
-            <w:proofErr w:type="spellStart"/>
-            <w:r>
-              <w:rPr>
-                <w:rFonts w:ascii="Calibri" w:eastAsia="Times New Roman" w:hAnsi="Calibri" w:cs="Times New Roman"/>
-                <w:color w:val="000000"/>
-                <w:lang w:eastAsia="de-DE"/>
-              </w:rPr>
-              <w:t>the</w:t>
-            </w:r>
-            <w:proofErr w:type="spellEnd"/>
-            <w:r>
-              <w:rPr>
-                <w:rFonts w:ascii="Calibri" w:eastAsia="Times New Roman" w:hAnsi="Calibri" w:cs="Times New Roman"/>
-                <w:color w:val="000000"/>
-                <w:lang w:eastAsia="de-DE"/>
-              </w:rPr>
-              <w:t xml:space="preserve"> </w:t>
-            </w:r>
-            <w:proofErr w:type="spellStart"/>
-            <w:r>
-              <w:rPr>
-                <w:rFonts w:ascii="Calibri" w:eastAsia="Times New Roman" w:hAnsi="Calibri" w:cs="Times New Roman"/>
-                <w:color w:val="000000"/>
-                <w:lang w:eastAsia="de-DE"/>
-              </w:rPr>
-              <w:t>role</w:t>
-            </w:r>
-            <w:proofErr w:type="spellEnd"/>
-            <w:r>
-              <w:rPr>
-                <w:rFonts w:ascii="Calibri" w:eastAsia="Times New Roman" w:hAnsi="Calibri" w:cs="Times New Roman"/>
-                <w:color w:val="000000"/>
-                <w:lang w:eastAsia="de-DE"/>
-              </w:rPr>
-              <w:t xml:space="preserve"> </w:t>
-            </w:r>
-            <w:proofErr w:type="spellStart"/>
-            <w:r>
-              <w:rPr>
-                <w:rFonts w:ascii="Calibri" w:eastAsia="Times New Roman" w:hAnsi="Calibri" w:cs="Times New Roman"/>
-                <w:color w:val="000000"/>
-                <w:lang w:eastAsia="de-DE"/>
-              </w:rPr>
-              <w:t>of</w:t>
-            </w:r>
-            <w:proofErr w:type="spellEnd"/>
-            <w:r>
-              <w:rPr>
-                <w:rFonts w:ascii="Calibri" w:eastAsia="Times New Roman" w:hAnsi="Calibri" w:cs="Times New Roman"/>
-                <w:color w:val="000000"/>
-                <w:lang w:eastAsia="de-DE"/>
-              </w:rPr>
-              <w:t xml:space="preserve"> </w:t>
-            </w:r>
-            <w:proofErr w:type="spellStart"/>
-            <w:r>
-              <w:rPr>
-                <w:rFonts w:ascii="Calibri" w:eastAsia="Times New Roman" w:hAnsi="Calibri" w:cs="Times New Roman"/>
-                <w:color w:val="000000"/>
-                <w:lang w:eastAsia="de-DE"/>
-              </w:rPr>
-              <w:t>the</w:t>
-            </w:r>
-            <w:proofErr w:type="spellEnd"/>
-            <w:r>
-              <w:rPr>
-                <w:rFonts w:ascii="Calibri" w:eastAsia="Times New Roman" w:hAnsi="Calibri" w:cs="Times New Roman"/>
-                <w:color w:val="000000"/>
-                <w:lang w:eastAsia="de-DE"/>
-              </w:rPr>
-              <w:t xml:space="preserve"> </w:t>
-            </w:r>
-            <w:proofErr w:type="spellStart"/>
-            <w:r>
-              <w:rPr>
-                <w:rFonts w:ascii="Calibri" w:eastAsia="Times New Roman" w:hAnsi="Calibri" w:cs="Times New Roman"/>
-                <w:color w:val="000000"/>
-                <w:lang w:eastAsia="de-DE"/>
-              </w:rPr>
-              <w:t>application</w:t>
-            </w:r>
-            <w:proofErr w:type="spellEnd"/>
-            <w:r>
-              <w:rPr>
-                <w:rFonts w:ascii="Calibri" w:eastAsia="Times New Roman" w:hAnsi="Calibri" w:cs="Times New Roman"/>
-                <w:color w:val="000000"/>
-                <w:lang w:eastAsia="de-DE"/>
-              </w:rPr>
-              <w:t xml:space="preserve"> </w:t>
-            </w:r>
-            <w:proofErr w:type="spellStart"/>
-            <w:r>
-              <w:rPr>
-                <w:rFonts w:ascii="Calibri" w:eastAsia="Times New Roman" w:hAnsi="Calibri" w:cs="Times New Roman"/>
-                <w:color w:val="000000"/>
-                <w:lang w:eastAsia="de-DE"/>
-              </w:rPr>
-              <w:t>during</w:t>
-            </w:r>
-            <w:proofErr w:type="spellEnd"/>
-            <w:r>
-              <w:rPr>
-                <w:rFonts w:ascii="Calibri" w:eastAsia="Times New Roman" w:hAnsi="Calibri" w:cs="Times New Roman"/>
-                <w:color w:val="000000"/>
-                <w:lang w:eastAsia="de-DE"/>
-              </w:rPr>
-              <w:t xml:space="preserve"> </w:t>
-            </w:r>
-            <w:proofErr w:type="spellStart"/>
-            <w:r>
-              <w:rPr>
-                <w:rFonts w:ascii="Calibri" w:eastAsia="Times New Roman" w:hAnsi="Calibri" w:cs="Times New Roman"/>
-                <w:color w:val="000000"/>
-                <w:lang w:eastAsia="de-DE"/>
-              </w:rPr>
-              <w:t>execution</w:t>
-            </w:r>
-            <w:proofErr w:type="spellEnd"/>
-            <w:r>
-              <w:rPr>
-                <w:rFonts w:ascii="Calibri" w:eastAsia="Times New Roman" w:hAnsi="Calibri" w:cs="Times New Roman"/>
-                <w:color w:val="000000"/>
-                <w:lang w:eastAsia="de-DE"/>
-              </w:rPr>
-              <w:t xml:space="preserve"> in a Java EE </w:t>
-            </w:r>
-            <w:proofErr w:type="spellStart"/>
-            <w:r>
-              <w:rPr>
-                <w:rFonts w:ascii="Calibri" w:eastAsia="Times New Roman" w:hAnsi="Calibri" w:cs="Times New Roman"/>
-                <w:color w:val="000000"/>
-                <w:lang w:eastAsia="de-DE"/>
-              </w:rPr>
-              <w:t>container</w:t>
-            </w:r>
-            <w:proofErr w:type="spellEnd"/>
+                <w:lang w:val="en-US" w:eastAsia="de-DE"/>
+              </w:rPr>
+            </w:pPr>
+            <w:r>
+              <w:rPr>
+                <w:rFonts w:ascii="Calibri" w:eastAsia="Times New Roman" w:hAnsi="Calibri" w:cs="Times New Roman"/>
+                <w:color w:val="000000"/>
+                <w:lang w:val="en-US" w:eastAsia="de-DE"/>
+              </w:rPr>
+              <w:t>Defines the role of the application during execution in a Java EE container</w:t>
+            </w:r>
           </w:p>
         </w:tc>
         <w:tc>
@@ -9007,170 +6492,16 @@
               <w:rPr>
                 <w:rFonts w:ascii="Calibri" w:eastAsia="Times New Roman" w:hAnsi="Calibri" w:cs="Times New Roman"/>
                 <w:color w:val="000000"/>
-                <w:lang w:eastAsia="de-DE"/>
-              </w:rPr>
-            </w:pPr>
-            <w:proofErr w:type="spellStart"/>
-            <w:r>
-              <w:rPr>
-                <w:rFonts w:ascii="Calibri" w:eastAsia="Times New Roman" w:hAnsi="Calibri" w:cs="Times New Roman"/>
-                <w:color w:val="000000"/>
-                <w:lang w:eastAsia="de-DE"/>
-              </w:rPr>
-              <w:t>Specifies</w:t>
-            </w:r>
-            <w:proofErr w:type="spellEnd"/>
-            <w:r>
-              <w:rPr>
-                <w:rFonts w:ascii="Calibri" w:eastAsia="Times New Roman" w:hAnsi="Calibri" w:cs="Times New Roman"/>
-                <w:color w:val="000000"/>
-                <w:lang w:eastAsia="de-DE"/>
-              </w:rPr>
-              <w:t xml:space="preserve"> </w:t>
-            </w:r>
-            <w:proofErr w:type="spellStart"/>
-            <w:r>
-              <w:rPr>
-                <w:rFonts w:ascii="Calibri" w:eastAsia="Times New Roman" w:hAnsi="Calibri" w:cs="Times New Roman"/>
-                <w:color w:val="000000"/>
-                <w:lang w:eastAsia="de-DE"/>
-              </w:rPr>
-              <w:t>the</w:t>
-            </w:r>
-            <w:proofErr w:type="spellEnd"/>
-            <w:r>
-              <w:rPr>
-                <w:rFonts w:ascii="Calibri" w:eastAsia="Times New Roman" w:hAnsi="Calibri" w:cs="Times New Roman"/>
-                <w:color w:val="000000"/>
-                <w:lang w:eastAsia="de-DE"/>
-              </w:rPr>
-              <w:t xml:space="preserve"> </w:t>
-            </w:r>
-            <w:proofErr w:type="spellStart"/>
-            <w:r>
-              <w:rPr>
-                <w:rFonts w:ascii="Calibri" w:eastAsia="Times New Roman" w:hAnsi="Calibri" w:cs="Times New Roman"/>
-                <w:color w:val="000000"/>
-                <w:lang w:eastAsia="de-DE"/>
-              </w:rPr>
-              <w:t>security</w:t>
-            </w:r>
-            <w:proofErr w:type="spellEnd"/>
-            <w:r>
-              <w:rPr>
-                <w:rFonts w:ascii="Calibri" w:eastAsia="Times New Roman" w:hAnsi="Calibri" w:cs="Times New Roman"/>
-                <w:color w:val="000000"/>
-                <w:lang w:eastAsia="de-DE"/>
-              </w:rPr>
-              <w:t xml:space="preserve"> </w:t>
-            </w:r>
-            <w:proofErr w:type="spellStart"/>
-            <w:r>
-              <w:rPr>
-                <w:rFonts w:ascii="Calibri" w:eastAsia="Times New Roman" w:hAnsi="Calibri" w:cs="Times New Roman"/>
-                <w:color w:val="000000"/>
-                <w:lang w:eastAsia="de-DE"/>
-              </w:rPr>
-              <w:t>roles</w:t>
-            </w:r>
-            <w:proofErr w:type="spellEnd"/>
-            <w:r>
-              <w:rPr>
-                <w:rFonts w:ascii="Calibri" w:eastAsia="Times New Roman" w:hAnsi="Calibri" w:cs="Times New Roman"/>
-                <w:color w:val="000000"/>
-                <w:lang w:eastAsia="de-DE"/>
-              </w:rPr>
-              <w:t xml:space="preserve"> </w:t>
-            </w:r>
-            <w:proofErr w:type="spellStart"/>
-            <w:r>
-              <w:rPr>
-                <w:rFonts w:ascii="Calibri" w:eastAsia="Times New Roman" w:hAnsi="Calibri" w:cs="Times New Roman"/>
-                <w:color w:val="000000"/>
-                <w:lang w:eastAsia="de-DE"/>
-              </w:rPr>
-              <w:t>permitted</w:t>
-            </w:r>
-            <w:proofErr w:type="spellEnd"/>
-            <w:r>
-              <w:rPr>
-                <w:rFonts w:ascii="Calibri" w:eastAsia="Times New Roman" w:hAnsi="Calibri" w:cs="Times New Roman"/>
-                <w:color w:val="000000"/>
-                <w:lang w:eastAsia="de-DE"/>
-              </w:rPr>
-              <w:t xml:space="preserve"> </w:t>
-            </w:r>
-            <w:proofErr w:type="spellStart"/>
-            <w:r>
-              <w:rPr>
-                <w:rFonts w:ascii="Calibri" w:eastAsia="Times New Roman" w:hAnsi="Calibri" w:cs="Times New Roman"/>
-                <w:color w:val="000000"/>
-                <w:lang w:eastAsia="de-DE"/>
-              </w:rPr>
-              <w:t>to</w:t>
-            </w:r>
-            <w:proofErr w:type="spellEnd"/>
-            <w:r>
-              <w:rPr>
-                <w:rFonts w:ascii="Calibri" w:eastAsia="Times New Roman" w:hAnsi="Calibri" w:cs="Times New Roman"/>
-                <w:color w:val="000000"/>
-                <w:lang w:eastAsia="de-DE"/>
-              </w:rPr>
-              <w:t xml:space="preserve"> </w:t>
-            </w:r>
-            <w:proofErr w:type="spellStart"/>
-            <w:r>
-              <w:rPr>
-                <w:rFonts w:ascii="Calibri" w:eastAsia="Times New Roman" w:hAnsi="Calibri" w:cs="Times New Roman"/>
-                <w:color w:val="000000"/>
-                <w:lang w:eastAsia="de-DE"/>
-              </w:rPr>
-              <w:t>access</w:t>
-            </w:r>
-            <w:proofErr w:type="spellEnd"/>
-            <w:r>
-              <w:rPr>
-                <w:rFonts w:ascii="Calibri" w:eastAsia="Times New Roman" w:hAnsi="Calibri" w:cs="Times New Roman"/>
-                <w:color w:val="000000"/>
-                <w:lang w:eastAsia="de-DE"/>
-              </w:rPr>
-              <w:t xml:space="preserve"> </w:t>
-            </w:r>
-            <w:proofErr w:type="spellStart"/>
-            <w:r>
-              <w:rPr>
-                <w:rFonts w:ascii="Calibri" w:eastAsia="Times New Roman" w:hAnsi="Calibri" w:cs="Times New Roman"/>
-                <w:color w:val="000000"/>
-                <w:lang w:eastAsia="de-DE"/>
-              </w:rPr>
-              <w:t>method</w:t>
-            </w:r>
-            <w:proofErr w:type="spellEnd"/>
-            <w:r>
-              <w:rPr>
-                <w:rFonts w:ascii="Calibri" w:eastAsia="Times New Roman" w:hAnsi="Calibri" w:cs="Times New Roman"/>
-                <w:color w:val="000000"/>
-                <w:lang w:eastAsia="de-DE"/>
-              </w:rPr>
-              <w:t xml:space="preserve">(s) in an </w:t>
-            </w:r>
-            <w:proofErr w:type="spellStart"/>
-            <w:r>
-              <w:rPr>
-                <w:rFonts w:ascii="Calibri" w:eastAsia="Times New Roman" w:hAnsi="Calibri" w:cs="Times New Roman"/>
-                <w:color w:val="000000"/>
-                <w:lang w:eastAsia="de-DE"/>
-              </w:rPr>
-              <w:t>application</w:t>
-            </w:r>
-            <w:proofErr w:type="spellEnd"/>
-            <w:r>
-              <w:rPr>
-                <w:rFonts w:ascii="Calibri" w:eastAsia="Times New Roman" w:hAnsi="Calibri" w:cs="Times New Roman"/>
-                <w:color w:val="000000"/>
-                <w:lang w:eastAsia="de-DE"/>
-              </w:rPr>
-              <w:t>.</w:t>
+                <w:lang w:val="en-US" w:eastAsia="de-DE"/>
+              </w:rPr>
+            </w:pPr>
+            <w:r>
+              <w:rPr>
+                <w:rFonts w:ascii="Calibri" w:eastAsia="Times New Roman" w:hAnsi="Calibri" w:cs="Times New Roman"/>
+                <w:color w:val="000000"/>
+                <w:lang w:val="en-US" w:eastAsia="de-DE"/>
+              </w:rPr>
+              <w:t>Specifies the security roles permitted to access method(s) in an application.</w:t>
             </w:r>
           </w:p>
         </w:tc>
@@ -9256,296 +6587,16 @@
               <w:rPr>
                 <w:rFonts w:ascii="Calibri" w:eastAsia="Times New Roman" w:hAnsi="Calibri" w:cs="Times New Roman"/>
                 <w:color w:val="000000"/>
-                <w:lang w:eastAsia="de-DE"/>
-              </w:rPr>
-            </w:pPr>
-            <w:proofErr w:type="spellStart"/>
-            <w:r>
-              <w:rPr>
-                <w:rFonts w:ascii="Calibri" w:eastAsia="Times New Roman" w:hAnsi="Calibri" w:cs="Times New Roman"/>
-                <w:color w:val="000000"/>
-                <w:lang w:eastAsia="de-DE"/>
-              </w:rPr>
-              <w:t>Specifies</w:t>
-            </w:r>
-            <w:proofErr w:type="spellEnd"/>
-            <w:r>
-              <w:rPr>
-                <w:rFonts w:ascii="Calibri" w:eastAsia="Times New Roman" w:hAnsi="Calibri" w:cs="Times New Roman"/>
-                <w:color w:val="000000"/>
-                <w:lang w:eastAsia="de-DE"/>
-              </w:rPr>
-              <w:t xml:space="preserve"> </w:t>
-            </w:r>
-            <w:proofErr w:type="spellStart"/>
-            <w:r>
-              <w:rPr>
-                <w:rFonts w:ascii="Calibri" w:eastAsia="Times New Roman" w:hAnsi="Calibri" w:cs="Times New Roman"/>
-                <w:color w:val="000000"/>
-                <w:lang w:eastAsia="de-DE"/>
-              </w:rPr>
-              <w:t>that</w:t>
-            </w:r>
-            <w:proofErr w:type="spellEnd"/>
-            <w:r>
-              <w:rPr>
-                <w:rFonts w:ascii="Calibri" w:eastAsia="Times New Roman" w:hAnsi="Calibri" w:cs="Times New Roman"/>
-                <w:color w:val="000000"/>
-                <w:lang w:eastAsia="de-DE"/>
-              </w:rPr>
-              <w:t xml:space="preserve"> all </w:t>
-            </w:r>
-            <w:proofErr w:type="spellStart"/>
-            <w:r>
-              <w:rPr>
-                <w:rFonts w:ascii="Calibri" w:eastAsia="Times New Roman" w:hAnsi="Calibri" w:cs="Times New Roman"/>
-                <w:color w:val="000000"/>
-                <w:lang w:eastAsia="de-DE"/>
-              </w:rPr>
-              <w:t>security</w:t>
-            </w:r>
-            <w:proofErr w:type="spellEnd"/>
-            <w:r>
-              <w:rPr>
-                <w:rFonts w:ascii="Calibri" w:eastAsia="Times New Roman" w:hAnsi="Calibri" w:cs="Times New Roman"/>
-                <w:color w:val="000000"/>
-                <w:lang w:eastAsia="de-DE"/>
-              </w:rPr>
-              <w:t xml:space="preserve"> </w:t>
-            </w:r>
-            <w:proofErr w:type="spellStart"/>
-            <w:r>
-              <w:rPr>
-                <w:rFonts w:ascii="Calibri" w:eastAsia="Times New Roman" w:hAnsi="Calibri" w:cs="Times New Roman"/>
-                <w:color w:val="000000"/>
-                <w:lang w:eastAsia="de-DE"/>
-              </w:rPr>
-              <w:t>roles</w:t>
-            </w:r>
-            <w:proofErr w:type="spellEnd"/>
-            <w:r>
-              <w:rPr>
-                <w:rFonts w:ascii="Calibri" w:eastAsia="Times New Roman" w:hAnsi="Calibri" w:cs="Times New Roman"/>
-                <w:color w:val="000000"/>
-                <w:lang w:eastAsia="de-DE"/>
-              </w:rPr>
-              <w:t xml:space="preserve"> </w:t>
-            </w:r>
-            <w:proofErr w:type="spellStart"/>
-            <w:r>
-              <w:rPr>
-                <w:rFonts w:ascii="Calibri" w:eastAsia="Times New Roman" w:hAnsi="Calibri" w:cs="Times New Roman"/>
-                <w:color w:val="000000"/>
-                <w:lang w:eastAsia="de-DE"/>
-              </w:rPr>
-              <w:t>are</w:t>
-            </w:r>
-            <w:proofErr w:type="spellEnd"/>
-            <w:r>
-              <w:rPr>
-                <w:rFonts w:ascii="Calibri" w:eastAsia="Times New Roman" w:hAnsi="Calibri" w:cs="Times New Roman"/>
-                <w:color w:val="000000"/>
-                <w:lang w:eastAsia="de-DE"/>
-              </w:rPr>
-              <w:t xml:space="preserve"> </w:t>
-            </w:r>
-            <w:proofErr w:type="spellStart"/>
-            <w:r>
-              <w:rPr>
-                <w:rFonts w:ascii="Calibri" w:eastAsia="Times New Roman" w:hAnsi="Calibri" w:cs="Times New Roman"/>
-                <w:color w:val="000000"/>
-                <w:lang w:eastAsia="de-DE"/>
-              </w:rPr>
-              <w:t>permitted</w:t>
-            </w:r>
-            <w:proofErr w:type="spellEnd"/>
-            <w:r>
-              <w:rPr>
-                <w:rFonts w:ascii="Calibri" w:eastAsia="Times New Roman" w:hAnsi="Calibri" w:cs="Times New Roman"/>
-                <w:color w:val="000000"/>
-                <w:lang w:eastAsia="de-DE"/>
-              </w:rPr>
-              <w:t xml:space="preserve"> </w:t>
-            </w:r>
-            <w:proofErr w:type="spellStart"/>
-            <w:r>
-              <w:rPr>
-                <w:rFonts w:ascii="Calibri" w:eastAsia="Times New Roman" w:hAnsi="Calibri" w:cs="Times New Roman"/>
-                <w:color w:val="000000"/>
-                <w:lang w:eastAsia="de-DE"/>
-              </w:rPr>
-              <w:t>to</w:t>
-            </w:r>
-            <w:proofErr w:type="spellEnd"/>
-            <w:r>
-              <w:rPr>
-                <w:rFonts w:ascii="Calibri" w:eastAsia="Times New Roman" w:hAnsi="Calibri" w:cs="Times New Roman"/>
-                <w:color w:val="000000"/>
-                <w:lang w:eastAsia="de-DE"/>
-              </w:rPr>
-              <w:t xml:space="preserve"> </w:t>
-            </w:r>
-            <w:proofErr w:type="spellStart"/>
-            <w:r>
-              <w:rPr>
-                <w:rFonts w:ascii="Calibri" w:eastAsia="Times New Roman" w:hAnsi="Calibri" w:cs="Times New Roman"/>
-                <w:color w:val="000000"/>
-                <w:lang w:eastAsia="de-DE"/>
-              </w:rPr>
-              <w:t>access</w:t>
-            </w:r>
-            <w:proofErr w:type="spellEnd"/>
-            <w:r>
-              <w:rPr>
-                <w:rFonts w:ascii="Calibri" w:eastAsia="Times New Roman" w:hAnsi="Calibri" w:cs="Times New Roman"/>
-                <w:color w:val="000000"/>
-                <w:lang w:eastAsia="de-DE"/>
-              </w:rPr>
-              <w:t xml:space="preserve"> </w:t>
-            </w:r>
-            <w:proofErr w:type="spellStart"/>
-            <w:r>
-              <w:rPr>
-                <w:rFonts w:ascii="Calibri" w:eastAsia="Times New Roman" w:hAnsi="Calibri" w:cs="Times New Roman"/>
-                <w:color w:val="000000"/>
-                <w:lang w:eastAsia="de-DE"/>
-              </w:rPr>
-              <w:t>the</w:t>
-            </w:r>
-            <w:proofErr w:type="spellEnd"/>
-            <w:r>
-              <w:rPr>
-                <w:rFonts w:ascii="Calibri" w:eastAsia="Times New Roman" w:hAnsi="Calibri" w:cs="Times New Roman"/>
-                <w:color w:val="000000"/>
-                <w:lang w:eastAsia="de-DE"/>
-              </w:rPr>
-              <w:t xml:space="preserve"> </w:t>
-            </w:r>
-            <w:proofErr w:type="spellStart"/>
-            <w:r>
-              <w:rPr>
-                <w:rFonts w:ascii="Calibri" w:eastAsia="Times New Roman" w:hAnsi="Calibri" w:cs="Times New Roman"/>
-                <w:color w:val="000000"/>
-                <w:lang w:eastAsia="de-DE"/>
-              </w:rPr>
-              <w:t>annotated</w:t>
-            </w:r>
-            <w:proofErr w:type="spellEnd"/>
-            <w:r>
-              <w:rPr>
-                <w:rFonts w:ascii="Calibri" w:eastAsia="Times New Roman" w:hAnsi="Calibri" w:cs="Times New Roman"/>
-                <w:color w:val="000000"/>
-                <w:lang w:eastAsia="de-DE"/>
-              </w:rPr>
-              <w:t xml:space="preserve"> </w:t>
-            </w:r>
-            <w:proofErr w:type="spellStart"/>
-            <w:r>
-              <w:rPr>
-                <w:rFonts w:ascii="Calibri" w:eastAsia="Times New Roman" w:hAnsi="Calibri" w:cs="Times New Roman"/>
-                <w:color w:val="000000"/>
-                <w:lang w:eastAsia="de-DE"/>
-              </w:rPr>
-              <w:t>method</w:t>
-            </w:r>
-            <w:proofErr w:type="spellEnd"/>
-            <w:r>
-              <w:rPr>
-                <w:rFonts w:ascii="Calibri" w:eastAsia="Times New Roman" w:hAnsi="Calibri" w:cs="Times New Roman"/>
-                <w:color w:val="000000"/>
-                <w:lang w:eastAsia="de-DE"/>
-              </w:rPr>
-              <w:t xml:space="preserve">, </w:t>
-            </w:r>
-            <w:proofErr w:type="spellStart"/>
-            <w:r>
-              <w:rPr>
-                <w:rFonts w:ascii="Calibri" w:eastAsia="Times New Roman" w:hAnsi="Calibri" w:cs="Times New Roman"/>
-                <w:color w:val="000000"/>
-                <w:lang w:eastAsia="de-DE"/>
-              </w:rPr>
-              <w:t>or</w:t>
-            </w:r>
-            <w:proofErr w:type="spellEnd"/>
-            <w:r>
-              <w:rPr>
-                <w:rFonts w:ascii="Calibri" w:eastAsia="Times New Roman" w:hAnsi="Calibri" w:cs="Times New Roman"/>
-                <w:color w:val="000000"/>
-                <w:lang w:eastAsia="de-DE"/>
-              </w:rPr>
-              <w:t xml:space="preserve"> all </w:t>
-            </w:r>
-            <w:proofErr w:type="spellStart"/>
-            <w:r>
-              <w:rPr>
-                <w:rFonts w:ascii="Calibri" w:eastAsia="Times New Roman" w:hAnsi="Calibri" w:cs="Times New Roman"/>
-                <w:color w:val="000000"/>
-                <w:lang w:eastAsia="de-DE"/>
-              </w:rPr>
-              <w:t>methods</w:t>
-            </w:r>
-            <w:proofErr w:type="spellEnd"/>
-            <w:r>
-              <w:rPr>
-                <w:rFonts w:ascii="Calibri" w:eastAsia="Times New Roman" w:hAnsi="Calibri" w:cs="Times New Roman"/>
-                <w:color w:val="000000"/>
-                <w:lang w:eastAsia="de-DE"/>
-              </w:rPr>
-              <w:t xml:space="preserve"> in </w:t>
-            </w:r>
-            <w:proofErr w:type="spellStart"/>
-            <w:r>
-              <w:rPr>
-                <w:rFonts w:ascii="Calibri" w:eastAsia="Times New Roman" w:hAnsi="Calibri" w:cs="Times New Roman"/>
-                <w:color w:val="000000"/>
-                <w:lang w:eastAsia="de-DE"/>
-              </w:rPr>
-              <w:t>the</w:t>
-            </w:r>
-            <w:proofErr w:type="spellEnd"/>
-            <w:r>
-              <w:rPr>
-                <w:rFonts w:ascii="Calibri" w:eastAsia="Times New Roman" w:hAnsi="Calibri" w:cs="Times New Roman"/>
-                <w:color w:val="000000"/>
-                <w:lang w:eastAsia="de-DE"/>
-              </w:rPr>
-              <w:t xml:space="preserve"> </w:t>
-            </w:r>
-            <w:proofErr w:type="spellStart"/>
-            <w:r>
-              <w:rPr>
-                <w:rFonts w:ascii="Calibri" w:eastAsia="Times New Roman" w:hAnsi="Calibri" w:cs="Times New Roman"/>
-                <w:color w:val="000000"/>
-                <w:lang w:eastAsia="de-DE"/>
-              </w:rPr>
-              <w:t>annotated</w:t>
-            </w:r>
-            <w:proofErr w:type="spellEnd"/>
-            <w:r>
-              <w:rPr>
-                <w:rFonts w:ascii="Calibri" w:eastAsia="Times New Roman" w:hAnsi="Calibri" w:cs="Times New Roman"/>
-                <w:color w:val="000000"/>
-                <w:lang w:eastAsia="de-DE"/>
-              </w:rPr>
-              <w:t xml:space="preserve"> </w:t>
-            </w:r>
-            <w:proofErr w:type="spellStart"/>
-            <w:r>
-              <w:rPr>
-                <w:rFonts w:ascii="Calibri" w:eastAsia="Times New Roman" w:hAnsi="Calibri" w:cs="Times New Roman"/>
-                <w:color w:val="000000"/>
-                <w:lang w:eastAsia="de-DE"/>
-              </w:rPr>
-              <w:t>class</w:t>
-            </w:r>
-            <w:proofErr w:type="spellEnd"/>
-            <w:r>
-              <w:rPr>
-                <w:rFonts w:ascii="Calibri" w:eastAsia="Times New Roman" w:hAnsi="Calibri" w:cs="Times New Roman"/>
-                <w:color w:val="000000"/>
-                <w:lang w:eastAsia="de-DE"/>
-              </w:rPr>
-              <w:t>.</w:t>
+                <w:lang w:val="en-US" w:eastAsia="de-DE"/>
+              </w:rPr>
+            </w:pPr>
+            <w:r>
+              <w:rPr>
+                <w:rFonts w:ascii="Calibri" w:eastAsia="Times New Roman" w:hAnsi="Calibri" w:cs="Times New Roman"/>
+                <w:color w:val="000000"/>
+                <w:lang w:val="en-US" w:eastAsia="de-DE"/>
+              </w:rPr>
+              <w:t>Specifies that all security roles are permitted to access the annotated method, or all methods in the annotated class.</w:t>
             </w:r>
           </w:p>
         </w:tc>
@@ -9631,224 +6682,16 @@
               <w:rPr>
                 <w:rFonts w:ascii="Calibri" w:eastAsia="Times New Roman" w:hAnsi="Calibri" w:cs="Times New Roman"/>
                 <w:color w:val="000000"/>
-                <w:lang w:eastAsia="de-DE"/>
-              </w:rPr>
-            </w:pPr>
-            <w:proofErr w:type="spellStart"/>
-            <w:r>
-              <w:rPr>
-                <w:rFonts w:ascii="Calibri" w:eastAsia="Times New Roman" w:hAnsi="Calibri" w:cs="Times New Roman"/>
-                <w:color w:val="000000"/>
-                <w:lang w:eastAsia="de-DE"/>
-              </w:rPr>
-              <w:t>Specifies</w:t>
-            </w:r>
-            <w:proofErr w:type="spellEnd"/>
-            <w:r>
-              <w:rPr>
-                <w:rFonts w:ascii="Calibri" w:eastAsia="Times New Roman" w:hAnsi="Calibri" w:cs="Times New Roman"/>
-                <w:color w:val="000000"/>
-                <w:lang w:eastAsia="de-DE"/>
-              </w:rPr>
-              <w:t xml:space="preserve"> </w:t>
-            </w:r>
-            <w:proofErr w:type="spellStart"/>
-            <w:r>
-              <w:rPr>
-                <w:rFonts w:ascii="Calibri" w:eastAsia="Times New Roman" w:hAnsi="Calibri" w:cs="Times New Roman"/>
-                <w:color w:val="000000"/>
-                <w:lang w:eastAsia="de-DE"/>
-              </w:rPr>
-              <w:t>that</w:t>
-            </w:r>
-            <w:proofErr w:type="spellEnd"/>
-            <w:r>
-              <w:rPr>
-                <w:rFonts w:ascii="Calibri" w:eastAsia="Times New Roman" w:hAnsi="Calibri" w:cs="Times New Roman"/>
-                <w:color w:val="000000"/>
-                <w:lang w:eastAsia="de-DE"/>
-              </w:rPr>
-              <w:t xml:space="preserve"> </w:t>
-            </w:r>
-            <w:proofErr w:type="spellStart"/>
-            <w:r>
-              <w:rPr>
-                <w:rFonts w:ascii="Calibri" w:eastAsia="Times New Roman" w:hAnsi="Calibri" w:cs="Times New Roman"/>
-                <w:color w:val="000000"/>
-                <w:lang w:eastAsia="de-DE"/>
-              </w:rPr>
-              <w:t>no</w:t>
-            </w:r>
-            <w:proofErr w:type="spellEnd"/>
-            <w:r>
-              <w:rPr>
-                <w:rFonts w:ascii="Calibri" w:eastAsia="Times New Roman" w:hAnsi="Calibri" w:cs="Times New Roman"/>
-                <w:color w:val="000000"/>
-                <w:lang w:eastAsia="de-DE"/>
-              </w:rPr>
-              <w:t xml:space="preserve"> </w:t>
-            </w:r>
-            <w:proofErr w:type="spellStart"/>
-            <w:r>
-              <w:rPr>
-                <w:rFonts w:ascii="Calibri" w:eastAsia="Times New Roman" w:hAnsi="Calibri" w:cs="Times New Roman"/>
-                <w:color w:val="000000"/>
-                <w:lang w:eastAsia="de-DE"/>
-              </w:rPr>
-              <w:t>security</w:t>
-            </w:r>
-            <w:proofErr w:type="spellEnd"/>
-            <w:r>
-              <w:rPr>
-                <w:rFonts w:ascii="Calibri" w:eastAsia="Times New Roman" w:hAnsi="Calibri" w:cs="Times New Roman"/>
-                <w:color w:val="000000"/>
-                <w:lang w:eastAsia="de-DE"/>
-              </w:rPr>
-              <w:t xml:space="preserve"> </w:t>
-            </w:r>
-            <w:proofErr w:type="spellStart"/>
-            <w:r>
-              <w:rPr>
-                <w:rFonts w:ascii="Calibri" w:eastAsia="Times New Roman" w:hAnsi="Calibri" w:cs="Times New Roman"/>
-                <w:color w:val="000000"/>
-                <w:lang w:eastAsia="de-DE"/>
-              </w:rPr>
-              <w:t>roles</w:t>
-            </w:r>
-            <w:proofErr w:type="spellEnd"/>
-            <w:r>
-              <w:rPr>
-                <w:rFonts w:ascii="Calibri" w:eastAsia="Times New Roman" w:hAnsi="Calibri" w:cs="Times New Roman"/>
-                <w:color w:val="000000"/>
-                <w:lang w:eastAsia="de-DE"/>
-              </w:rPr>
-              <w:t xml:space="preserve"> </w:t>
-            </w:r>
-            <w:proofErr w:type="spellStart"/>
-            <w:r>
-              <w:rPr>
-                <w:rFonts w:ascii="Calibri" w:eastAsia="Times New Roman" w:hAnsi="Calibri" w:cs="Times New Roman"/>
-                <w:color w:val="000000"/>
-                <w:lang w:eastAsia="de-DE"/>
-              </w:rPr>
-              <w:t>are</w:t>
-            </w:r>
-            <w:proofErr w:type="spellEnd"/>
-            <w:r>
-              <w:rPr>
-                <w:rFonts w:ascii="Calibri" w:eastAsia="Times New Roman" w:hAnsi="Calibri" w:cs="Times New Roman"/>
-                <w:color w:val="000000"/>
-                <w:lang w:eastAsia="de-DE"/>
-              </w:rPr>
-              <w:t xml:space="preserve"> </w:t>
-            </w:r>
-            <w:proofErr w:type="spellStart"/>
-            <w:r>
-              <w:rPr>
-                <w:rFonts w:ascii="Calibri" w:eastAsia="Times New Roman" w:hAnsi="Calibri" w:cs="Times New Roman"/>
-                <w:color w:val="000000"/>
-                <w:lang w:eastAsia="de-DE"/>
-              </w:rPr>
-              <w:t>allowed</w:t>
-            </w:r>
-            <w:proofErr w:type="spellEnd"/>
-            <w:r>
-              <w:rPr>
-                <w:rFonts w:ascii="Calibri" w:eastAsia="Times New Roman" w:hAnsi="Calibri" w:cs="Times New Roman"/>
-                <w:color w:val="000000"/>
-                <w:lang w:eastAsia="de-DE"/>
-              </w:rPr>
-              <w:t xml:space="preserve"> </w:t>
-            </w:r>
-            <w:proofErr w:type="spellStart"/>
-            <w:r>
-              <w:rPr>
-                <w:rFonts w:ascii="Calibri" w:eastAsia="Times New Roman" w:hAnsi="Calibri" w:cs="Times New Roman"/>
-                <w:color w:val="000000"/>
-                <w:lang w:eastAsia="de-DE"/>
-              </w:rPr>
-              <w:t>to</w:t>
-            </w:r>
-            <w:proofErr w:type="spellEnd"/>
-            <w:r>
-              <w:rPr>
-                <w:rFonts w:ascii="Calibri" w:eastAsia="Times New Roman" w:hAnsi="Calibri" w:cs="Times New Roman"/>
-                <w:color w:val="000000"/>
-                <w:lang w:eastAsia="de-DE"/>
-              </w:rPr>
-              <w:t xml:space="preserve"> </w:t>
-            </w:r>
-            <w:proofErr w:type="spellStart"/>
-            <w:r>
-              <w:rPr>
-                <w:rFonts w:ascii="Calibri" w:eastAsia="Times New Roman" w:hAnsi="Calibri" w:cs="Times New Roman"/>
-                <w:color w:val="000000"/>
-                <w:lang w:eastAsia="de-DE"/>
-              </w:rPr>
-              <w:t>invoke</w:t>
-            </w:r>
-            <w:proofErr w:type="spellEnd"/>
-            <w:r>
-              <w:rPr>
-                <w:rFonts w:ascii="Calibri" w:eastAsia="Times New Roman" w:hAnsi="Calibri" w:cs="Times New Roman"/>
-                <w:color w:val="000000"/>
-                <w:lang w:eastAsia="de-DE"/>
-              </w:rPr>
-              <w:t xml:space="preserve"> </w:t>
-            </w:r>
-            <w:proofErr w:type="spellStart"/>
-            <w:r>
-              <w:rPr>
-                <w:rFonts w:ascii="Calibri" w:eastAsia="Times New Roman" w:hAnsi="Calibri" w:cs="Times New Roman"/>
-                <w:color w:val="000000"/>
-                <w:lang w:eastAsia="de-DE"/>
-              </w:rPr>
-              <w:t>the</w:t>
-            </w:r>
-            <w:proofErr w:type="spellEnd"/>
-            <w:r>
-              <w:rPr>
-                <w:rFonts w:ascii="Calibri" w:eastAsia="Times New Roman" w:hAnsi="Calibri" w:cs="Times New Roman"/>
-                <w:color w:val="000000"/>
-                <w:lang w:eastAsia="de-DE"/>
-              </w:rPr>
-              <w:t xml:space="preserve"> </w:t>
-            </w:r>
-            <w:proofErr w:type="spellStart"/>
-            <w:r>
-              <w:rPr>
-                <w:rFonts w:ascii="Calibri" w:eastAsia="Times New Roman" w:hAnsi="Calibri" w:cs="Times New Roman"/>
-                <w:color w:val="000000"/>
-                <w:lang w:eastAsia="de-DE"/>
-              </w:rPr>
-              <w:t>specified</w:t>
-            </w:r>
-            <w:proofErr w:type="spellEnd"/>
-            <w:r>
-              <w:rPr>
-                <w:rFonts w:ascii="Calibri" w:eastAsia="Times New Roman" w:hAnsi="Calibri" w:cs="Times New Roman"/>
-                <w:color w:val="000000"/>
-                <w:lang w:eastAsia="de-DE"/>
-              </w:rPr>
-              <w:t xml:space="preserve"> </w:t>
-            </w:r>
-            <w:proofErr w:type="spellStart"/>
-            <w:r>
-              <w:rPr>
-                <w:rFonts w:ascii="Calibri" w:eastAsia="Times New Roman" w:hAnsi="Calibri" w:cs="Times New Roman"/>
-                <w:color w:val="000000"/>
-                <w:lang w:eastAsia="de-DE"/>
-              </w:rPr>
-              <w:t>method</w:t>
-            </w:r>
-            <w:proofErr w:type="spellEnd"/>
-            <w:r>
-              <w:rPr>
-                <w:rFonts w:ascii="Calibri" w:eastAsia="Times New Roman" w:hAnsi="Calibri" w:cs="Times New Roman"/>
-                <w:color w:val="000000"/>
-                <w:lang w:eastAsia="de-DE"/>
-              </w:rPr>
-              <w:t>(s).</w:t>
+                <w:lang w:val="en-US" w:eastAsia="de-DE"/>
+              </w:rPr>
+            </w:pPr>
+            <w:r>
+              <w:rPr>
+                <w:rFonts w:ascii="Calibri" w:eastAsia="Times New Roman" w:hAnsi="Calibri" w:cs="Times New Roman"/>
+                <w:color w:val="000000"/>
+                <w:lang w:val="en-US" w:eastAsia="de-DE"/>
+              </w:rPr>
+              <w:t>Specifies that no security roles are allowed to invoke the specified method(s).</w:t>
             </w:r>
           </w:p>
         </w:tc>
@@ -9934,170 +6777,16 @@
               <w:rPr>
                 <w:rFonts w:ascii="Calibri" w:eastAsia="Times New Roman" w:hAnsi="Calibri" w:cs="Times New Roman"/>
                 <w:color w:val="000000"/>
-                <w:lang w:eastAsia="de-DE"/>
-              </w:rPr>
-            </w:pPr>
-            <w:proofErr w:type="spellStart"/>
-            <w:r>
-              <w:rPr>
-                <w:rFonts w:ascii="Calibri" w:eastAsia="Times New Roman" w:hAnsi="Calibri" w:cs="Times New Roman"/>
-                <w:color w:val="000000"/>
-                <w:lang w:eastAsia="de-DE"/>
-              </w:rPr>
-              <w:t>Used</w:t>
-            </w:r>
-            <w:proofErr w:type="spellEnd"/>
-            <w:r>
-              <w:rPr>
-                <w:rFonts w:ascii="Calibri" w:eastAsia="Times New Roman" w:hAnsi="Calibri" w:cs="Times New Roman"/>
-                <w:color w:val="000000"/>
-                <w:lang w:eastAsia="de-DE"/>
-              </w:rPr>
-              <w:t xml:space="preserve"> </w:t>
-            </w:r>
-            <w:proofErr w:type="spellStart"/>
-            <w:r>
-              <w:rPr>
-                <w:rFonts w:ascii="Calibri" w:eastAsia="Times New Roman" w:hAnsi="Calibri" w:cs="Times New Roman"/>
-                <w:color w:val="000000"/>
-                <w:lang w:eastAsia="de-DE"/>
-              </w:rPr>
-              <w:t>to</w:t>
-            </w:r>
-            <w:proofErr w:type="spellEnd"/>
-            <w:r>
-              <w:rPr>
-                <w:rFonts w:ascii="Calibri" w:eastAsia="Times New Roman" w:hAnsi="Calibri" w:cs="Times New Roman"/>
-                <w:color w:val="000000"/>
-                <w:lang w:eastAsia="de-DE"/>
-              </w:rPr>
-              <w:t xml:space="preserve"> </w:t>
-            </w:r>
-            <w:proofErr w:type="spellStart"/>
-            <w:r>
-              <w:rPr>
-                <w:rFonts w:ascii="Calibri" w:eastAsia="Times New Roman" w:hAnsi="Calibri" w:cs="Times New Roman"/>
-                <w:color w:val="000000"/>
-                <w:lang w:eastAsia="de-DE"/>
-              </w:rPr>
-              <w:t>specify</w:t>
-            </w:r>
-            <w:proofErr w:type="spellEnd"/>
-            <w:r>
-              <w:rPr>
-                <w:rFonts w:ascii="Calibri" w:eastAsia="Times New Roman" w:hAnsi="Calibri" w:cs="Times New Roman"/>
-                <w:color w:val="000000"/>
-                <w:lang w:eastAsia="de-DE"/>
-              </w:rPr>
-              <w:t xml:space="preserve"> </w:t>
-            </w:r>
-            <w:proofErr w:type="spellStart"/>
-            <w:r>
-              <w:rPr>
-                <w:rFonts w:ascii="Calibri" w:eastAsia="Times New Roman" w:hAnsi="Calibri" w:cs="Times New Roman"/>
-                <w:color w:val="000000"/>
-                <w:lang w:eastAsia="de-DE"/>
-              </w:rPr>
-              <w:t>the</w:t>
-            </w:r>
-            <w:proofErr w:type="spellEnd"/>
-            <w:r>
-              <w:rPr>
-                <w:rFonts w:ascii="Calibri" w:eastAsia="Times New Roman" w:hAnsi="Calibri" w:cs="Times New Roman"/>
-                <w:color w:val="000000"/>
-                <w:lang w:eastAsia="de-DE"/>
-              </w:rPr>
-              <w:t xml:space="preserve"> </w:t>
-            </w:r>
-            <w:proofErr w:type="spellStart"/>
-            <w:r>
-              <w:rPr>
-                <w:rFonts w:ascii="Calibri" w:eastAsia="Times New Roman" w:hAnsi="Calibri" w:cs="Times New Roman"/>
-                <w:color w:val="000000"/>
-                <w:lang w:eastAsia="de-DE"/>
-              </w:rPr>
-              <w:t>security</w:t>
-            </w:r>
-            <w:proofErr w:type="spellEnd"/>
-            <w:r>
-              <w:rPr>
-                <w:rFonts w:ascii="Calibri" w:eastAsia="Times New Roman" w:hAnsi="Calibri" w:cs="Times New Roman"/>
-                <w:color w:val="000000"/>
-                <w:lang w:eastAsia="de-DE"/>
-              </w:rPr>
-              <w:t xml:space="preserve"> </w:t>
-            </w:r>
-            <w:proofErr w:type="spellStart"/>
-            <w:r>
-              <w:rPr>
-                <w:rFonts w:ascii="Calibri" w:eastAsia="Times New Roman" w:hAnsi="Calibri" w:cs="Times New Roman"/>
-                <w:color w:val="000000"/>
-                <w:lang w:eastAsia="de-DE"/>
-              </w:rPr>
-              <w:t>roles</w:t>
-            </w:r>
-            <w:proofErr w:type="spellEnd"/>
-            <w:r>
-              <w:rPr>
-                <w:rFonts w:ascii="Calibri" w:eastAsia="Times New Roman" w:hAnsi="Calibri" w:cs="Times New Roman"/>
-                <w:color w:val="000000"/>
-                <w:lang w:eastAsia="de-DE"/>
-              </w:rPr>
-              <w:t xml:space="preserve"> </w:t>
-            </w:r>
-            <w:proofErr w:type="spellStart"/>
-            <w:r>
-              <w:rPr>
-                <w:rFonts w:ascii="Calibri" w:eastAsia="Times New Roman" w:hAnsi="Calibri" w:cs="Times New Roman"/>
-                <w:color w:val="000000"/>
-                <w:lang w:eastAsia="de-DE"/>
-              </w:rPr>
-              <w:t>by</w:t>
-            </w:r>
-            <w:proofErr w:type="spellEnd"/>
-            <w:r>
-              <w:rPr>
-                <w:rFonts w:ascii="Calibri" w:eastAsia="Times New Roman" w:hAnsi="Calibri" w:cs="Times New Roman"/>
-                <w:color w:val="000000"/>
-                <w:lang w:eastAsia="de-DE"/>
-              </w:rPr>
-              <w:t xml:space="preserve"> </w:t>
-            </w:r>
-            <w:proofErr w:type="spellStart"/>
-            <w:r>
-              <w:rPr>
-                <w:rFonts w:ascii="Calibri" w:eastAsia="Times New Roman" w:hAnsi="Calibri" w:cs="Times New Roman"/>
-                <w:color w:val="000000"/>
-                <w:lang w:eastAsia="de-DE"/>
-              </w:rPr>
-              <w:t>the</w:t>
-            </w:r>
-            <w:proofErr w:type="spellEnd"/>
-            <w:r>
-              <w:rPr>
-                <w:rFonts w:ascii="Calibri" w:eastAsia="Times New Roman" w:hAnsi="Calibri" w:cs="Times New Roman"/>
-                <w:color w:val="000000"/>
-                <w:lang w:eastAsia="de-DE"/>
-              </w:rPr>
-              <w:t xml:space="preserve"> </w:t>
-            </w:r>
-            <w:proofErr w:type="spellStart"/>
-            <w:r>
-              <w:rPr>
-                <w:rFonts w:ascii="Calibri" w:eastAsia="Times New Roman" w:hAnsi="Calibri" w:cs="Times New Roman"/>
-                <w:color w:val="000000"/>
-                <w:lang w:eastAsia="de-DE"/>
-              </w:rPr>
-              <w:t>application</w:t>
-            </w:r>
-            <w:proofErr w:type="spellEnd"/>
-            <w:r>
-              <w:rPr>
-                <w:rFonts w:ascii="Calibri" w:eastAsia="Times New Roman" w:hAnsi="Calibri" w:cs="Times New Roman"/>
-                <w:color w:val="000000"/>
-                <w:lang w:eastAsia="de-DE"/>
-              </w:rPr>
-              <w:t>.</w:t>
+                <w:lang w:val="en-US" w:eastAsia="de-DE"/>
+              </w:rPr>
+            </w:pPr>
+            <w:r>
+              <w:rPr>
+                <w:rFonts w:ascii="Calibri" w:eastAsia="Times New Roman" w:hAnsi="Calibri" w:cs="Times New Roman"/>
+                <w:color w:val="000000"/>
+                <w:lang w:val="en-US" w:eastAsia="de-DE"/>
+              </w:rPr>
+              <w:t>Used to specify the security roles by the application.</w:t>
             </w:r>
           </w:p>
         </w:tc>
@@ -10183,412 +6872,70 @@
               <w:rPr>
                 <w:rFonts w:ascii="Calibri" w:eastAsia="Times New Roman" w:hAnsi="Calibri" w:cs="Times New Roman"/>
                 <w:color w:val="000000"/>
-                <w:lang w:eastAsia="de-DE"/>
-              </w:rPr>
-            </w:pPr>
-            <w:r>
-              <w:rPr>
-                <w:rFonts w:ascii="Calibri" w:eastAsia="Times New Roman" w:hAnsi="Calibri" w:cs="Times New Roman"/>
-                <w:color w:val="000000"/>
-                <w:lang w:eastAsia="de-DE"/>
-              </w:rPr>
-              <w:t xml:space="preserve">Is </w:t>
+                <w:lang w:val="en-US" w:eastAsia="de-DE"/>
+              </w:rPr>
+            </w:pPr>
+            <w:r>
+              <w:rPr>
+                <w:rFonts w:ascii="Calibri" w:eastAsia="Times New Roman" w:hAnsi="Calibri" w:cs="Times New Roman"/>
+                <w:color w:val="000000"/>
+                <w:lang w:val="en-US" w:eastAsia="de-DE"/>
+              </w:rPr>
+              <w:t xml:space="preserve">Is used to define a container </w:t>
             </w:r>
             <w:proofErr w:type="spellStart"/>
             <w:r>
               <w:rPr>
                 <w:rFonts w:ascii="Calibri" w:eastAsia="Times New Roman" w:hAnsi="Calibri" w:cs="Times New Roman"/>
                 <w:color w:val="000000"/>
-                <w:lang w:eastAsia="de-DE"/>
-              </w:rPr>
-              <w:t>used</w:t>
+                <w:lang w:val="en-US" w:eastAsia="de-DE"/>
+              </w:rPr>
+              <w:t>DataSource</w:t>
             </w:r>
             <w:proofErr w:type="spellEnd"/>
             <w:r>
               <w:rPr>
                 <w:rFonts w:ascii="Calibri" w:eastAsia="Times New Roman" w:hAnsi="Calibri" w:cs="Times New Roman"/>
                 <w:color w:val="000000"/>
-                <w:lang w:eastAsia="de-DE"/>
-              </w:rPr>
-              <w:t xml:space="preserve"> </w:t>
+                <w:lang w:val="en-US" w:eastAsia="de-DE"/>
+              </w:rPr>
+              <w:t xml:space="preserve"> and be registered with JNDI. The </w:t>
             </w:r>
             <w:proofErr w:type="spellStart"/>
             <w:r>
               <w:rPr>
                 <w:rFonts w:ascii="Calibri" w:eastAsia="Times New Roman" w:hAnsi="Calibri" w:cs="Times New Roman"/>
                 <w:color w:val="000000"/>
-                <w:lang w:eastAsia="de-DE"/>
-              </w:rPr>
-              <w:t>to</w:t>
+                <w:lang w:val="en-US" w:eastAsia="de-DE"/>
+              </w:rPr>
+              <w:t>DataSource</w:t>
             </w:r>
             <w:proofErr w:type="spellEnd"/>
             <w:r>
               <w:rPr>
                 <w:rFonts w:ascii="Calibri" w:eastAsia="Times New Roman" w:hAnsi="Calibri" w:cs="Times New Roman"/>
                 <w:color w:val="000000"/>
-                <w:lang w:eastAsia="de-DE"/>
-              </w:rPr>
-              <w:t xml:space="preserve"> </w:t>
+                <w:lang w:val="en-US" w:eastAsia="de-DE"/>
+              </w:rPr>
+              <w:t xml:space="preserve"> may be configured by setting the annotation elements for commonly used </w:t>
             </w:r>
             <w:proofErr w:type="spellStart"/>
             <w:r>
               <w:rPr>
                 <w:rFonts w:ascii="Calibri" w:eastAsia="Times New Roman" w:hAnsi="Calibri" w:cs="Times New Roman"/>
                 <w:color w:val="000000"/>
-                <w:lang w:eastAsia="de-DE"/>
-              </w:rPr>
-              <w:t>define</w:t>
+                <w:lang w:val="en-US" w:eastAsia="de-DE"/>
+              </w:rPr>
+              <w:t>DataSource</w:t>
             </w:r>
             <w:proofErr w:type="spellEnd"/>
             <w:r>
               <w:rPr>
                 <w:rFonts w:ascii="Calibri" w:eastAsia="Times New Roman" w:hAnsi="Calibri" w:cs="Times New Roman"/>
                 <w:color w:val="000000"/>
-                <w:lang w:eastAsia="de-DE"/>
-              </w:rPr>
-              <w:t xml:space="preserve"> a </w:t>
-            </w:r>
-            <w:proofErr w:type="spellStart"/>
-            <w:r>
-              <w:rPr>
-                <w:rFonts w:ascii="Calibri" w:eastAsia="Times New Roman" w:hAnsi="Calibri" w:cs="Times New Roman"/>
-                <w:color w:val="000000"/>
-                <w:lang w:eastAsia="de-DE"/>
-              </w:rPr>
-              <w:t>container</w:t>
-            </w:r>
-            <w:proofErr w:type="spellEnd"/>
-            <w:r>
-              <w:rPr>
-                <w:rFonts w:ascii="Calibri" w:eastAsia="Times New Roman" w:hAnsi="Calibri" w:cs="Times New Roman"/>
-                <w:color w:val="000000"/>
-                <w:lang w:eastAsia="de-DE"/>
-              </w:rPr>
-              <w:t xml:space="preserve"> </w:t>
-            </w:r>
-            <w:proofErr w:type="spellStart"/>
-            <w:r>
-              <w:rPr>
-                <w:rFonts w:ascii="Calibri" w:eastAsia="Times New Roman" w:hAnsi="Calibri" w:cs="Times New Roman"/>
-                <w:color w:val="000000"/>
-                <w:lang w:eastAsia="de-DE"/>
-              </w:rPr>
-              <w:t>DataSource</w:t>
-            </w:r>
-            <w:proofErr w:type="spellEnd"/>
-            <w:r>
-              <w:rPr>
-                <w:rFonts w:ascii="Calibri" w:eastAsia="Times New Roman" w:hAnsi="Calibri" w:cs="Times New Roman"/>
-                <w:color w:val="000000"/>
-                <w:lang w:eastAsia="de-DE"/>
-              </w:rPr>
-              <w:t xml:space="preserve"> </w:t>
-            </w:r>
-            <w:proofErr w:type="spellStart"/>
-            <w:r>
-              <w:rPr>
-                <w:rFonts w:ascii="Calibri" w:eastAsia="Times New Roman" w:hAnsi="Calibri" w:cs="Times New Roman"/>
-                <w:color w:val="000000"/>
-                <w:lang w:eastAsia="de-DE"/>
-              </w:rPr>
-              <w:t>and</w:t>
-            </w:r>
-            <w:proofErr w:type="spellEnd"/>
-            <w:r>
-              <w:rPr>
-                <w:rFonts w:ascii="Calibri" w:eastAsia="Times New Roman" w:hAnsi="Calibri" w:cs="Times New Roman"/>
-                <w:color w:val="000000"/>
-                <w:lang w:eastAsia="de-DE"/>
-              </w:rPr>
-              <w:t xml:space="preserve"> </w:t>
-            </w:r>
-            <w:proofErr w:type="spellStart"/>
-            <w:r>
-              <w:rPr>
-                <w:rFonts w:ascii="Calibri" w:eastAsia="Times New Roman" w:hAnsi="Calibri" w:cs="Times New Roman"/>
-                <w:color w:val="000000"/>
-                <w:lang w:eastAsia="de-DE"/>
-              </w:rPr>
-              <w:t>be</w:t>
-            </w:r>
-            <w:proofErr w:type="spellEnd"/>
-            <w:r>
-              <w:rPr>
-                <w:rFonts w:ascii="Calibri" w:eastAsia="Times New Roman" w:hAnsi="Calibri" w:cs="Times New Roman"/>
-                <w:color w:val="000000"/>
-                <w:lang w:eastAsia="de-DE"/>
-              </w:rPr>
-              <w:t xml:space="preserve"> registered </w:t>
-            </w:r>
-            <w:proofErr w:type="spellStart"/>
-            <w:r>
-              <w:rPr>
-                <w:rFonts w:ascii="Calibri" w:eastAsia="Times New Roman" w:hAnsi="Calibri" w:cs="Times New Roman"/>
-                <w:color w:val="000000"/>
-                <w:lang w:eastAsia="de-DE"/>
-              </w:rPr>
-              <w:t>with</w:t>
-            </w:r>
-            <w:proofErr w:type="spellEnd"/>
-            <w:r>
-              <w:rPr>
-                <w:rFonts w:ascii="Calibri" w:eastAsia="Times New Roman" w:hAnsi="Calibri" w:cs="Times New Roman"/>
-                <w:color w:val="000000"/>
-                <w:lang w:eastAsia="de-DE"/>
-              </w:rPr>
-              <w:t xml:space="preserve"> JNDI. The </w:t>
-            </w:r>
-            <w:proofErr w:type="spellStart"/>
-            <w:r>
-              <w:rPr>
-                <w:rFonts w:ascii="Calibri" w:eastAsia="Times New Roman" w:hAnsi="Calibri" w:cs="Times New Roman"/>
-                <w:color w:val="000000"/>
-                <w:lang w:eastAsia="de-DE"/>
-              </w:rPr>
-              <w:t>DataSource</w:t>
-            </w:r>
-            <w:proofErr w:type="spellEnd"/>
-            <w:r>
-              <w:rPr>
-                <w:rFonts w:ascii="Calibri" w:eastAsia="Times New Roman" w:hAnsi="Calibri" w:cs="Times New Roman"/>
-                <w:color w:val="000000"/>
-                <w:lang w:eastAsia="de-DE"/>
-              </w:rPr>
-              <w:t xml:space="preserve"> </w:t>
-            </w:r>
-            <w:proofErr w:type="spellStart"/>
-            <w:r>
-              <w:rPr>
-                <w:rFonts w:ascii="Calibri" w:eastAsia="Times New Roman" w:hAnsi="Calibri" w:cs="Times New Roman"/>
-                <w:color w:val="000000"/>
-                <w:lang w:eastAsia="de-DE"/>
-              </w:rPr>
-              <w:t>may</w:t>
-            </w:r>
-            <w:proofErr w:type="spellEnd"/>
-            <w:r>
-              <w:rPr>
-                <w:rFonts w:ascii="Calibri" w:eastAsia="Times New Roman" w:hAnsi="Calibri" w:cs="Times New Roman"/>
-                <w:color w:val="000000"/>
-                <w:lang w:eastAsia="de-DE"/>
-              </w:rPr>
-              <w:t xml:space="preserve"> </w:t>
-            </w:r>
-            <w:proofErr w:type="spellStart"/>
-            <w:r>
-              <w:rPr>
-                <w:rFonts w:ascii="Calibri" w:eastAsia="Times New Roman" w:hAnsi="Calibri" w:cs="Times New Roman"/>
-                <w:color w:val="000000"/>
-                <w:lang w:eastAsia="de-DE"/>
-              </w:rPr>
-              <w:t>be</w:t>
-            </w:r>
-            <w:proofErr w:type="spellEnd"/>
-            <w:r>
-              <w:rPr>
-                <w:rFonts w:ascii="Calibri" w:eastAsia="Times New Roman" w:hAnsi="Calibri" w:cs="Times New Roman"/>
-                <w:color w:val="000000"/>
-                <w:lang w:eastAsia="de-DE"/>
-              </w:rPr>
-              <w:t xml:space="preserve"> </w:t>
-            </w:r>
-            <w:proofErr w:type="spellStart"/>
-            <w:r>
-              <w:rPr>
-                <w:rFonts w:ascii="Calibri" w:eastAsia="Times New Roman" w:hAnsi="Calibri" w:cs="Times New Roman"/>
-                <w:color w:val="000000"/>
-                <w:lang w:eastAsia="de-DE"/>
-              </w:rPr>
-              <w:t>configured</w:t>
-            </w:r>
-            <w:proofErr w:type="spellEnd"/>
-            <w:r>
-              <w:rPr>
-                <w:rFonts w:ascii="Calibri" w:eastAsia="Times New Roman" w:hAnsi="Calibri" w:cs="Times New Roman"/>
-                <w:color w:val="000000"/>
-                <w:lang w:eastAsia="de-DE"/>
-              </w:rPr>
-              <w:t xml:space="preserve"> </w:t>
-            </w:r>
-            <w:proofErr w:type="spellStart"/>
-            <w:r>
-              <w:rPr>
-                <w:rFonts w:ascii="Calibri" w:eastAsia="Times New Roman" w:hAnsi="Calibri" w:cs="Times New Roman"/>
-                <w:color w:val="000000"/>
-                <w:lang w:eastAsia="de-DE"/>
-              </w:rPr>
-              <w:t>by</w:t>
-            </w:r>
-            <w:proofErr w:type="spellEnd"/>
-            <w:r>
-              <w:rPr>
-                <w:rFonts w:ascii="Calibri" w:eastAsia="Times New Roman" w:hAnsi="Calibri" w:cs="Times New Roman"/>
-                <w:color w:val="000000"/>
-                <w:lang w:eastAsia="de-DE"/>
-              </w:rPr>
-              <w:t xml:space="preserve"> </w:t>
-            </w:r>
-            <w:proofErr w:type="spellStart"/>
-            <w:r>
-              <w:rPr>
-                <w:rFonts w:ascii="Calibri" w:eastAsia="Times New Roman" w:hAnsi="Calibri" w:cs="Times New Roman"/>
-                <w:color w:val="000000"/>
-                <w:lang w:eastAsia="de-DE"/>
-              </w:rPr>
-              <w:t>setting</w:t>
-            </w:r>
-            <w:proofErr w:type="spellEnd"/>
-            <w:r>
-              <w:rPr>
-                <w:rFonts w:ascii="Calibri" w:eastAsia="Times New Roman" w:hAnsi="Calibri" w:cs="Times New Roman"/>
-                <w:color w:val="000000"/>
-                <w:lang w:eastAsia="de-DE"/>
-              </w:rPr>
-              <w:t xml:space="preserve"> </w:t>
-            </w:r>
-            <w:proofErr w:type="spellStart"/>
-            <w:r>
-              <w:rPr>
-                <w:rFonts w:ascii="Calibri" w:eastAsia="Times New Roman" w:hAnsi="Calibri" w:cs="Times New Roman"/>
-                <w:color w:val="000000"/>
-                <w:lang w:eastAsia="de-DE"/>
-              </w:rPr>
-              <w:t>the</w:t>
-            </w:r>
-            <w:proofErr w:type="spellEnd"/>
-            <w:r>
-              <w:rPr>
-                <w:rFonts w:ascii="Calibri" w:eastAsia="Times New Roman" w:hAnsi="Calibri" w:cs="Times New Roman"/>
-                <w:color w:val="000000"/>
-                <w:lang w:eastAsia="de-DE"/>
-              </w:rPr>
-              <w:t xml:space="preserve"> </w:t>
-            </w:r>
-            <w:proofErr w:type="spellStart"/>
-            <w:r>
-              <w:rPr>
-                <w:rFonts w:ascii="Calibri" w:eastAsia="Times New Roman" w:hAnsi="Calibri" w:cs="Times New Roman"/>
-                <w:color w:val="000000"/>
-                <w:lang w:eastAsia="de-DE"/>
-              </w:rPr>
-              <w:t>annotation</w:t>
-            </w:r>
-            <w:proofErr w:type="spellEnd"/>
-            <w:r>
-              <w:rPr>
-                <w:rFonts w:ascii="Calibri" w:eastAsia="Times New Roman" w:hAnsi="Calibri" w:cs="Times New Roman"/>
-                <w:color w:val="000000"/>
-                <w:lang w:eastAsia="de-DE"/>
-              </w:rPr>
-              <w:t xml:space="preserve"> </w:t>
-            </w:r>
-            <w:proofErr w:type="spellStart"/>
-            <w:r>
-              <w:rPr>
-                <w:rFonts w:ascii="Calibri" w:eastAsia="Times New Roman" w:hAnsi="Calibri" w:cs="Times New Roman"/>
-                <w:color w:val="000000"/>
-                <w:lang w:eastAsia="de-DE"/>
-              </w:rPr>
-              <w:t>elements</w:t>
-            </w:r>
-            <w:proofErr w:type="spellEnd"/>
-            <w:r>
-              <w:rPr>
-                <w:rFonts w:ascii="Calibri" w:eastAsia="Times New Roman" w:hAnsi="Calibri" w:cs="Times New Roman"/>
-                <w:color w:val="000000"/>
-                <w:lang w:eastAsia="de-DE"/>
-              </w:rPr>
-              <w:t xml:space="preserve"> </w:t>
-            </w:r>
-            <w:proofErr w:type="spellStart"/>
-            <w:r>
-              <w:rPr>
-                <w:rFonts w:ascii="Calibri" w:eastAsia="Times New Roman" w:hAnsi="Calibri" w:cs="Times New Roman"/>
-                <w:color w:val="000000"/>
-                <w:lang w:eastAsia="de-DE"/>
-              </w:rPr>
-              <w:t>for</w:t>
-            </w:r>
-            <w:proofErr w:type="spellEnd"/>
-            <w:r>
-              <w:rPr>
-                <w:rFonts w:ascii="Calibri" w:eastAsia="Times New Roman" w:hAnsi="Calibri" w:cs="Times New Roman"/>
-                <w:color w:val="000000"/>
-                <w:lang w:eastAsia="de-DE"/>
-              </w:rPr>
-              <w:t xml:space="preserve"> </w:t>
-            </w:r>
-            <w:proofErr w:type="spellStart"/>
-            <w:r>
-              <w:rPr>
-                <w:rFonts w:ascii="Calibri" w:eastAsia="Times New Roman" w:hAnsi="Calibri" w:cs="Times New Roman"/>
-                <w:color w:val="000000"/>
-                <w:lang w:eastAsia="de-DE"/>
-              </w:rPr>
-              <w:t>commonly</w:t>
-            </w:r>
-            <w:proofErr w:type="spellEnd"/>
-            <w:r>
-              <w:rPr>
-                <w:rFonts w:ascii="Calibri" w:eastAsia="Times New Roman" w:hAnsi="Calibri" w:cs="Times New Roman"/>
-                <w:color w:val="000000"/>
-                <w:lang w:eastAsia="de-DE"/>
-              </w:rPr>
-              <w:t xml:space="preserve"> </w:t>
-            </w:r>
-            <w:proofErr w:type="spellStart"/>
-            <w:r>
-              <w:rPr>
-                <w:rFonts w:ascii="Calibri" w:eastAsia="Times New Roman" w:hAnsi="Calibri" w:cs="Times New Roman"/>
-                <w:color w:val="000000"/>
-                <w:lang w:eastAsia="de-DE"/>
-              </w:rPr>
-              <w:t>used</w:t>
-            </w:r>
-            <w:proofErr w:type="spellEnd"/>
-            <w:r>
-              <w:rPr>
-                <w:rFonts w:ascii="Calibri" w:eastAsia="Times New Roman" w:hAnsi="Calibri" w:cs="Times New Roman"/>
-                <w:color w:val="000000"/>
-                <w:lang w:eastAsia="de-DE"/>
-              </w:rPr>
-              <w:t xml:space="preserve"> </w:t>
-            </w:r>
-            <w:proofErr w:type="spellStart"/>
-            <w:r>
-              <w:rPr>
-                <w:rFonts w:ascii="Calibri" w:eastAsia="Times New Roman" w:hAnsi="Calibri" w:cs="Times New Roman"/>
-                <w:color w:val="000000"/>
-                <w:lang w:eastAsia="de-DE"/>
-              </w:rPr>
-              <w:t>DataSource</w:t>
-            </w:r>
-            <w:proofErr w:type="spellEnd"/>
-            <w:r>
-              <w:rPr>
-                <w:rFonts w:ascii="Calibri" w:eastAsia="Times New Roman" w:hAnsi="Calibri" w:cs="Times New Roman"/>
-                <w:color w:val="000000"/>
-                <w:lang w:eastAsia="de-DE"/>
-              </w:rPr>
-              <w:t xml:space="preserve"> </w:t>
-            </w:r>
-            <w:proofErr w:type="spellStart"/>
-            <w:r>
-              <w:rPr>
-                <w:rFonts w:ascii="Calibri" w:eastAsia="Times New Roman" w:hAnsi="Calibri" w:cs="Times New Roman"/>
-                <w:color w:val="000000"/>
-                <w:lang w:eastAsia="de-DE"/>
-              </w:rPr>
-              <w:t>properties</w:t>
-            </w:r>
-            <w:proofErr w:type="spellEnd"/>
-            <w:r>
-              <w:rPr>
-                <w:rFonts w:ascii="Calibri" w:eastAsia="Times New Roman" w:hAnsi="Calibri" w:cs="Times New Roman"/>
-                <w:color w:val="000000"/>
-                <w:lang w:eastAsia="de-DE"/>
-              </w:rPr>
-              <w:t>.</w:t>
+                <w:lang w:val="en-US" w:eastAsia="de-DE"/>
+              </w:rPr>
+              <w:t xml:space="preserve"> properties.</w:t>
             </w:r>
           </w:p>
         </w:tc>
@@ -10674,430 +7021,16 @@
               <w:rPr>
                 <w:rFonts w:ascii="Calibri" w:eastAsia="Times New Roman" w:hAnsi="Calibri" w:cs="Times New Roman"/>
                 <w:color w:val="000000"/>
-                <w:lang w:eastAsia="de-DE"/>
-              </w:rPr>
-            </w:pPr>
-            <w:r>
-              <w:rPr>
-                <w:rFonts w:ascii="Calibri" w:eastAsia="Times New Roman" w:hAnsi="Calibri" w:cs="Times New Roman"/>
-                <w:color w:val="000000"/>
-                <w:lang w:eastAsia="de-DE"/>
-              </w:rPr>
-              <w:t xml:space="preserve">Is </w:t>
-            </w:r>
-            <w:proofErr w:type="spellStart"/>
-            <w:r>
-              <w:rPr>
-                <w:rFonts w:ascii="Calibri" w:eastAsia="Times New Roman" w:hAnsi="Calibri" w:cs="Times New Roman"/>
-                <w:color w:val="000000"/>
-                <w:lang w:eastAsia="de-DE"/>
-              </w:rPr>
-              <w:t>used</w:t>
-            </w:r>
-            <w:proofErr w:type="spellEnd"/>
-            <w:r>
-              <w:rPr>
-                <w:rFonts w:ascii="Calibri" w:eastAsia="Times New Roman" w:hAnsi="Calibri" w:cs="Times New Roman"/>
-                <w:color w:val="000000"/>
-                <w:lang w:eastAsia="de-DE"/>
-              </w:rPr>
-              <w:t xml:space="preserve"> </w:t>
-            </w:r>
-            <w:proofErr w:type="spellStart"/>
-            <w:r>
-              <w:rPr>
-                <w:rFonts w:ascii="Calibri" w:eastAsia="Times New Roman" w:hAnsi="Calibri" w:cs="Times New Roman"/>
-                <w:color w:val="000000"/>
-                <w:lang w:eastAsia="de-DE"/>
-              </w:rPr>
-              <w:t>to</w:t>
-            </w:r>
-            <w:proofErr w:type="spellEnd"/>
-            <w:r>
-              <w:rPr>
-                <w:rFonts w:ascii="Calibri" w:eastAsia="Times New Roman" w:hAnsi="Calibri" w:cs="Times New Roman"/>
-                <w:color w:val="000000"/>
-                <w:lang w:eastAsia="de-DE"/>
-              </w:rPr>
-              <w:t xml:space="preserve"> </w:t>
-            </w:r>
-            <w:proofErr w:type="spellStart"/>
-            <w:r>
-              <w:rPr>
-                <w:rFonts w:ascii="Calibri" w:eastAsia="Times New Roman" w:hAnsi="Calibri" w:cs="Times New Roman"/>
-                <w:color w:val="000000"/>
-                <w:lang w:eastAsia="de-DE"/>
-              </w:rPr>
-              <w:t>declare</w:t>
-            </w:r>
-            <w:proofErr w:type="spellEnd"/>
-            <w:r>
-              <w:rPr>
-                <w:rFonts w:ascii="Calibri" w:eastAsia="Times New Roman" w:hAnsi="Calibri" w:cs="Times New Roman"/>
-                <w:color w:val="000000"/>
-                <w:lang w:eastAsia="de-DE"/>
-              </w:rPr>
-              <w:t xml:space="preserve"> a </w:t>
-            </w:r>
-            <w:proofErr w:type="spellStart"/>
-            <w:r>
-              <w:rPr>
-                <w:rFonts w:ascii="Calibri" w:eastAsia="Times New Roman" w:hAnsi="Calibri" w:cs="Times New Roman"/>
-                <w:color w:val="000000"/>
-                <w:lang w:eastAsia="de-DE"/>
-              </w:rPr>
-              <w:t>Managed</w:t>
-            </w:r>
-            <w:proofErr w:type="spellEnd"/>
-            <w:r>
-              <w:rPr>
-                <w:rFonts w:ascii="Calibri" w:eastAsia="Times New Roman" w:hAnsi="Calibri" w:cs="Times New Roman"/>
-                <w:color w:val="000000"/>
-                <w:lang w:eastAsia="de-DE"/>
-              </w:rPr>
-              <w:t xml:space="preserve"> Bean </w:t>
-            </w:r>
-            <w:proofErr w:type="spellStart"/>
-            <w:r>
-              <w:rPr>
-                <w:rFonts w:ascii="Calibri" w:eastAsia="Times New Roman" w:hAnsi="Calibri" w:cs="Times New Roman"/>
-                <w:color w:val="000000"/>
-                <w:lang w:eastAsia="de-DE"/>
-              </w:rPr>
-              <w:t>which</w:t>
-            </w:r>
-            <w:proofErr w:type="spellEnd"/>
-            <w:r>
-              <w:rPr>
-                <w:rFonts w:ascii="Calibri" w:eastAsia="Times New Roman" w:hAnsi="Calibri" w:cs="Times New Roman"/>
-                <w:color w:val="000000"/>
-                <w:lang w:eastAsia="de-DE"/>
-              </w:rPr>
-              <w:t xml:space="preserve"> </w:t>
-            </w:r>
-            <w:proofErr w:type="spellStart"/>
-            <w:r>
-              <w:rPr>
-                <w:rFonts w:ascii="Calibri" w:eastAsia="Times New Roman" w:hAnsi="Calibri" w:cs="Times New Roman"/>
-                <w:color w:val="000000"/>
-                <w:lang w:eastAsia="de-DE"/>
-              </w:rPr>
-              <w:t>are</w:t>
-            </w:r>
-            <w:proofErr w:type="spellEnd"/>
-            <w:r>
-              <w:rPr>
-                <w:rFonts w:ascii="Calibri" w:eastAsia="Times New Roman" w:hAnsi="Calibri" w:cs="Times New Roman"/>
-                <w:color w:val="000000"/>
-                <w:lang w:eastAsia="de-DE"/>
-              </w:rPr>
-              <w:t xml:space="preserve"> </w:t>
-            </w:r>
-            <w:proofErr w:type="spellStart"/>
-            <w:r>
-              <w:rPr>
-                <w:rFonts w:ascii="Calibri" w:eastAsia="Times New Roman" w:hAnsi="Calibri" w:cs="Times New Roman"/>
-                <w:color w:val="000000"/>
-                <w:lang w:eastAsia="de-DE"/>
-              </w:rPr>
-              <w:t>container</w:t>
-            </w:r>
-            <w:proofErr w:type="spellEnd"/>
-            <w:r>
-              <w:rPr>
-                <w:rFonts w:ascii="Calibri" w:eastAsia="Times New Roman" w:hAnsi="Calibri" w:cs="Times New Roman"/>
-                <w:color w:val="000000"/>
-                <w:lang w:eastAsia="de-DE"/>
-              </w:rPr>
-              <w:t xml:space="preserve"> </w:t>
-            </w:r>
-            <w:proofErr w:type="spellStart"/>
-            <w:r>
-              <w:rPr>
-                <w:rFonts w:ascii="Calibri" w:eastAsia="Times New Roman" w:hAnsi="Calibri" w:cs="Times New Roman"/>
-                <w:color w:val="000000"/>
-                <w:lang w:eastAsia="de-DE"/>
-              </w:rPr>
-              <w:t>managed</w:t>
-            </w:r>
-            <w:proofErr w:type="spellEnd"/>
-            <w:r>
-              <w:rPr>
-                <w:rFonts w:ascii="Calibri" w:eastAsia="Times New Roman" w:hAnsi="Calibri" w:cs="Times New Roman"/>
-                <w:color w:val="000000"/>
-                <w:lang w:eastAsia="de-DE"/>
-              </w:rPr>
-              <w:t xml:space="preserve"> </w:t>
-            </w:r>
-            <w:proofErr w:type="spellStart"/>
-            <w:r>
-              <w:rPr>
-                <w:rFonts w:ascii="Calibri" w:eastAsia="Times New Roman" w:hAnsi="Calibri" w:cs="Times New Roman"/>
-                <w:color w:val="000000"/>
-                <w:lang w:eastAsia="de-DE"/>
-              </w:rPr>
-              <w:t>objects</w:t>
-            </w:r>
-            <w:proofErr w:type="spellEnd"/>
-            <w:r>
-              <w:rPr>
-                <w:rFonts w:ascii="Calibri" w:eastAsia="Times New Roman" w:hAnsi="Calibri" w:cs="Times New Roman"/>
-                <w:color w:val="000000"/>
-                <w:lang w:eastAsia="de-DE"/>
-              </w:rPr>
-              <w:t xml:space="preserve"> </w:t>
-            </w:r>
-            <w:proofErr w:type="spellStart"/>
-            <w:r>
-              <w:rPr>
-                <w:rFonts w:ascii="Calibri" w:eastAsia="Times New Roman" w:hAnsi="Calibri" w:cs="Times New Roman"/>
-                <w:color w:val="000000"/>
-                <w:lang w:eastAsia="de-DE"/>
-              </w:rPr>
-              <w:t>that</w:t>
-            </w:r>
-            <w:proofErr w:type="spellEnd"/>
-            <w:r>
-              <w:rPr>
-                <w:rFonts w:ascii="Calibri" w:eastAsia="Times New Roman" w:hAnsi="Calibri" w:cs="Times New Roman"/>
-                <w:color w:val="000000"/>
-                <w:lang w:eastAsia="de-DE"/>
-              </w:rPr>
-              <w:t xml:space="preserve"> </w:t>
-            </w:r>
-            <w:proofErr w:type="spellStart"/>
-            <w:r>
-              <w:rPr>
-                <w:rFonts w:ascii="Calibri" w:eastAsia="Times New Roman" w:hAnsi="Calibri" w:cs="Times New Roman"/>
-                <w:color w:val="000000"/>
-                <w:lang w:eastAsia="de-DE"/>
-              </w:rPr>
-              <w:t>support</w:t>
-            </w:r>
-            <w:proofErr w:type="spellEnd"/>
-            <w:r>
-              <w:rPr>
-                <w:rFonts w:ascii="Calibri" w:eastAsia="Times New Roman" w:hAnsi="Calibri" w:cs="Times New Roman"/>
-                <w:color w:val="000000"/>
-                <w:lang w:eastAsia="de-DE"/>
-              </w:rPr>
-              <w:t xml:space="preserve"> a </w:t>
-            </w:r>
-            <w:proofErr w:type="spellStart"/>
-            <w:r>
-              <w:rPr>
-                <w:rFonts w:ascii="Calibri" w:eastAsia="Times New Roman" w:hAnsi="Calibri" w:cs="Times New Roman"/>
-                <w:color w:val="000000"/>
-                <w:lang w:eastAsia="de-DE"/>
-              </w:rPr>
-              <w:t>small</w:t>
-            </w:r>
-            <w:proofErr w:type="spellEnd"/>
-            <w:r>
-              <w:rPr>
-                <w:rFonts w:ascii="Calibri" w:eastAsia="Times New Roman" w:hAnsi="Calibri" w:cs="Times New Roman"/>
-                <w:color w:val="000000"/>
-                <w:lang w:eastAsia="de-DE"/>
-              </w:rPr>
-              <w:t xml:space="preserve"> </w:t>
-            </w:r>
-            <w:proofErr w:type="spellStart"/>
-            <w:r>
-              <w:rPr>
-                <w:rFonts w:ascii="Calibri" w:eastAsia="Times New Roman" w:hAnsi="Calibri" w:cs="Times New Roman"/>
-                <w:color w:val="000000"/>
-                <w:lang w:eastAsia="de-DE"/>
-              </w:rPr>
-              <w:t>set</w:t>
-            </w:r>
-            <w:proofErr w:type="spellEnd"/>
-            <w:r>
-              <w:rPr>
-                <w:rFonts w:ascii="Calibri" w:eastAsia="Times New Roman" w:hAnsi="Calibri" w:cs="Times New Roman"/>
-                <w:color w:val="000000"/>
-                <w:lang w:eastAsia="de-DE"/>
-              </w:rPr>
-              <w:t xml:space="preserve"> </w:t>
-            </w:r>
-            <w:proofErr w:type="spellStart"/>
-            <w:r>
-              <w:rPr>
-                <w:rFonts w:ascii="Calibri" w:eastAsia="Times New Roman" w:hAnsi="Calibri" w:cs="Times New Roman"/>
-                <w:color w:val="000000"/>
-                <w:lang w:eastAsia="de-DE"/>
-              </w:rPr>
-              <w:t>of</w:t>
-            </w:r>
-            <w:proofErr w:type="spellEnd"/>
-            <w:r>
-              <w:rPr>
-                <w:rFonts w:ascii="Calibri" w:eastAsia="Times New Roman" w:hAnsi="Calibri" w:cs="Times New Roman"/>
-                <w:color w:val="000000"/>
-                <w:lang w:eastAsia="de-DE"/>
-              </w:rPr>
-              <w:t xml:space="preserve"> </w:t>
-            </w:r>
-            <w:proofErr w:type="spellStart"/>
-            <w:r>
-              <w:rPr>
-                <w:rFonts w:ascii="Calibri" w:eastAsia="Times New Roman" w:hAnsi="Calibri" w:cs="Times New Roman"/>
-                <w:color w:val="000000"/>
-                <w:lang w:eastAsia="de-DE"/>
-              </w:rPr>
-              <w:t>basic</w:t>
-            </w:r>
-            <w:proofErr w:type="spellEnd"/>
-            <w:r>
-              <w:rPr>
-                <w:rFonts w:ascii="Calibri" w:eastAsia="Times New Roman" w:hAnsi="Calibri" w:cs="Times New Roman"/>
-                <w:color w:val="000000"/>
-                <w:lang w:eastAsia="de-DE"/>
-              </w:rPr>
-              <w:t xml:space="preserve"> </w:t>
-            </w:r>
-            <w:proofErr w:type="spellStart"/>
-            <w:r>
-              <w:rPr>
-                <w:rFonts w:ascii="Calibri" w:eastAsia="Times New Roman" w:hAnsi="Calibri" w:cs="Times New Roman"/>
-                <w:color w:val="000000"/>
-                <w:lang w:eastAsia="de-DE"/>
-              </w:rPr>
-              <w:t>services</w:t>
-            </w:r>
-            <w:proofErr w:type="spellEnd"/>
-            <w:r>
-              <w:rPr>
-                <w:rFonts w:ascii="Calibri" w:eastAsia="Times New Roman" w:hAnsi="Calibri" w:cs="Times New Roman"/>
-                <w:color w:val="000000"/>
-                <w:lang w:eastAsia="de-DE"/>
-              </w:rPr>
-              <w:t xml:space="preserve"> such </w:t>
-            </w:r>
-            <w:proofErr w:type="spellStart"/>
-            <w:r>
-              <w:rPr>
-                <w:rFonts w:ascii="Calibri" w:eastAsia="Times New Roman" w:hAnsi="Calibri" w:cs="Times New Roman"/>
-                <w:color w:val="000000"/>
-                <w:lang w:eastAsia="de-DE"/>
-              </w:rPr>
-              <w:t>as</w:t>
-            </w:r>
-            <w:proofErr w:type="spellEnd"/>
-            <w:r>
-              <w:rPr>
-                <w:rFonts w:ascii="Calibri" w:eastAsia="Times New Roman" w:hAnsi="Calibri" w:cs="Times New Roman"/>
-                <w:color w:val="000000"/>
-                <w:lang w:eastAsia="de-DE"/>
-              </w:rPr>
-              <w:t xml:space="preserve"> </w:t>
-            </w:r>
-            <w:proofErr w:type="spellStart"/>
-            <w:r>
-              <w:rPr>
-                <w:rFonts w:ascii="Calibri" w:eastAsia="Times New Roman" w:hAnsi="Calibri" w:cs="Times New Roman"/>
-                <w:color w:val="000000"/>
-                <w:lang w:eastAsia="de-DE"/>
-              </w:rPr>
-              <w:t>resource</w:t>
-            </w:r>
-            <w:proofErr w:type="spellEnd"/>
-            <w:r>
-              <w:rPr>
-                <w:rFonts w:ascii="Calibri" w:eastAsia="Times New Roman" w:hAnsi="Calibri" w:cs="Times New Roman"/>
-                <w:color w:val="000000"/>
-                <w:lang w:eastAsia="de-DE"/>
-              </w:rPr>
-              <w:t xml:space="preserve"> </w:t>
-            </w:r>
-            <w:proofErr w:type="spellStart"/>
-            <w:r>
-              <w:rPr>
-                <w:rFonts w:ascii="Calibri" w:eastAsia="Times New Roman" w:hAnsi="Calibri" w:cs="Times New Roman"/>
-                <w:color w:val="000000"/>
-                <w:lang w:eastAsia="de-DE"/>
-              </w:rPr>
-              <w:t>injection</w:t>
-            </w:r>
-            <w:proofErr w:type="spellEnd"/>
-            <w:r>
-              <w:rPr>
-                <w:rFonts w:ascii="Calibri" w:eastAsia="Times New Roman" w:hAnsi="Calibri" w:cs="Times New Roman"/>
-                <w:color w:val="000000"/>
-                <w:lang w:eastAsia="de-DE"/>
-              </w:rPr>
-              <w:t xml:space="preserve">, </w:t>
-            </w:r>
-            <w:proofErr w:type="spellStart"/>
-            <w:r>
-              <w:rPr>
-                <w:rFonts w:ascii="Calibri" w:eastAsia="Times New Roman" w:hAnsi="Calibri" w:cs="Times New Roman"/>
-                <w:color w:val="000000"/>
-                <w:lang w:eastAsia="de-DE"/>
-              </w:rPr>
-              <w:t>lifecycle</w:t>
-            </w:r>
-            <w:proofErr w:type="spellEnd"/>
-            <w:r>
-              <w:rPr>
-                <w:rFonts w:ascii="Calibri" w:eastAsia="Times New Roman" w:hAnsi="Calibri" w:cs="Times New Roman"/>
-                <w:color w:val="000000"/>
-                <w:lang w:eastAsia="de-DE"/>
-              </w:rPr>
-              <w:t xml:space="preserve"> </w:t>
-            </w:r>
-            <w:proofErr w:type="spellStart"/>
-            <w:r>
-              <w:rPr>
-                <w:rFonts w:ascii="Calibri" w:eastAsia="Times New Roman" w:hAnsi="Calibri" w:cs="Times New Roman"/>
-                <w:color w:val="000000"/>
-                <w:lang w:eastAsia="de-DE"/>
-              </w:rPr>
-              <w:t>callbacks</w:t>
-            </w:r>
-            <w:proofErr w:type="spellEnd"/>
-            <w:r>
-              <w:rPr>
-                <w:rFonts w:ascii="Calibri" w:eastAsia="Times New Roman" w:hAnsi="Calibri" w:cs="Times New Roman"/>
-                <w:color w:val="000000"/>
-                <w:lang w:eastAsia="de-DE"/>
-              </w:rPr>
-              <w:t xml:space="preserve"> </w:t>
-            </w:r>
-            <w:proofErr w:type="spellStart"/>
-            <w:r>
-              <w:rPr>
-                <w:rFonts w:ascii="Calibri" w:eastAsia="Times New Roman" w:hAnsi="Calibri" w:cs="Times New Roman"/>
-                <w:color w:val="000000"/>
-                <w:lang w:eastAsia="de-DE"/>
-              </w:rPr>
-              <w:t>and</w:t>
-            </w:r>
-            <w:proofErr w:type="spellEnd"/>
-            <w:r>
-              <w:rPr>
-                <w:rFonts w:ascii="Calibri" w:eastAsia="Times New Roman" w:hAnsi="Calibri" w:cs="Times New Roman"/>
-                <w:color w:val="000000"/>
-                <w:lang w:eastAsia="de-DE"/>
-              </w:rPr>
-              <w:t xml:space="preserve"> </w:t>
-            </w:r>
-            <w:proofErr w:type="spellStart"/>
-            <w:r>
-              <w:rPr>
-                <w:rFonts w:ascii="Calibri" w:eastAsia="Times New Roman" w:hAnsi="Calibri" w:cs="Times New Roman"/>
-                <w:color w:val="000000"/>
-                <w:lang w:eastAsia="de-DE"/>
-              </w:rPr>
-              <w:t>interceptors</w:t>
-            </w:r>
-            <w:proofErr w:type="spellEnd"/>
-            <w:r>
-              <w:rPr>
-                <w:rFonts w:ascii="Calibri" w:eastAsia="Times New Roman" w:hAnsi="Calibri" w:cs="Times New Roman"/>
-                <w:color w:val="000000"/>
-                <w:lang w:eastAsia="de-DE"/>
-              </w:rPr>
-              <w:t>.</w:t>
+                <w:lang w:val="en-US" w:eastAsia="de-DE"/>
+              </w:rPr>
+            </w:pPr>
+            <w:r>
+              <w:rPr>
+                <w:rFonts w:ascii="Calibri" w:eastAsia="Times New Roman" w:hAnsi="Calibri" w:cs="Times New Roman"/>
+                <w:color w:val="000000"/>
+                <w:lang w:val="en-US" w:eastAsia="de-DE"/>
+              </w:rPr>
+              <w:t>Is used to declare a Managed Bean which are container managed objects that support a small set of basic services such as resource injection, lifecycle callbacks and interceptors.</w:t>
             </w:r>
           </w:p>
         </w:tc>
@@ -11164,8 +7097,8 @@
 </file>
 
 <file path=word/numbering.xml><?xml version="1.0" encoding="utf-8"?>
-<w:numbering xmlns:ve="http://schemas.openxmlformats.org/markup-compatibility/2006" xmlns:o="urn:schemas-microsoft-com:office:office" xmlns:r="http://schemas.openxmlformats.org/officeDocument/2006/relationships" xmlns:m="http://schemas.openxmlformats.org/officeDocument/2006/math" xmlns:v="urn:schemas-microsoft-com:vml" xmlns:wp="http://schemas.openxmlformats.org/drawingml/2006/wordprocessingDrawing" xmlns:w10="urn:schemas-microsoft-com:office:word" xmlns:w="http://schemas.openxmlformats.org/wordprocessingml/2006/main" xmlns:wne="http://schemas.microsoft.com/office/word/2006/wordml">
-  <w:abstractNum w:abstractNumId="0">
+<w:numbering xmlns:wpc="http://schemas.microsoft.com/office/word/2010/wordprocessingCanvas" xmlns:cx="http://schemas.microsoft.com/office/drawing/2014/chartex" xmlns:cx1="http://schemas.microsoft.com/office/drawing/2015/9/8/chartex" xmlns:cx2="http://schemas.microsoft.com/office/drawing/2015/10/21/chartex" xmlns:cx3="http://schemas.microsoft.com/office/drawing/2016/5/9/chartex" xmlns:cx4="http://schemas.microsoft.com/office/drawing/2016/5/10/chartex" xmlns:cx5="http://schemas.microsoft.com/office/drawing/2016/5/11/chartex" xmlns:cx6="http://schemas.microsoft.com/office/drawing/2016/5/12/chartex" xmlns:cx7="http://schemas.microsoft.com/office/drawing/2016/5/13/chartex" xmlns:cx8="http://schemas.microsoft.com/office/drawing/2016/5/14/chartex" xmlns:mc="http://schemas.openxmlformats.org/markup-compatibility/2006" xmlns:aink="http://schemas.microsoft.com/office/drawing/2016/ink" xmlns:am3d="http://schemas.microsoft.com/office/drawing/2017/model3d" xmlns:o="urn:schemas-microsoft-com:office:office" xmlns:r="http://schemas.openxmlformats.org/officeDocument/2006/relationships" xmlns:m="http://schemas.openxmlformats.org/officeDocument/2006/math" xmlns:v="urn:schemas-microsoft-com:vml" xmlns:wp14="http://schemas.microsoft.com/office/word/2010/wordprocessingDrawing" xmlns:wp="http://schemas.openxmlformats.org/drawingml/2006/wordprocessingDrawing" xmlns:w10="urn:schemas-microsoft-com:office:word" xmlns:w="http://schemas.openxmlformats.org/wordprocessingml/2006/main" xmlns:w14="http://schemas.microsoft.com/office/word/2010/wordml" xmlns:w15="http://schemas.microsoft.com/office/word/2012/wordml" xmlns:w16cid="http://schemas.microsoft.com/office/word/2016/wordml/cid" xmlns:w16se="http://schemas.microsoft.com/office/word/2015/wordml/symex" xmlns:wpg="http://schemas.microsoft.com/office/word/2010/wordprocessingGroup" xmlns:wpi="http://schemas.microsoft.com/office/word/2010/wordprocessingInk" xmlns:wne="http://schemas.microsoft.com/office/word/2006/wordml" xmlns:wps="http://schemas.microsoft.com/office/word/2010/wordprocessingShape" mc:Ignorable="w14 w15 w16se w16cid wp14">
+  <w:abstractNum w:abstractNumId="0" w15:restartNumberingAfterBreak="0">
     <w:nsid w:val="102E6C24"/>
     <w:multiLevelType w:val="hybridMultilevel"/>
     <w:tmpl w:val="97FC1C88"/>
@@ -11254,7 +7187,7 @@
       </w:pPr>
     </w:lvl>
   </w:abstractNum>
-  <w:abstractNum w:abstractNumId="1">
+  <w:abstractNum w:abstractNumId="1" w15:restartNumberingAfterBreak="0">
     <w:nsid w:val="2DBC45D0"/>
     <w:multiLevelType w:val="hybridMultilevel"/>
     <w:tmpl w:val="F9B2EAC8"/>
@@ -11367,7 +7300,120 @@
       </w:rPr>
     </w:lvl>
   </w:abstractNum>
-  <w:abstractNum w:abstractNumId="2">
+  <w:abstractNum w:abstractNumId="2" w15:restartNumberingAfterBreak="0">
+    <w:nsid w:val="2F517E55"/>
+    <w:multiLevelType w:val="hybridMultilevel"/>
+    <w:tmpl w:val="9DE6EAAE"/>
+    <w:lvl w:ilvl="0" w:tplc="04070001">
+      <w:start w:val="1"/>
+      <w:numFmt w:val="bullet"/>
+      <w:lvlText w:val=""/>
+      <w:lvlJc w:val="left"/>
+      <w:pPr>
+        <w:ind w:left="720" w:hanging="360"/>
+      </w:pPr>
+      <w:rPr>
+        <w:rFonts w:ascii="Symbol" w:hAnsi="Symbol" w:hint="default"/>
+      </w:rPr>
+    </w:lvl>
+    <w:lvl w:ilvl="1" w:tplc="04070003" w:tentative="1">
+      <w:start w:val="1"/>
+      <w:numFmt w:val="bullet"/>
+      <w:lvlText w:val="o"/>
+      <w:lvlJc w:val="left"/>
+      <w:pPr>
+        <w:ind w:left="1440" w:hanging="360"/>
+      </w:pPr>
+      <w:rPr>
+        <w:rFonts w:ascii="Courier New" w:hAnsi="Courier New" w:cs="Courier New" w:hint="default"/>
+      </w:rPr>
+    </w:lvl>
+    <w:lvl w:ilvl="2" w:tplc="04070005" w:tentative="1">
+      <w:start w:val="1"/>
+      <w:numFmt w:val="bullet"/>
+      <w:lvlText w:val=""/>
+      <w:lvlJc w:val="left"/>
+      <w:pPr>
+        <w:ind w:left="2160" w:hanging="360"/>
+      </w:pPr>
+      <w:rPr>
+        <w:rFonts w:ascii="Wingdings" w:hAnsi="Wingdings" w:hint="default"/>
+      </w:rPr>
+    </w:lvl>
+    <w:lvl w:ilvl="3" w:tplc="04070001" w:tentative="1">
+      <w:start w:val="1"/>
+      <w:numFmt w:val="bullet"/>
+      <w:lvlText w:val=""/>
+      <w:lvlJc w:val="left"/>
+      <w:pPr>
+        <w:ind w:left="2880" w:hanging="360"/>
+      </w:pPr>
+      <w:rPr>
+        <w:rFonts w:ascii="Symbol" w:hAnsi="Symbol" w:hint="default"/>
+      </w:rPr>
+    </w:lvl>
+    <w:lvl w:ilvl="4" w:tplc="04070003" w:tentative="1">
+      <w:start w:val="1"/>
+      <w:numFmt w:val="bullet"/>
+      <w:lvlText w:val="o"/>
+      <w:lvlJc w:val="left"/>
+      <w:pPr>
+        <w:ind w:left="3600" w:hanging="360"/>
+      </w:pPr>
+      <w:rPr>
+        <w:rFonts w:ascii="Courier New" w:hAnsi="Courier New" w:cs="Courier New" w:hint="default"/>
+      </w:rPr>
+    </w:lvl>
+    <w:lvl w:ilvl="5" w:tplc="04070005" w:tentative="1">
+      <w:start w:val="1"/>
+      <w:numFmt w:val="bullet"/>
+      <w:lvlText w:val=""/>
+      <w:lvlJc w:val="left"/>
+      <w:pPr>
+        <w:ind w:left="4320" w:hanging="360"/>
+      </w:pPr>
+      <w:rPr>
+        <w:rFonts w:ascii="Wingdings" w:hAnsi="Wingdings" w:hint="default"/>
+      </w:rPr>
+    </w:lvl>
+    <w:lvl w:ilvl="6" w:tplc="04070001" w:tentative="1">
+      <w:start w:val="1"/>
+      <w:numFmt w:val="bullet"/>
+      <w:lvlText w:val=""/>
+      <w:lvlJc w:val="left"/>
+      <w:pPr>
+        <w:ind w:left="5040" w:hanging="360"/>
+      </w:pPr>
+      <w:rPr>
+        <w:rFonts w:ascii="Symbol" w:hAnsi="Symbol" w:hint="default"/>
+      </w:rPr>
+    </w:lvl>
+    <w:lvl w:ilvl="7" w:tplc="04070003" w:tentative="1">
+      <w:start w:val="1"/>
+      <w:numFmt w:val="bullet"/>
+      <w:lvlText w:val="o"/>
+      <w:lvlJc w:val="left"/>
+      <w:pPr>
+        <w:ind w:left="5760" w:hanging="360"/>
+      </w:pPr>
+      <w:rPr>
+        <w:rFonts w:ascii="Courier New" w:hAnsi="Courier New" w:cs="Courier New" w:hint="default"/>
+      </w:rPr>
+    </w:lvl>
+    <w:lvl w:ilvl="8" w:tplc="04070005" w:tentative="1">
+      <w:start w:val="1"/>
+      <w:numFmt w:val="bullet"/>
+      <w:lvlText w:val=""/>
+      <w:lvlJc w:val="left"/>
+      <w:pPr>
+        <w:ind w:left="6480" w:hanging="360"/>
+      </w:pPr>
+      <w:rPr>
+        <w:rFonts w:ascii="Wingdings" w:hAnsi="Wingdings" w:hint="default"/>
+      </w:rPr>
+    </w:lvl>
+  </w:abstractNum>
+  <w:abstractNum w:abstractNumId="3" w15:restartNumberingAfterBreak="0">
     <w:nsid w:val="4802437C"/>
     <w:multiLevelType w:val="hybridMultilevel"/>
     <w:tmpl w:val="97FC1C88"/>
@@ -11456,7 +7502,7 @@
       </w:pPr>
     </w:lvl>
   </w:abstractNum>
-  <w:abstractNum w:abstractNumId="3">
+  <w:abstractNum w:abstractNumId="4" w15:restartNumberingAfterBreak="0">
     <w:nsid w:val="73F9560D"/>
     <w:multiLevelType w:val="hybridMultilevel"/>
     <w:tmpl w:val="09569AE0"/>
@@ -11549,19 +7595,22 @@
     <w:abstractNumId w:val="1"/>
   </w:num>
   <w:num w:numId="2">
-    <w:abstractNumId w:val="3"/>
+    <w:abstractNumId w:val="4"/>
   </w:num>
   <w:num w:numId="3">
     <w:abstractNumId w:val="0"/>
   </w:num>
   <w:num w:numId="4">
+    <w:abstractNumId w:val="3"/>
+  </w:num>
+  <w:num w:numId="5">
     <w:abstractNumId w:val="2"/>
   </w:num>
 </w:numbering>
 </file>
 
 <file path=word/styles.xml><?xml version="1.0" encoding="utf-8"?>
-<w:styles xmlns:r="http://schemas.openxmlformats.org/officeDocument/2006/relationships" xmlns:w="http://schemas.openxmlformats.org/wordprocessingml/2006/main">
+<w:styles xmlns:mc="http://schemas.openxmlformats.org/markup-compatibility/2006" xmlns:r="http://schemas.openxmlformats.org/officeDocument/2006/relationships" xmlns:w="http://schemas.openxmlformats.org/wordprocessingml/2006/main" xmlns:w14="http://schemas.microsoft.com/office/word/2010/wordml" xmlns:w15="http://schemas.microsoft.com/office/word/2012/wordml" xmlns:w16cid="http://schemas.microsoft.com/office/word/2016/wordml/cid" xmlns:w16se="http://schemas.microsoft.com/office/word/2015/wordml/symex" mc:Ignorable="w14 w15 w16se w16cid">
   <w:docDefaults>
     <w:rPrDefault>
       <w:rPr>
@@ -11577,144 +7626,383 @@
       </w:pPr>
     </w:pPrDefault>
   </w:docDefaults>
-  <w:latentStyles w:defLockedState="0" w:defUIPriority="99" w:defSemiHidden="1" w:defUnhideWhenUsed="1" w:defQFormat="0" w:count="267">
-    <w:lsdException w:name="Normal" w:semiHidden="0" w:uiPriority="0" w:unhideWhenUsed="0" w:qFormat="1"/>
-    <w:lsdException w:name="heading 1" w:semiHidden="0" w:uiPriority="9" w:unhideWhenUsed="0" w:qFormat="1"/>
-    <w:lsdException w:name="heading 2" w:uiPriority="9" w:qFormat="1"/>
-    <w:lsdException w:name="heading 3" w:uiPriority="9" w:qFormat="1"/>
-    <w:lsdException w:name="heading 4" w:uiPriority="9" w:qFormat="1"/>
-    <w:lsdException w:name="heading 5" w:uiPriority="9" w:qFormat="1"/>
-    <w:lsdException w:name="heading 6" w:uiPriority="9" w:qFormat="1"/>
-    <w:lsdException w:name="heading 7" w:uiPriority="9" w:qFormat="1"/>
-    <w:lsdException w:name="heading 8" w:uiPriority="9" w:qFormat="1"/>
-    <w:lsdException w:name="heading 9" w:uiPriority="9" w:qFormat="1"/>
-    <w:lsdException w:name="toc 1" w:uiPriority="39"/>
-    <w:lsdException w:name="toc 2" w:uiPriority="39"/>
-    <w:lsdException w:name="toc 3" w:uiPriority="39"/>
-    <w:lsdException w:name="toc 4" w:uiPriority="39"/>
-    <w:lsdException w:name="toc 5" w:uiPriority="39"/>
-    <w:lsdException w:name="toc 6" w:uiPriority="39"/>
-    <w:lsdException w:name="toc 7" w:uiPriority="39"/>
-    <w:lsdException w:name="toc 8" w:uiPriority="39"/>
-    <w:lsdException w:name="toc 9" w:uiPriority="39"/>
-    <w:lsdException w:name="caption" w:uiPriority="35" w:qFormat="1"/>
-    <w:lsdException w:name="Title" w:semiHidden="0" w:uiPriority="10" w:unhideWhenUsed="0" w:qFormat="1"/>
-    <w:lsdException w:name="Default Paragraph Font" w:uiPriority="1"/>
-    <w:lsdException w:name="Subtitle" w:semiHidden="0" w:uiPriority="11" w:unhideWhenUsed="0" w:qFormat="1"/>
-    <w:lsdException w:name="Strong" w:semiHidden="0" w:uiPriority="22" w:unhideWhenUsed="0" w:qFormat="1"/>
-    <w:lsdException w:name="Emphasis" w:semiHidden="0" w:uiPriority="20" w:unhideWhenUsed="0" w:qFormat="1"/>
-    <w:lsdException w:name="Table Grid" w:semiHidden="0" w:uiPriority="59" w:unhideWhenUsed="0"/>
-    <w:lsdException w:name="Placeholder Text" w:unhideWhenUsed="0"/>
-    <w:lsdException w:name="No Spacing" w:semiHidden="0" w:uiPriority="1" w:unhideWhenUsed="0" w:qFormat="1"/>
-    <w:lsdException w:name="Light Shading" w:semiHidden="0" w:uiPriority="60" w:unhideWhenUsed="0"/>
-    <w:lsdException w:name="Light List" w:semiHidden="0" w:uiPriority="61" w:unhideWhenUsed="0"/>
-    <w:lsdException w:name="Light Grid" w:semiHidden="0" w:uiPriority="62" w:unhideWhenUsed="0"/>
-    <w:lsdException w:name="Medium Shading 1" w:semiHidden="0" w:uiPriority="63" w:unhideWhenUsed="0"/>
-    <w:lsdException w:name="Medium Shading 2" w:semiHidden="0" w:uiPriority="64" w:unhideWhenUsed="0"/>
-    <w:lsdException w:name="Medium List 1" w:semiHidden="0" w:uiPriority="65" w:unhideWhenUsed="0"/>
-    <w:lsdException w:name="Medium List 2" w:semiHidden="0" w:uiPriority="66" w:unhideWhenUsed="0"/>
-    <w:lsdException w:name="Medium Grid 1" w:semiHidden="0" w:uiPriority="67" w:unhideWhenUsed="0"/>
-    <w:lsdException w:name="Medium Grid 2" w:semiHidden="0" w:uiPriority="68" w:unhideWhenUsed="0"/>
-    <w:lsdException w:name="Medium Grid 3" w:semiHidden="0" w:uiPriority="69" w:unhideWhenUsed="0"/>
-    <w:lsdException w:name="Dark List" w:semiHidden="0" w:uiPriority="70" w:unhideWhenUsed="0"/>
-    <w:lsdException w:name="Colorful Shading" w:semiHidden="0" w:uiPriority="71" w:unhideWhenUsed="0"/>
-    <w:lsdException w:name="Colorful List" w:semiHidden="0" w:uiPriority="72" w:unhideWhenUsed="0"/>
-    <w:lsdException w:name="Colorful Grid" w:semiHidden="0" w:uiPriority="73" w:unhideWhenUsed="0"/>
-    <w:lsdException w:name="Light Shading Accent 1" w:semiHidden="0" w:uiPriority="60" w:unhideWhenUsed="0"/>
-    <w:lsdException w:name="Light List Accent 1" w:semiHidden="0" w:uiPriority="61" w:unhideWhenUsed="0"/>
-    <w:lsdException w:name="Light Grid Accent 1" w:semiHidden="0" w:uiPriority="62" w:unhideWhenUsed="0"/>
-    <w:lsdException w:name="Medium Shading 1 Accent 1" w:semiHidden="0" w:uiPriority="63" w:unhideWhenUsed="0"/>
-    <w:lsdException w:name="Medium Shading 2 Accent 1" w:semiHidden="0" w:uiPriority="64" w:unhideWhenUsed="0"/>
-    <w:lsdException w:name="Medium List 1 Accent 1" w:semiHidden="0" w:uiPriority="65" w:unhideWhenUsed="0"/>
-    <w:lsdException w:name="Revision" w:unhideWhenUsed="0"/>
-    <w:lsdException w:name="List Paragraph" w:semiHidden="0" w:uiPriority="34" w:unhideWhenUsed="0" w:qFormat="1"/>
-    <w:lsdException w:name="Quote" w:semiHidden="0" w:uiPriority="29" w:unhideWhenUsed="0" w:qFormat="1"/>
-    <w:lsdException w:name="Intense Quote" w:semiHidden="0" w:uiPriority="30" w:unhideWhenUsed="0" w:qFormat="1"/>
-    <w:lsdException w:name="Medium List 2 Accent 1" w:semiHidden="0" w:uiPriority="66" w:unhideWhenUsed="0"/>
-    <w:lsdException w:name="Medium Grid 1 Accent 1" w:semiHidden="0" w:uiPriority="67" w:unhideWhenUsed="0"/>
-    <w:lsdException w:name="Medium Grid 2 Accent 1" w:semiHidden="0" w:uiPriority="68" w:unhideWhenUsed="0"/>
-    <w:lsdException w:name="Medium Grid 3 Accent 1" w:semiHidden="0" w:uiPriority="69" w:unhideWhenUsed="0"/>
-    <w:lsdException w:name="Dark List Accent 1" w:semiHidden="0" w:uiPriority="70" w:unhideWhenUsed="0"/>
-    <w:lsdException w:name="Colorful Shading Accent 1" w:semiHidden="0" w:uiPriority="71" w:unhideWhenUsed="0"/>
-    <w:lsdException w:name="Colorful List Accent 1" w:semiHidden="0" w:uiPriority="72" w:unhideWhenUsed="0"/>
-    <w:lsdException w:name="Colorful Grid Accent 1" w:semiHidden="0" w:uiPriority="73" w:unhideWhenUsed="0"/>
-    <w:lsdException w:name="Light Shading Accent 2" w:semiHidden="0" w:uiPriority="60" w:unhideWhenUsed="0"/>
-    <w:lsdException w:name="Light List Accent 2" w:semiHidden="0" w:uiPriority="61" w:unhideWhenUsed="0"/>
-    <w:lsdException w:name="Light Grid Accent 2" w:semiHidden="0" w:uiPriority="62" w:unhideWhenUsed="0"/>
-    <w:lsdException w:name="Medium Shading 1 Accent 2" w:semiHidden="0" w:uiPriority="63" w:unhideWhenUsed="0"/>
-    <w:lsdException w:name="Medium Shading 2 Accent 2" w:semiHidden="0" w:uiPriority="64" w:unhideWhenUsed="0"/>
-    <w:lsdException w:name="Medium List 1 Accent 2" w:semiHidden="0" w:uiPriority="65" w:unhideWhenUsed="0"/>
-    <w:lsdException w:name="Medium List 2 Accent 2" w:semiHidden="0" w:uiPriority="66" w:unhideWhenUsed="0"/>
-    <w:lsdException w:name="Medium Grid 1 Accent 2" w:semiHidden="0" w:uiPriority="67" w:unhideWhenUsed="0"/>
-    <w:lsdException w:name="Medium Grid 2 Accent 2" w:semiHidden="0" w:uiPriority="68" w:unhideWhenUsed="0"/>
-    <w:lsdException w:name="Medium Grid 3 Accent 2" w:semiHidden="0" w:uiPriority="69" w:unhideWhenUsed="0"/>
-    <w:lsdException w:name="Dark List Accent 2" w:semiHidden="0" w:uiPriority="70" w:unhideWhenUsed="0"/>
-    <w:lsdException w:name="Colorful Shading Accent 2" w:semiHidden="0" w:uiPriority="71" w:unhideWhenUsed="0"/>
-    <w:lsdException w:name="Colorful List Accent 2" w:semiHidden="0" w:uiPriority="72" w:unhideWhenUsed="0"/>
-    <w:lsdException w:name="Colorful Grid Accent 2" w:semiHidden="0" w:uiPriority="73" w:unhideWhenUsed="0"/>
-    <w:lsdException w:name="Light Shading Accent 3" w:semiHidden="0" w:uiPriority="60" w:unhideWhenUsed="0"/>
-    <w:lsdException w:name="Light List Accent 3" w:semiHidden="0" w:uiPriority="61" w:unhideWhenUsed="0"/>
-    <w:lsdException w:name="Light Grid Accent 3" w:semiHidden="0" w:uiPriority="62" w:unhideWhenUsed="0"/>
-    <w:lsdException w:name="Medium Shading 1 Accent 3" w:semiHidden="0" w:uiPriority="63" w:unhideWhenUsed="0"/>
-    <w:lsdException w:name="Medium Shading 2 Accent 3" w:semiHidden="0" w:uiPriority="64" w:unhideWhenUsed="0"/>
-    <w:lsdException w:name="Medium List 1 Accent 3" w:semiHidden="0" w:uiPriority="65" w:unhideWhenUsed="0"/>
-    <w:lsdException w:name="Medium List 2 Accent 3" w:semiHidden="0" w:uiPriority="66" w:unhideWhenUsed="0"/>
-    <w:lsdException w:name="Medium Grid 1 Accent 3" w:semiHidden="0" w:uiPriority="67" w:unhideWhenUsed="0"/>
-    <w:lsdException w:name="Medium Grid 2 Accent 3" w:semiHidden="0" w:uiPriority="68" w:unhideWhenUsed="0"/>
-    <w:lsdException w:name="Medium Grid 3 Accent 3" w:semiHidden="0" w:uiPriority="69" w:unhideWhenUsed="0"/>
-    <w:lsdException w:name="Dark List Accent 3" w:semiHidden="0" w:uiPriority="70" w:unhideWhenUsed="0"/>
-    <w:lsdException w:name="Colorful Shading Accent 3" w:semiHidden="0" w:uiPriority="71" w:unhideWhenUsed="0"/>
-    <w:lsdException w:name="Colorful List Accent 3" w:semiHidden="0" w:uiPriority="72" w:unhideWhenUsed="0"/>
-    <w:lsdException w:name="Colorful Grid Accent 3" w:semiHidden="0" w:uiPriority="73" w:unhideWhenUsed="0"/>
-    <w:lsdException w:name="Light Shading Accent 4" w:semiHidden="0" w:uiPriority="60" w:unhideWhenUsed="0"/>
-    <w:lsdException w:name="Light List Accent 4" w:semiHidden="0" w:uiPriority="61" w:unhideWhenUsed="0"/>
-    <w:lsdException w:name="Light Grid Accent 4" w:semiHidden="0" w:uiPriority="62" w:unhideWhenUsed="0"/>
-    <w:lsdException w:name="Medium Shading 1 Accent 4" w:semiHidden="0" w:uiPriority="63" w:unhideWhenUsed="0"/>
-    <w:lsdException w:name="Medium Shading 2 Accent 4" w:semiHidden="0" w:uiPriority="64" w:unhideWhenUsed="0"/>
-    <w:lsdException w:name="Medium List 1 Accent 4" w:semiHidden="0" w:uiPriority="65" w:unhideWhenUsed="0"/>
-    <w:lsdException w:name="Medium List 2 Accent 4" w:semiHidden="0" w:uiPriority="66" w:unhideWhenUsed="0"/>
-    <w:lsdException w:name="Medium Grid 1 Accent 4" w:semiHidden="0" w:uiPriority="67" w:unhideWhenUsed="0"/>
-    <w:lsdException w:name="Medium Grid 2 Accent 4" w:semiHidden="0" w:uiPriority="68" w:unhideWhenUsed="0"/>
-    <w:lsdException w:name="Medium Grid 3 Accent 4" w:semiHidden="0" w:uiPriority="69" w:unhideWhenUsed="0"/>
-    <w:lsdException w:name="Dark List Accent 4" w:semiHidden="0" w:uiPriority="70" w:unhideWhenUsed="0"/>
-    <w:lsdException w:name="Colorful Shading Accent 4" w:semiHidden="0" w:uiPriority="71" w:unhideWhenUsed="0"/>
-    <w:lsdException w:name="Colorful List Accent 4" w:semiHidden="0" w:uiPriority="72" w:unhideWhenUsed="0"/>
-    <w:lsdException w:name="Colorful Grid Accent 4" w:semiHidden="0" w:uiPriority="73" w:unhideWhenUsed="0"/>
-    <w:lsdException w:name="Light Shading Accent 5" w:semiHidden="0" w:uiPriority="60" w:unhideWhenUsed="0"/>
-    <w:lsdException w:name="Light List Accent 5" w:semiHidden="0" w:uiPriority="61" w:unhideWhenUsed="0"/>
-    <w:lsdException w:name="Light Grid Accent 5" w:semiHidden="0" w:uiPriority="62" w:unhideWhenUsed="0"/>
-    <w:lsdException w:name="Medium Shading 1 Accent 5" w:semiHidden="0" w:uiPriority="63" w:unhideWhenUsed="0"/>
-    <w:lsdException w:name="Medium Shading 2 Accent 5" w:semiHidden="0" w:uiPriority="64" w:unhideWhenUsed="0"/>
-    <w:lsdException w:name="Medium List 1 Accent 5" w:semiHidden="0" w:uiPriority="65" w:unhideWhenUsed="0"/>
-    <w:lsdException w:name="Medium List 2 Accent 5" w:semiHidden="0" w:uiPriority="66" w:unhideWhenUsed="0"/>
-    <w:lsdException w:name="Medium Grid 1 Accent 5" w:semiHidden="0" w:uiPriority="67" w:unhideWhenUsed="0"/>
-    <w:lsdException w:name="Medium Grid 2 Accent 5" w:semiHidden="0" w:uiPriority="68" w:unhideWhenUsed="0"/>
-    <w:lsdException w:name="Medium Grid 3 Accent 5" w:semiHidden="0" w:uiPriority="69" w:unhideWhenUsed="0"/>
-    <w:lsdException w:name="Dark List Accent 5" w:semiHidden="0" w:uiPriority="70" w:unhideWhenUsed="0"/>
-    <w:lsdException w:name="Colorful Shading Accent 5" w:semiHidden="0" w:uiPriority="71" w:unhideWhenUsed="0"/>
-    <w:lsdException w:name="Colorful List Accent 5" w:semiHidden="0" w:uiPriority="72" w:unhideWhenUsed="0"/>
-    <w:lsdException w:name="Colorful Grid Accent 5" w:semiHidden="0" w:uiPriority="73" w:unhideWhenUsed="0"/>
-    <w:lsdException w:name="Light Shading Accent 6" w:semiHidden="0" w:uiPriority="60" w:unhideWhenUsed="0"/>
-    <w:lsdException w:name="Light List Accent 6" w:semiHidden="0" w:uiPriority="61" w:unhideWhenUsed="0"/>
-    <w:lsdException w:name="Light Grid Accent 6" w:semiHidden="0" w:uiPriority="62" w:unhideWhenUsed="0"/>
-    <w:lsdException w:name="Medium Shading 1 Accent 6" w:semiHidden="0" w:uiPriority="63" w:unhideWhenUsed="0"/>
-    <w:lsdException w:name="Medium Shading 2 Accent 6" w:semiHidden="0" w:uiPriority="64" w:unhideWhenUsed="0"/>
-    <w:lsdException w:name="Medium List 1 Accent 6" w:semiHidden="0" w:uiPriority="65" w:unhideWhenUsed="0"/>
-    <w:lsdException w:name="Medium List 2 Accent 6" w:semiHidden="0" w:uiPriority="66" w:unhideWhenUsed="0"/>
-    <w:lsdException w:name="Medium Grid 1 Accent 6" w:semiHidden="0" w:uiPriority="67" w:unhideWhenUsed="0"/>
-    <w:lsdException w:name="Medium Grid 2 Accent 6" w:semiHidden="0" w:uiPriority="68" w:unhideWhenUsed="0"/>
-    <w:lsdException w:name="Medium Grid 3 Accent 6" w:semiHidden="0" w:uiPriority="69" w:unhideWhenUsed="0"/>
-    <w:lsdException w:name="Dark List Accent 6" w:semiHidden="0" w:uiPriority="70" w:unhideWhenUsed="0"/>
-    <w:lsdException w:name="Colorful Shading Accent 6" w:semiHidden="0" w:uiPriority="71" w:unhideWhenUsed="0"/>
-    <w:lsdException w:name="Colorful List Accent 6" w:semiHidden="0" w:uiPriority="72" w:unhideWhenUsed="0"/>
-    <w:lsdException w:name="Colorful Grid Accent 6" w:semiHidden="0" w:uiPriority="73" w:unhideWhenUsed="0"/>
-    <w:lsdException w:name="Subtle Emphasis" w:semiHidden="0" w:uiPriority="19" w:unhideWhenUsed="0" w:qFormat="1"/>
-    <w:lsdException w:name="Intense Emphasis" w:semiHidden="0" w:uiPriority="21" w:unhideWhenUsed="0" w:qFormat="1"/>
-    <w:lsdException w:name="Subtle Reference" w:semiHidden="0" w:uiPriority="31" w:unhideWhenUsed="0" w:qFormat="1"/>
-    <w:lsdException w:name="Intense Reference" w:semiHidden="0" w:uiPriority="32" w:unhideWhenUsed="0" w:qFormat="1"/>
-    <w:lsdException w:name="Book Title" w:semiHidden="0" w:uiPriority="33" w:unhideWhenUsed="0" w:qFormat="1"/>
-    <w:lsdException w:name="Bibliography" w:uiPriority="37"/>
-    <w:lsdException w:name="TOC Heading" w:uiPriority="39" w:qFormat="1"/>
+  <w:latentStyles w:defLockedState="0" w:defUIPriority="99" w:defSemiHidden="0" w:defUnhideWhenUsed="0" w:defQFormat="0" w:count="376">
+    <w:lsdException w:name="Normal" w:uiPriority="0" w:qFormat="1"/>
+    <w:lsdException w:name="heading 1" w:uiPriority="9" w:qFormat="1"/>
+    <w:lsdException w:name="heading 2" w:semiHidden="1" w:uiPriority="9" w:unhideWhenUsed="1" w:qFormat="1"/>
+    <w:lsdException w:name="heading 3" w:semiHidden="1" w:uiPriority="9" w:unhideWhenUsed="1" w:qFormat="1"/>
+    <w:lsdException w:name="heading 4" w:semiHidden="1" w:uiPriority="9" w:unhideWhenUsed="1" w:qFormat="1"/>
+    <w:lsdException w:name="heading 5" w:semiHidden="1" w:uiPriority="9" w:unhideWhenUsed="1" w:qFormat="1"/>
+    <w:lsdException w:name="heading 6" w:semiHidden="1" w:uiPriority="9" w:unhideWhenUsed="1" w:qFormat="1"/>
+    <w:lsdException w:name="heading 7" w:semiHidden="1" w:uiPriority="9" w:unhideWhenUsed="1" w:qFormat="1"/>
+    <w:lsdException w:name="heading 8" w:semiHidden="1" w:uiPriority="9" w:unhideWhenUsed="1" w:qFormat="1"/>
+    <w:lsdException w:name="heading 9" w:semiHidden="1" w:uiPriority="9" w:unhideWhenUsed="1" w:qFormat="1"/>
+    <w:lsdException w:name="index 1" w:semiHidden="1" w:unhideWhenUsed="1"/>
+    <w:lsdException w:name="index 2" w:semiHidden="1" w:unhideWhenUsed="1"/>
+    <w:lsdException w:name="index 3" w:semiHidden="1" w:unhideWhenUsed="1"/>
+    <w:lsdException w:name="index 4" w:semiHidden="1" w:unhideWhenUsed="1"/>
+    <w:lsdException w:name="index 5" w:semiHidden="1" w:unhideWhenUsed="1"/>
+    <w:lsdException w:name="index 6" w:semiHidden="1" w:unhideWhenUsed="1"/>
+    <w:lsdException w:name="index 7" w:semiHidden="1" w:unhideWhenUsed="1"/>
+    <w:lsdException w:name="index 8" w:semiHidden="1" w:unhideWhenUsed="1"/>
+    <w:lsdException w:name="index 9" w:semiHidden="1" w:unhideWhenUsed="1"/>
+    <w:lsdException w:name="toc 1" w:semiHidden="1" w:uiPriority="39" w:unhideWhenUsed="1"/>
+    <w:lsdException w:name="toc 2" w:semiHidden="1" w:uiPriority="39" w:unhideWhenUsed="1"/>
+    <w:lsdException w:name="toc 3" w:semiHidden="1" w:uiPriority="39" w:unhideWhenUsed="1"/>
+    <w:lsdException w:name="toc 4" w:semiHidden="1" w:uiPriority="39" w:unhideWhenUsed="1"/>
+    <w:lsdException w:name="toc 5" w:semiHidden="1" w:uiPriority="39" w:unhideWhenUsed="1"/>
+    <w:lsdException w:name="toc 6" w:semiHidden="1" w:uiPriority="39" w:unhideWhenUsed="1"/>
+    <w:lsdException w:name="toc 7" w:semiHidden="1" w:uiPriority="39" w:unhideWhenUsed="1"/>
+    <w:lsdException w:name="toc 8" w:semiHidden="1" w:uiPriority="39" w:unhideWhenUsed="1"/>
+    <w:lsdException w:name="toc 9" w:semiHidden="1" w:uiPriority="39" w:unhideWhenUsed="1"/>
+    <w:lsdException w:name="Normal Indent" w:semiHidden="1" w:unhideWhenUsed="1"/>
+    <w:lsdException w:name="footnote text" w:semiHidden="1" w:unhideWhenUsed="1"/>
+    <w:lsdException w:name="annotation text" w:semiHidden="1" w:unhideWhenUsed="1"/>
+    <w:lsdException w:name="header" w:semiHidden="1" w:unhideWhenUsed="1"/>
+    <w:lsdException w:name="footer" w:semiHidden="1" w:unhideWhenUsed="1"/>
+    <w:lsdException w:name="index heading" w:semiHidden="1" w:unhideWhenUsed="1"/>
+    <w:lsdException w:name="caption" w:semiHidden="1" w:uiPriority="35" w:unhideWhenUsed="1" w:qFormat="1"/>
+    <w:lsdException w:name="table of figures" w:semiHidden="1" w:unhideWhenUsed="1"/>
+    <w:lsdException w:name="envelope address" w:semiHidden="1" w:unhideWhenUsed="1"/>
+    <w:lsdException w:name="envelope return" w:semiHidden="1" w:unhideWhenUsed="1"/>
+    <w:lsdException w:name="footnote reference" w:semiHidden="1" w:unhideWhenUsed="1"/>
+    <w:lsdException w:name="annotation reference" w:semiHidden="1" w:unhideWhenUsed="1"/>
+    <w:lsdException w:name="line number" w:semiHidden="1" w:unhideWhenUsed="1"/>
+    <w:lsdException w:name="page number" w:semiHidden="1" w:unhideWhenUsed="1"/>
+    <w:lsdException w:name="endnote reference" w:semiHidden="1" w:unhideWhenUsed="1"/>
+    <w:lsdException w:name="endnote text" w:semiHidden="1" w:unhideWhenUsed="1"/>
+    <w:lsdException w:name="table of authorities" w:semiHidden="1" w:unhideWhenUsed="1"/>
+    <w:lsdException w:name="macro" w:semiHidden="1" w:unhideWhenUsed="1"/>
+    <w:lsdException w:name="toa heading" w:semiHidden="1" w:unhideWhenUsed="1"/>
+    <w:lsdException w:name="List" w:semiHidden="1" w:unhideWhenUsed="1"/>
+    <w:lsdException w:name="List Bullet" w:semiHidden="1" w:unhideWhenUsed="1"/>
+    <w:lsdException w:name="List Number" w:semiHidden="1" w:unhideWhenUsed="1"/>
+    <w:lsdException w:name="List 2" w:semiHidden="1" w:unhideWhenUsed="1"/>
+    <w:lsdException w:name="List 3" w:semiHidden="1" w:unhideWhenUsed="1"/>
+    <w:lsdException w:name="List 4" w:semiHidden="1" w:unhideWhenUsed="1"/>
+    <w:lsdException w:name="List 5" w:semiHidden="1" w:unhideWhenUsed="1"/>
+    <w:lsdException w:name="List Bullet 2" w:semiHidden="1" w:unhideWhenUsed="1"/>
+    <w:lsdException w:name="List Bullet 3" w:semiHidden="1" w:unhideWhenUsed="1"/>
+    <w:lsdException w:name="List Bullet 4" w:semiHidden="1" w:unhideWhenUsed="1"/>
+    <w:lsdException w:name="List Bullet 5" w:semiHidden="1" w:unhideWhenUsed="1"/>
+    <w:lsdException w:name="List Number 2" w:semiHidden="1" w:unhideWhenUsed="1"/>
+    <w:lsdException w:name="List Number 3" w:semiHidden="1" w:unhideWhenUsed="1"/>
+    <w:lsdException w:name="List Number 4" w:semiHidden="1" w:unhideWhenUsed="1"/>
+    <w:lsdException w:name="List Number 5" w:semiHidden="1" w:unhideWhenUsed="1"/>
+    <w:lsdException w:name="Title" w:uiPriority="10" w:qFormat="1"/>
+    <w:lsdException w:name="Closing" w:semiHidden="1" w:unhideWhenUsed="1"/>
+    <w:lsdException w:name="Signature" w:semiHidden="1" w:unhideWhenUsed="1"/>
+    <w:lsdException w:name="Default Paragraph Font" w:semiHidden="1" w:uiPriority="1" w:unhideWhenUsed="1"/>
+    <w:lsdException w:name="Body Text" w:semiHidden="1" w:unhideWhenUsed="1"/>
+    <w:lsdException w:name="Body Text Indent" w:semiHidden="1" w:unhideWhenUsed="1"/>
+    <w:lsdException w:name="List Continue" w:semiHidden="1" w:unhideWhenUsed="1"/>
+    <w:lsdException w:name="List Continue 2" w:semiHidden="1" w:unhideWhenUsed="1"/>
+    <w:lsdException w:name="List Continue 3" w:semiHidden="1" w:unhideWhenUsed="1"/>
+    <w:lsdException w:name="List Continue 4" w:semiHidden="1" w:unhideWhenUsed="1"/>
+    <w:lsdException w:name="List Continue 5" w:semiHidden="1" w:unhideWhenUsed="1"/>
+    <w:lsdException w:name="Message Header" w:semiHidden="1" w:unhideWhenUsed="1"/>
+    <w:lsdException w:name="Subtitle" w:uiPriority="11" w:qFormat="1"/>
+    <w:lsdException w:name="Salutation" w:semiHidden="1" w:unhideWhenUsed="1"/>
+    <w:lsdException w:name="Date" w:semiHidden="1" w:unhideWhenUsed="1"/>
+    <w:lsdException w:name="Body Text First Indent" w:semiHidden="1" w:unhideWhenUsed="1"/>
+    <w:lsdException w:name="Body Text First Indent 2" w:semiHidden="1" w:unhideWhenUsed="1"/>
+    <w:lsdException w:name="Note Heading" w:semiHidden="1" w:unhideWhenUsed="1"/>
+    <w:lsdException w:name="Body Text 2" w:semiHidden="1" w:unhideWhenUsed="1"/>
+    <w:lsdException w:name="Body Text 3" w:semiHidden="1" w:unhideWhenUsed="1"/>
+    <w:lsdException w:name="Body Text Indent 2" w:semiHidden="1" w:unhideWhenUsed="1"/>
+    <w:lsdException w:name="Body Text Indent 3" w:semiHidden="1" w:unhideWhenUsed="1"/>
+    <w:lsdException w:name="Block Text" w:semiHidden="1" w:unhideWhenUsed="1"/>
+    <w:lsdException w:name="Hyperlink" w:semiHidden="1" w:unhideWhenUsed="1"/>
+    <w:lsdException w:name="FollowedHyperlink" w:semiHidden="1" w:unhideWhenUsed="1"/>
+    <w:lsdException w:name="Strong" w:uiPriority="22" w:qFormat="1"/>
+    <w:lsdException w:name="Emphasis" w:uiPriority="20" w:qFormat="1"/>
+    <w:lsdException w:name="Document Map" w:semiHidden="1" w:unhideWhenUsed="1"/>
+    <w:lsdException w:name="Plain Text" w:semiHidden="1" w:unhideWhenUsed="1"/>
+    <w:lsdException w:name="E-mail Signature" w:semiHidden="1" w:unhideWhenUsed="1"/>
+    <w:lsdException w:name="HTML Top of Form" w:semiHidden="1" w:unhideWhenUsed="1"/>
+    <w:lsdException w:name="HTML Bottom of Form" w:semiHidden="1" w:unhideWhenUsed="1"/>
+    <w:lsdException w:name="Normal (Web)" w:semiHidden="1" w:unhideWhenUsed="1"/>
+    <w:lsdException w:name="HTML Acronym" w:semiHidden="1" w:unhideWhenUsed="1"/>
+    <w:lsdException w:name="HTML Address" w:semiHidden="1" w:unhideWhenUsed="1"/>
+    <w:lsdException w:name="HTML Cite" w:semiHidden="1" w:unhideWhenUsed="1"/>
+    <w:lsdException w:name="HTML Code" w:semiHidden="1" w:unhideWhenUsed="1"/>
+    <w:lsdException w:name="HTML Definition" w:semiHidden="1" w:unhideWhenUsed="1"/>
+    <w:lsdException w:name="HTML Keyboard" w:semiHidden="1" w:unhideWhenUsed="1"/>
+    <w:lsdException w:name="HTML Preformatted" w:semiHidden="1" w:unhideWhenUsed="1"/>
+    <w:lsdException w:name="HTML Sample" w:semiHidden="1" w:unhideWhenUsed="1"/>
+    <w:lsdException w:name="HTML Typewriter" w:semiHidden="1" w:unhideWhenUsed="1"/>
+    <w:lsdException w:name="HTML Variable" w:semiHidden="1" w:unhideWhenUsed="1"/>
+    <w:lsdException w:name="Normal Table" w:semiHidden="1" w:unhideWhenUsed="1"/>
+    <w:lsdException w:name="annotation subject" w:semiHidden="1" w:unhideWhenUsed="1"/>
+    <w:lsdException w:name="No List" w:semiHidden="1" w:unhideWhenUsed="1"/>
+    <w:lsdException w:name="Outline List 1" w:semiHidden="1" w:unhideWhenUsed="1"/>
+    <w:lsdException w:name="Outline List 2" w:semiHidden="1" w:unhideWhenUsed="1"/>
+    <w:lsdException w:name="Outline List 3" w:semiHidden="1" w:unhideWhenUsed="1"/>
+    <w:lsdException w:name="Table Simple 1" w:semiHidden="1" w:unhideWhenUsed="1"/>
+    <w:lsdException w:name="Table Simple 2" w:semiHidden="1" w:unhideWhenUsed="1"/>
+    <w:lsdException w:name="Table Simple 3" w:semiHidden="1" w:unhideWhenUsed="1"/>
+    <w:lsdException w:name="Table Classic 1" w:semiHidden="1" w:unhideWhenUsed="1"/>
+    <w:lsdException w:name="Table Classic 2" w:semiHidden="1" w:unhideWhenUsed="1"/>
+    <w:lsdException w:name="Table Classic 3" w:semiHidden="1" w:unhideWhenUsed="1"/>
+    <w:lsdException w:name="Table Classic 4" w:semiHidden="1" w:unhideWhenUsed="1"/>
+    <w:lsdException w:name="Table Colorful 1" w:semiHidden="1" w:unhideWhenUsed="1"/>
+    <w:lsdException w:name="Table Colorful 2" w:semiHidden="1" w:unhideWhenUsed="1"/>
+    <w:lsdException w:name="Table Colorful 3" w:semiHidden="1" w:unhideWhenUsed="1"/>
+    <w:lsdException w:name="Table Columns 1" w:semiHidden="1" w:unhideWhenUsed="1"/>
+    <w:lsdException w:name="Table Columns 2" w:semiHidden="1" w:unhideWhenUsed="1"/>
+    <w:lsdException w:name="Table Columns 3" w:semiHidden="1" w:unhideWhenUsed="1"/>
+    <w:lsdException w:name="Table Columns 4" w:semiHidden="1" w:unhideWhenUsed="1"/>
+    <w:lsdException w:name="Table Columns 5" w:semiHidden="1" w:unhideWhenUsed="1"/>
+    <w:lsdException w:name="Table Grid 1" w:semiHidden="1" w:unhideWhenUsed="1"/>
+    <w:lsdException w:name="Table Grid 2" w:semiHidden="1" w:unhideWhenUsed="1"/>
+    <w:lsdException w:name="Table Grid 3" w:semiHidden="1" w:unhideWhenUsed="1"/>
+    <w:lsdException w:name="Table Grid 4" w:semiHidden="1" w:unhideWhenUsed="1"/>
+    <w:lsdException w:name="Table Grid 5" w:semiHidden="1" w:unhideWhenUsed="1"/>
+    <w:lsdException w:name="Table Grid 6" w:semiHidden="1" w:unhideWhenUsed="1"/>
+    <w:lsdException w:name="Table Grid 7" w:semiHidden="1" w:unhideWhenUsed="1"/>
+    <w:lsdException w:name="Table Grid 8" w:semiHidden="1" w:unhideWhenUsed="1"/>
+    <w:lsdException w:name="Table List 1" w:semiHidden="1" w:unhideWhenUsed="1"/>
+    <w:lsdException w:name="Table List 2" w:semiHidden="1" w:unhideWhenUsed="1"/>
+    <w:lsdException w:name="Table List 3" w:semiHidden="1" w:unhideWhenUsed="1"/>
+    <w:lsdException w:name="Table List 4" w:semiHidden="1" w:unhideWhenUsed="1"/>
+    <w:lsdException w:name="Table List 5" w:semiHidden="1" w:unhideWhenUsed="1"/>
+    <w:lsdException w:name="Table List 6" w:semiHidden="1" w:unhideWhenUsed="1"/>
+    <w:lsdException w:name="Table List 7" w:semiHidden="1" w:unhideWhenUsed="1"/>
+    <w:lsdException w:name="Table List 8" w:semiHidden="1" w:unhideWhenUsed="1"/>
+    <w:lsdException w:name="Table 3D effects 1" w:semiHidden="1" w:unhideWhenUsed="1"/>
+    <w:lsdException w:name="Table 3D effects 2" w:semiHidden="1" w:unhideWhenUsed="1"/>
+    <w:lsdException w:name="Table 3D effects 3" w:semiHidden="1" w:unhideWhenUsed="1"/>
+    <w:lsdException w:name="Table Contemporary" w:semiHidden="1" w:unhideWhenUsed="1"/>
+    <w:lsdException w:name="Table Elegant" w:semiHidden="1" w:unhideWhenUsed="1"/>
+    <w:lsdException w:name="Table Professional" w:semiHidden="1" w:unhideWhenUsed="1"/>
+    <w:lsdException w:name="Table Subtle 1" w:semiHidden="1" w:unhideWhenUsed="1"/>
+    <w:lsdException w:name="Table Subtle 2" w:semiHidden="1" w:unhideWhenUsed="1"/>
+    <w:lsdException w:name="Table Web 1" w:semiHidden="1" w:unhideWhenUsed="1"/>
+    <w:lsdException w:name="Table Web 2" w:semiHidden="1" w:unhideWhenUsed="1"/>
+    <w:lsdException w:name="Table Web 3" w:semiHidden="1" w:unhideWhenUsed="1"/>
+    <w:lsdException w:name="Balloon Text" w:semiHidden="1" w:unhideWhenUsed="1"/>
+    <w:lsdException w:name="Table Grid" w:uiPriority="59"/>
+    <w:lsdException w:name="Table Theme" w:semiHidden="1" w:unhideWhenUsed="1"/>
+    <w:lsdException w:name="Placeholder Text" w:semiHidden="1"/>
+    <w:lsdException w:name="No Spacing" w:uiPriority="1" w:qFormat="1"/>
+    <w:lsdException w:name="Light Shading" w:uiPriority="60"/>
+    <w:lsdException w:name="Light List" w:uiPriority="61"/>
+    <w:lsdException w:name="Light Grid" w:uiPriority="62"/>
+    <w:lsdException w:name="Medium Shading 1" w:uiPriority="63"/>
+    <w:lsdException w:name="Medium Shading 2" w:uiPriority="64"/>
+    <w:lsdException w:name="Medium List 1" w:uiPriority="65"/>
+    <w:lsdException w:name="Medium List 2" w:uiPriority="66"/>
+    <w:lsdException w:name="Medium Grid 1" w:uiPriority="67"/>
+    <w:lsdException w:name="Medium Grid 2" w:uiPriority="68"/>
+    <w:lsdException w:name="Medium Grid 3" w:uiPriority="69"/>
+    <w:lsdException w:name="Dark List" w:uiPriority="70"/>
+    <w:lsdException w:name="Colorful Shading" w:uiPriority="71"/>
+    <w:lsdException w:name="Colorful List" w:uiPriority="72"/>
+    <w:lsdException w:name="Colorful Grid" w:uiPriority="73"/>
+    <w:lsdException w:name="Light Shading Accent 1" w:uiPriority="60"/>
+    <w:lsdException w:name="Light List Accent 1" w:uiPriority="61"/>
+    <w:lsdException w:name="Light Grid Accent 1" w:uiPriority="62"/>
+    <w:lsdException w:name="Medium Shading 1 Accent 1" w:uiPriority="63"/>
+    <w:lsdException w:name="Medium Shading 2 Accent 1" w:uiPriority="64"/>
+    <w:lsdException w:name="Medium List 1 Accent 1" w:uiPriority="65"/>
+    <w:lsdException w:name="Revision" w:semiHidden="1"/>
+    <w:lsdException w:name="List Paragraph" w:uiPriority="34" w:qFormat="1"/>
+    <w:lsdException w:name="Quote" w:uiPriority="29" w:qFormat="1"/>
+    <w:lsdException w:name="Intense Quote" w:uiPriority="30" w:qFormat="1"/>
+    <w:lsdException w:name="Medium List 2 Accent 1" w:uiPriority="66"/>
+    <w:lsdException w:name="Medium Grid 1 Accent 1" w:uiPriority="67"/>
+    <w:lsdException w:name="Medium Grid 2 Accent 1" w:uiPriority="68"/>
+    <w:lsdException w:name="Medium Grid 3 Accent 1" w:uiPriority="69"/>
+    <w:lsdException w:name="Dark List Accent 1" w:uiPriority="70"/>
+    <w:lsdException w:name="Colorful Shading Accent 1" w:uiPriority="71"/>
+    <w:lsdException w:name="Colorful List Accent 1" w:uiPriority="72"/>
+    <w:lsdException w:name="Colorful Grid Accent 1" w:uiPriority="73"/>
+    <w:lsdException w:name="Light Shading Accent 2" w:uiPriority="60"/>
+    <w:lsdException w:name="Light List Accent 2" w:uiPriority="61"/>
+    <w:lsdException w:name="Light Grid Accent 2" w:uiPriority="62"/>
+    <w:lsdException w:name="Medium Shading 1 Accent 2" w:uiPriority="63"/>
+    <w:lsdException w:name="Medium Shading 2 Accent 2" w:uiPriority="64"/>
+    <w:lsdException w:name="Medium List 1 Accent 2" w:uiPriority="65"/>
+    <w:lsdException w:name="Medium List 2 Accent 2" w:uiPriority="66"/>
+    <w:lsdException w:name="Medium Grid 1 Accent 2" w:uiPriority="67"/>
+    <w:lsdException w:name="Medium Grid 2 Accent 2" w:uiPriority="68"/>
+    <w:lsdException w:name="Medium Grid 3 Accent 2" w:uiPriority="69"/>
+    <w:lsdException w:name="Dark List Accent 2" w:uiPriority="70"/>
+    <w:lsdException w:name="Colorful Shading Accent 2" w:uiPriority="71"/>
+    <w:lsdException w:name="Colorful List Accent 2" w:uiPriority="72"/>
+    <w:lsdException w:name="Colorful Grid Accent 2" w:uiPriority="73"/>
+    <w:lsdException w:name="Light Shading Accent 3" w:uiPriority="60"/>
+    <w:lsdException w:name="Light List Accent 3" w:uiPriority="61"/>
+    <w:lsdException w:name="Light Grid Accent 3" w:uiPriority="62"/>
+    <w:lsdException w:name="Medium Shading 1 Accent 3" w:uiPriority="63"/>
+    <w:lsdException w:name="Medium Shading 2 Accent 3" w:uiPriority="64"/>
+    <w:lsdException w:name="Medium List 1 Accent 3" w:uiPriority="65"/>
+    <w:lsdException w:name="Medium List 2 Accent 3" w:uiPriority="66"/>
+    <w:lsdException w:name="Medium Grid 1 Accent 3" w:uiPriority="67"/>
+    <w:lsdException w:name="Medium Grid 2 Accent 3" w:uiPriority="68"/>
+    <w:lsdException w:name="Medium Grid 3 Accent 3" w:uiPriority="69"/>
+    <w:lsdException w:name="Dark List Accent 3" w:uiPriority="70"/>
+    <w:lsdException w:name="Colorful Shading Accent 3" w:uiPriority="71"/>
+    <w:lsdException w:name="Colorful List Accent 3" w:uiPriority="72"/>
+    <w:lsdException w:name="Colorful Grid Accent 3" w:uiPriority="73"/>
+    <w:lsdException w:name="Light Shading Accent 4" w:uiPriority="60"/>
+    <w:lsdException w:name="Light List Accent 4" w:uiPriority="61"/>
+    <w:lsdException w:name="Light Grid Accent 4" w:uiPriority="62"/>
+    <w:lsdException w:name="Medium Shading 1 Accent 4" w:uiPriority="63"/>
+    <w:lsdException w:name="Medium Shading 2 Accent 4" w:uiPriority="64"/>
+    <w:lsdException w:name="Medium List 1 Accent 4" w:uiPriority="65"/>
+    <w:lsdException w:name="Medium List 2 Accent 4" w:uiPriority="66"/>
+    <w:lsdException w:name="Medium Grid 1 Accent 4" w:uiPriority="67"/>
+    <w:lsdException w:name="Medium Grid 2 Accent 4" w:uiPriority="68"/>
+    <w:lsdException w:name="Medium Grid 3 Accent 4" w:uiPriority="69"/>
+    <w:lsdException w:name="Dark List Accent 4" w:uiPriority="70"/>
+    <w:lsdException w:name="Colorful Shading Accent 4" w:uiPriority="71"/>
+    <w:lsdException w:name="Colorful List Accent 4" w:uiPriority="72"/>
+    <w:lsdException w:name="Colorful Grid Accent 4" w:uiPriority="73"/>
+    <w:lsdException w:name="Light Shading Accent 5" w:uiPriority="60"/>
+    <w:lsdException w:name="Light List Accent 5" w:uiPriority="61"/>
+    <w:lsdException w:name="Light Grid Accent 5" w:uiPriority="62"/>
+    <w:lsdException w:name="Medium Shading 1 Accent 5" w:uiPriority="63"/>
+    <w:lsdException w:name="Medium Shading 2 Accent 5" w:uiPriority="64"/>
+    <w:lsdException w:name="Medium List 1 Accent 5" w:uiPriority="65"/>
+    <w:lsdException w:name="Medium List 2 Accent 5" w:uiPriority="66"/>
+    <w:lsdException w:name="Medium Grid 1 Accent 5" w:uiPriority="67"/>
+    <w:lsdException w:name="Medium Grid 2 Accent 5" w:uiPriority="68"/>
+    <w:lsdException w:name="Medium Grid 3 Accent 5" w:uiPriority="69"/>
+    <w:lsdException w:name="Dark List Accent 5" w:uiPriority="70"/>
+    <w:lsdException w:name="Colorful Shading Accent 5" w:uiPriority="71"/>
+    <w:lsdException w:name="Colorful List Accent 5" w:uiPriority="72"/>
+    <w:lsdException w:name="Colorful Grid Accent 5" w:uiPriority="73"/>
+    <w:lsdException w:name="Light Shading Accent 6" w:uiPriority="60"/>
+    <w:lsdException w:name="Light List Accent 6" w:uiPriority="61"/>
+    <w:lsdException w:name="Light Grid Accent 6" w:uiPriority="62"/>
+    <w:lsdException w:name="Medium Shading 1 Accent 6" w:uiPriority="63"/>
+    <w:lsdException w:name="Medium Shading 2 Accent 6" w:uiPriority="64"/>
+    <w:lsdException w:name="Medium List 1 Accent 6" w:uiPriority="65"/>
+    <w:lsdException w:name="Medium List 2 Accent 6" w:uiPriority="66"/>
+    <w:lsdException w:name="Medium Grid 1 Accent 6" w:uiPriority="67"/>
+    <w:lsdException w:name="Medium Grid 2 Accent 6" w:uiPriority="68"/>
+    <w:lsdException w:name="Medium Grid 3 Accent 6" w:uiPriority="69"/>
+    <w:lsdException w:name="Dark List Accent 6" w:uiPriority="70"/>
+    <w:lsdException w:name="Colorful Shading Accent 6" w:uiPriority="71"/>
+    <w:lsdException w:name="Colorful List Accent 6" w:uiPriority="72"/>
+    <w:lsdException w:name="Colorful Grid Accent 6" w:uiPriority="73"/>
+    <w:lsdException w:name="Subtle Emphasis" w:uiPriority="19" w:qFormat="1"/>
+    <w:lsdException w:name="Intense Emphasis" w:uiPriority="21" w:qFormat="1"/>
+    <w:lsdException w:name="Subtle Reference" w:uiPriority="31" w:qFormat="1"/>
+    <w:lsdException w:name="Intense Reference" w:uiPriority="32" w:qFormat="1"/>
+    <w:lsdException w:name="Book Title" w:uiPriority="33" w:qFormat="1"/>
+    <w:lsdException w:name="Bibliography" w:semiHidden="1" w:uiPriority="37" w:unhideWhenUsed="1"/>
+    <w:lsdException w:name="TOC Heading" w:semiHidden="1" w:uiPriority="39" w:unhideWhenUsed="1" w:qFormat="1"/>
+    <w:lsdException w:name="Plain Table 1" w:uiPriority="41"/>
+    <w:lsdException w:name="Plain Table 2" w:uiPriority="42"/>
+    <w:lsdException w:name="Plain Table 3" w:uiPriority="43"/>
+    <w:lsdException w:name="Plain Table 4" w:uiPriority="44"/>
+    <w:lsdException w:name="Plain Table 5" w:uiPriority="45"/>
+    <w:lsdException w:name="Grid Table Light" w:uiPriority="40"/>
+    <w:lsdException w:name="Grid Table 1 Light" w:uiPriority="46"/>
+    <w:lsdException w:name="Grid Table 2" w:uiPriority="47"/>
+    <w:lsdException w:name="Grid Table 3" w:uiPriority="48"/>
+    <w:lsdException w:name="Grid Table 4" w:uiPriority="49"/>
+    <w:lsdException w:name="Grid Table 5 Dark" w:uiPriority="50"/>
+    <w:lsdException w:name="Grid Table 6 Colorful" w:uiPriority="51"/>
+    <w:lsdException w:name="Grid Table 7 Colorful" w:uiPriority="52"/>
+    <w:lsdException w:name="Grid Table 1 Light Accent 1" w:uiPriority="46"/>
+    <w:lsdException w:name="Grid Table 2 Accent 1" w:uiPriority="47"/>
+    <w:lsdException w:name="Grid Table 3 Accent 1" w:uiPriority="48"/>
+    <w:lsdException w:name="Grid Table 4 Accent 1" w:uiPriority="49"/>
+    <w:lsdException w:name="Grid Table 5 Dark Accent 1" w:uiPriority="50"/>
+    <w:lsdException w:name="Grid Table 6 Colorful Accent 1" w:uiPriority="51"/>
+    <w:lsdException w:name="Grid Table 7 Colorful Accent 1" w:uiPriority="52"/>
+    <w:lsdException w:name="Grid Table 1 Light Accent 2" w:uiPriority="46"/>
+    <w:lsdException w:name="Grid Table 2 Accent 2" w:uiPriority="47"/>
+    <w:lsdException w:name="Grid Table 3 Accent 2" w:uiPriority="48"/>
+    <w:lsdException w:name="Grid Table 4 Accent 2" w:uiPriority="49"/>
+    <w:lsdException w:name="Grid Table 5 Dark Accent 2" w:uiPriority="50"/>
+    <w:lsdException w:name="Grid Table 6 Colorful Accent 2" w:uiPriority="51"/>
+    <w:lsdException w:name="Grid Table 7 Colorful Accent 2" w:uiPriority="52"/>
+    <w:lsdException w:name="Grid Table 1 Light Accent 3" w:uiPriority="46"/>
+    <w:lsdException w:name="Grid Table 2 Accent 3" w:uiPriority="47"/>
+    <w:lsdException w:name="Grid Table 3 Accent 3" w:uiPriority="48"/>
+    <w:lsdException w:name="Grid Table 4 Accent 3" w:uiPriority="49"/>
+    <w:lsdException w:name="Grid Table 5 Dark Accent 3" w:uiPriority="50"/>
+    <w:lsdException w:name="Grid Table 6 Colorful Accent 3" w:uiPriority="51"/>
+    <w:lsdException w:name="Grid Table 7 Colorful Accent 3" w:uiPriority="52"/>
+    <w:lsdException w:name="Grid Table 1 Light Accent 4" w:uiPriority="46"/>
+    <w:lsdException w:name="Grid Table 2 Accent 4" w:uiPriority="47"/>
+    <w:lsdException w:name="Grid Table 3 Accent 4" w:uiPriority="48"/>
+    <w:lsdException w:name="Grid Table 4 Accent 4" w:uiPriority="49"/>
+    <w:lsdException w:name="Grid Table 5 Dark Accent 4" w:uiPriority="50"/>
+    <w:lsdException w:name="Grid Table 6 Colorful Accent 4" w:uiPriority="51"/>
+    <w:lsdException w:name="Grid Table 7 Colorful Accent 4" w:uiPriority="52"/>
+    <w:lsdException w:name="Grid Table 1 Light Accent 5" w:uiPriority="46"/>
+    <w:lsdException w:name="Grid Table 2 Accent 5" w:uiPriority="47"/>
+    <w:lsdException w:name="Grid Table 3 Accent 5" w:uiPriority="48"/>
+    <w:lsdException w:name="Grid Table 4 Accent 5" w:uiPriority="49"/>
+    <w:lsdException w:name="Grid Table 5 Dark Accent 5" w:uiPriority="50"/>
+    <w:lsdException w:name="Grid Table 6 Colorful Accent 5" w:uiPriority="51"/>
+    <w:lsdException w:name="Grid Table 7 Colorful Accent 5" w:uiPriority="52"/>
+    <w:lsdException w:name="Grid Table 1 Light Accent 6" w:uiPriority="46"/>
+    <w:lsdException w:name="Grid Table 2 Accent 6" w:uiPriority="47"/>
+    <w:lsdException w:name="Grid Table 3 Accent 6" w:uiPriority="48"/>
+    <w:lsdException w:name="Grid Table 4 Accent 6" w:uiPriority="49"/>
+    <w:lsdException w:name="Grid Table 5 Dark Accent 6" w:uiPriority="50"/>
+    <w:lsdException w:name="Grid Table 6 Colorful Accent 6" w:uiPriority="51"/>
+    <w:lsdException w:name="Grid Table 7 Colorful Accent 6" w:uiPriority="52"/>
+    <w:lsdException w:name="List Table 1 Light" w:uiPriority="46"/>
+    <w:lsdException w:name="List Table 2" w:uiPriority="47"/>
+    <w:lsdException w:name="List Table 3" w:uiPriority="48"/>
+    <w:lsdException w:name="List Table 4" w:uiPriority="49"/>
+    <w:lsdException w:name="List Table 5 Dark" w:uiPriority="50"/>
+    <w:lsdException w:name="List Table 6 Colorful" w:uiPriority="51"/>
+    <w:lsdException w:name="List Table 7 Colorful" w:uiPriority="52"/>
+    <w:lsdException w:name="List Table 1 Light Accent 1" w:uiPriority="46"/>
+    <w:lsdException w:name="List Table 2 Accent 1" w:uiPriority="47"/>
+    <w:lsdException w:name="List Table 3 Accent 1" w:uiPriority="48"/>
+    <w:lsdException w:name="List Table 4 Accent 1" w:uiPriority="49"/>
+    <w:lsdException w:name="List Table 5 Dark Accent 1" w:uiPriority="50"/>
+    <w:lsdException w:name="List Table 6 Colorful Accent 1" w:uiPriority="51"/>
+    <w:lsdException w:name="List Table 7 Colorful Accent 1" w:uiPriority="52"/>
+    <w:lsdException w:name="List Table 1 Light Accent 2" w:uiPriority="46"/>
+    <w:lsdException w:name="List Table 2 Accent 2" w:uiPriority="47"/>
+    <w:lsdException w:name="List Table 3 Accent 2" w:uiPriority="48"/>
+    <w:lsdException w:name="List Table 4 Accent 2" w:uiPriority="49"/>
+    <w:lsdException w:name="List Table 5 Dark Accent 2" w:uiPriority="50"/>
+    <w:lsdException w:name="List Table 6 Colorful Accent 2" w:uiPriority="51"/>
+    <w:lsdException w:name="List Table 7 Colorful Accent 2" w:uiPriority="52"/>
+    <w:lsdException w:name="List Table 1 Light Accent 3" w:uiPriority="46"/>
+    <w:lsdException w:name="List Table 2 Accent 3" w:uiPriority="47"/>
+    <w:lsdException w:name="List Table 3 Accent 3" w:uiPriority="48"/>
+    <w:lsdException w:name="List Table 4 Accent 3" w:uiPriority="49"/>
+    <w:lsdException w:name="List Table 5 Dark Accent 3" w:uiPriority="50"/>
+    <w:lsdException w:name="List Table 6 Colorful Accent 3" w:uiPriority="51"/>
+    <w:lsdException w:name="List Table 7 Colorful Accent 3" w:uiPriority="52"/>
+    <w:lsdException w:name="List Table 1 Light Accent 4" w:uiPriority="46"/>
+    <w:lsdException w:name="List Table 2 Accent 4" w:uiPriority="47"/>
+    <w:lsdException w:name="List Table 3 Accent 4" w:uiPriority="48"/>
+    <w:lsdException w:name="List Table 4 Accent 4" w:uiPriority="49"/>
+    <w:lsdException w:name="List Table 5 Dark Accent 4" w:uiPriority="50"/>
+    <w:lsdException w:name="List Table 6 Colorful Accent 4" w:uiPriority="51"/>
+    <w:lsdException w:name="List Table 7 Colorful Accent 4" w:uiPriority="52"/>
+    <w:lsdException w:name="List Table 1 Light Accent 5" w:uiPriority="46"/>
+    <w:lsdException w:name="List Table 2 Accent 5" w:uiPriority="47"/>
+    <w:lsdException w:name="List Table 3 Accent 5" w:uiPriority="48"/>
+    <w:lsdException w:name="List Table 4 Accent 5" w:uiPriority="49"/>
+    <w:lsdException w:name="List Table 5 Dark Accent 5" w:uiPriority="50"/>
+    <w:lsdException w:name="List Table 6 Colorful Accent 5" w:uiPriority="51"/>
+    <w:lsdException w:name="List Table 7 Colorful Accent 5" w:uiPriority="52"/>
+    <w:lsdException w:name="List Table 1 Light Accent 6" w:uiPriority="46"/>
+    <w:lsdException w:name="List Table 2 Accent 6" w:uiPriority="47"/>
+    <w:lsdException w:name="List Table 3 Accent 6" w:uiPriority="48"/>
+    <w:lsdException w:name="List Table 4 Accent 6" w:uiPriority="49"/>
+    <w:lsdException w:name="List Table 5 Dark Accent 6" w:uiPriority="50"/>
+    <w:lsdException w:name="List Table 6 Colorful Accent 6" w:uiPriority="51"/>
+    <w:lsdException w:name="List Table 7 Colorful Accent 6" w:uiPriority="52"/>
+    <w:lsdException w:name="Mention" w:semiHidden="1" w:unhideWhenUsed="1"/>
+    <w:lsdException w:name="Smart Hyperlink" w:semiHidden="1" w:unhideWhenUsed="1"/>
+    <w:lsdException w:name="Hashtag" w:semiHidden="1" w:unhideWhenUsed="1"/>
+    <w:lsdException w:name="Unresolved Mention" w:semiHidden="1" w:unhideWhenUsed="1"/>
+    <w:lsdException w:name="Smart Link" w:semiHidden="1" w:unhideWhenUsed="1"/>
   </w:latentStyles>
   <w:style w:type="paragraph" w:default="1" w:styleId="Standard">
     <w:name w:val="Normal"/>
@@ -11801,7 +8089,6 @@
     <w:uiPriority w:val="99"/>
     <w:semiHidden/>
     <w:unhideWhenUsed/>
-    <w:qFormat/>
     <w:tblPr>
       <w:tblInd w:w="0" w:type="dxa"/>
       <w:tblCellMar>
@@ -11936,7 +8223,7 @@
     <w:basedOn w:val="Absatz-Standardschriftart"/>
     <w:rsid w:val="006C78FE"/>
   </w:style>
-  <w:style w:type="table" w:styleId="Tabellengitternetz">
+  <w:style w:type="table" w:styleId="Tabellenraster">
     <w:name w:val="Table Grid"/>
     <w:basedOn w:val="NormaleTabelle"/>
     <w:uiPriority w:val="59"/>
@@ -11945,7 +8232,6 @@
       <w:spacing w:after="0" w:line="240" w:lineRule="auto"/>
     </w:pPr>
     <w:tblPr>
-      <w:tblInd w:w="0" w:type="dxa"/>
       <w:tblBorders>
         <w:top w:val="single" w:sz="4" w:space="0" w:color="auto"/>
         <w:left w:val="single" w:sz="4" w:space="0" w:color="auto"/>
@@ -11954,13 +8240,39 @@
         <w:insideH w:val="single" w:sz="4" w:space="0" w:color="auto"/>
         <w:insideV w:val="single" w:sz="4" w:space="0" w:color="auto"/>
       </w:tblBorders>
-      <w:tblCellMar>
-        <w:top w:w="0" w:type="dxa"/>
-        <w:left w:w="108" w:type="dxa"/>
-        <w:bottom w:w="0" w:type="dxa"/>
-        <w:right w:w="108" w:type="dxa"/>
-      </w:tblCellMar>
     </w:tblPr>
+  </w:style>
+  <w:style w:type="paragraph" w:styleId="KeinLeerraum">
+    <w:name w:val="No Spacing"/>
+    <w:uiPriority w:val="1"/>
+    <w:qFormat/>
+    <w:rsid w:val="00C1183F"/>
+    <w:pPr>
+      <w:spacing w:after="0" w:line="240" w:lineRule="auto"/>
+    </w:pPr>
+  </w:style>
+  <w:style w:type="character" w:styleId="Hyperlink">
+    <w:name w:val="Hyperlink"/>
+    <w:basedOn w:val="Absatz-Standardschriftart"/>
+    <w:uiPriority w:val="99"/>
+    <w:unhideWhenUsed/>
+    <w:rsid w:val="003B1055"/>
+    <w:rPr>
+      <w:color w:val="0000FF" w:themeColor="hyperlink"/>
+      <w:u w:val="single"/>
+    </w:rPr>
+  </w:style>
+  <w:style w:type="character" w:styleId="NichtaufgelsteErwhnung">
+    <w:name w:val="Unresolved Mention"/>
+    <w:basedOn w:val="Absatz-Standardschriftart"/>
+    <w:uiPriority w:val="99"/>
+    <w:semiHidden/>
+    <w:unhideWhenUsed/>
+    <w:rsid w:val="003B1055"/>
+    <w:rPr>
+      <w:color w:val="605E5C"/>
+      <w:shd w:val="clear" w:color="auto" w:fill="E1DFDD"/>
+    </w:rPr>
   </w:style>
 </w:styles>
 </file>
